--- a/Bases de datos/2º trimestre/Práctica 3 - Primera conexión a MySQL/UT3_P3.docx
+++ b/Bases de datos/2º trimestre/Práctica 3 - Primera conexión a MySQL/UT3_P3.docx
@@ -723,6 +723,51 @@
                 <w:szCs w:val="24"/>
                 <w:lang w:val="es-ES" w:eastAsia="en-US" w:bidi="ar-SA"/>
               </w:rPr>
+              <w:drawing>
+                <wp:anchor behindDoc="0" distT="0" distB="0" distL="0" distR="0" simplePos="0" locked="0" layoutInCell="0" allowOverlap="1" relativeHeight="5">
+                  <wp:simplePos x="0" y="0"/>
+                  <wp:positionH relativeFrom="column">
+                    <wp:posOffset>49530</wp:posOffset>
+                  </wp:positionH>
+                  <wp:positionV relativeFrom="paragraph">
+                    <wp:posOffset>93345</wp:posOffset>
+                  </wp:positionV>
+                  <wp:extent cx="3790950" cy="685800"/>
+                  <wp:effectExtent l="0" t="0" r="0" b="0"/>
+                  <wp:wrapSquare wrapText="largest"/>
+                  <wp:docPr id="3" name="Imagen2" descr=""/>
+                  <wp:cNvGraphicFramePr>
+                    <a:graphicFrameLocks xmlns:a="http://schemas.openxmlformats.org/drawingml/2006/main" noChangeAspect="1"/>
+                  </wp:cNvGraphicFramePr>
+                  <a:graphic xmlns:a="http://schemas.openxmlformats.org/drawingml/2006/main">
+                    <a:graphicData uri="http://schemas.openxmlformats.org/drawingml/2006/picture">
+                      <pic:pic xmlns:pic="http://schemas.openxmlformats.org/drawingml/2006/picture">
+                        <pic:nvPicPr>
+                          <pic:cNvPr id="3" name="Imagen2" descr=""/>
+                          <pic:cNvPicPr>
+                            <a:picLocks noChangeAspect="1" noChangeArrowheads="1"/>
+                          </pic:cNvPicPr>
+                        </pic:nvPicPr>
+                        <pic:blipFill>
+                          <a:blip r:embed="rId3"/>
+                          <a:stretch>
+                            <a:fillRect/>
+                          </a:stretch>
+                        </pic:blipFill>
+                        <pic:spPr bwMode="auto">
+                          <a:xfrm>
+                            <a:off x="0" y="0"/>
+                            <a:ext cx="3790950" cy="685800"/>
+                          </a:xfrm>
+                          <a:prstGeom prst="rect">
+                            <a:avLst/>
+                          </a:prstGeom>
+                        </pic:spPr>
+                      </pic:pic>
+                    </a:graphicData>
+                  </a:graphic>
+                </wp:anchor>
+              </w:drawing>
             </w:r>
           </w:p>
           <w:p>
@@ -1027,6 +1072,51 @@
                 <w:szCs w:val="24"/>
                 <w:lang w:val="es-ES" w:eastAsia="en-US" w:bidi="ar-SA"/>
               </w:rPr>
+              <w:drawing>
+                <wp:anchor behindDoc="0" distT="0" distB="0" distL="0" distR="0" simplePos="0" locked="0" layoutInCell="0" allowOverlap="1" relativeHeight="6">
+                  <wp:simplePos x="0" y="0"/>
+                  <wp:positionH relativeFrom="column">
+                    <wp:align>center</wp:align>
+                  </wp:positionH>
+                  <wp:positionV relativeFrom="paragraph">
+                    <wp:posOffset>635</wp:posOffset>
+                  </wp:positionV>
+                  <wp:extent cx="5588000" cy="283845"/>
+                  <wp:effectExtent l="0" t="0" r="0" b="0"/>
+                  <wp:wrapSquare wrapText="largest"/>
+                  <wp:docPr id="4" name="Imagen3" descr=""/>
+                  <wp:cNvGraphicFramePr>
+                    <a:graphicFrameLocks xmlns:a="http://schemas.openxmlformats.org/drawingml/2006/main" noChangeAspect="1"/>
+                  </wp:cNvGraphicFramePr>
+                  <a:graphic xmlns:a="http://schemas.openxmlformats.org/drawingml/2006/main">
+                    <a:graphicData uri="http://schemas.openxmlformats.org/drawingml/2006/picture">
+                      <pic:pic xmlns:pic="http://schemas.openxmlformats.org/drawingml/2006/picture">
+                        <pic:nvPicPr>
+                          <pic:cNvPr id="4" name="Imagen3" descr=""/>
+                          <pic:cNvPicPr>
+                            <a:picLocks noChangeAspect="1" noChangeArrowheads="1"/>
+                          </pic:cNvPicPr>
+                        </pic:nvPicPr>
+                        <pic:blipFill>
+                          <a:blip r:embed="rId4"/>
+                          <a:stretch>
+                            <a:fillRect/>
+                          </a:stretch>
+                        </pic:blipFill>
+                        <pic:spPr bwMode="auto">
+                          <a:xfrm>
+                            <a:off x="0" y="0"/>
+                            <a:ext cx="5588000" cy="283845"/>
+                          </a:xfrm>
+                          <a:prstGeom prst="rect">
+                            <a:avLst/>
+                          </a:prstGeom>
+                        </pic:spPr>
+                      </pic:pic>
+                    </a:graphicData>
+                  </a:graphic>
+                </wp:anchor>
+              </w:drawing>
             </w:r>
           </w:p>
           <w:p>
@@ -1081,6 +1171,53 @@
           <w:szCs w:val="24"/>
         </w:rPr>
       </w:pPr>
+      <w:r>
+        <w:drawing>
+          <wp:anchor behindDoc="0" distT="0" distB="0" distL="0" distR="0" simplePos="0" locked="0" layoutInCell="0" allowOverlap="1" relativeHeight="7">
+            <wp:simplePos x="0" y="0"/>
+            <wp:positionH relativeFrom="column">
+              <wp:posOffset>-52070</wp:posOffset>
+            </wp:positionH>
+            <wp:positionV relativeFrom="paragraph">
+              <wp:posOffset>369570</wp:posOffset>
+            </wp:positionV>
+            <wp:extent cx="5731510" cy="1227455"/>
+            <wp:effectExtent l="0" t="0" r="0" b="0"/>
+            <wp:wrapSquare wrapText="largest"/>
+            <wp:docPr id="5" name="Imagen4" descr=""/>
+            <wp:cNvGraphicFramePr>
+              <a:graphicFrameLocks xmlns:a="http://schemas.openxmlformats.org/drawingml/2006/main" noChangeAspect="1"/>
+            </wp:cNvGraphicFramePr>
+            <a:graphic xmlns:a="http://schemas.openxmlformats.org/drawingml/2006/main">
+              <a:graphicData uri="http://schemas.openxmlformats.org/drawingml/2006/picture">
+                <pic:pic xmlns:pic="http://schemas.openxmlformats.org/drawingml/2006/picture">
+                  <pic:nvPicPr>
+                    <pic:cNvPr id="5" name="Imagen4" descr=""/>
+                    <pic:cNvPicPr>
+                      <a:picLocks noChangeAspect="1" noChangeArrowheads="1"/>
+                    </pic:cNvPicPr>
+                  </pic:nvPicPr>
+                  <pic:blipFill>
+                    <a:blip r:embed="rId5"/>
+                    <a:stretch>
+                      <a:fillRect/>
+                    </a:stretch>
+                  </pic:blipFill>
+                  <pic:spPr bwMode="auto">
+                    <a:xfrm>
+                      <a:off x="0" y="0"/>
+                      <a:ext cx="5731510" cy="1227455"/>
+                    </a:xfrm>
+                    <a:prstGeom prst="rect">
+                      <a:avLst/>
+                    </a:prstGeom>
+                  </pic:spPr>
+                </pic:pic>
+              </a:graphicData>
+            </a:graphic>
+          </wp:anchor>
+        </w:drawing>
+      </w:r>
       <w:r>
         <w:rPr>
           <w:b/>
@@ -1225,6 +1362,53 @@
         </w:rPr>
       </w:pPr>
       <w:r>
+        <w:drawing>
+          <wp:anchor behindDoc="0" distT="0" distB="0" distL="0" distR="0" simplePos="0" locked="0" layoutInCell="0" allowOverlap="1" relativeHeight="8">
+            <wp:simplePos x="0" y="0"/>
+            <wp:positionH relativeFrom="column">
+              <wp:posOffset>-39370</wp:posOffset>
+            </wp:positionH>
+            <wp:positionV relativeFrom="paragraph">
+              <wp:posOffset>206375</wp:posOffset>
+            </wp:positionV>
+            <wp:extent cx="2331085" cy="1066800"/>
+            <wp:effectExtent l="0" t="0" r="0" b="0"/>
+            <wp:wrapSquare wrapText="largest"/>
+            <wp:docPr id="6" name="Imagen5" descr=""/>
+            <wp:cNvGraphicFramePr>
+              <a:graphicFrameLocks xmlns:a="http://schemas.openxmlformats.org/drawingml/2006/main" noChangeAspect="1"/>
+            </wp:cNvGraphicFramePr>
+            <a:graphic xmlns:a="http://schemas.openxmlformats.org/drawingml/2006/main">
+              <a:graphicData uri="http://schemas.openxmlformats.org/drawingml/2006/picture">
+                <pic:pic xmlns:pic="http://schemas.openxmlformats.org/drawingml/2006/picture">
+                  <pic:nvPicPr>
+                    <pic:cNvPr id="6" name="Imagen5" descr=""/>
+                    <pic:cNvPicPr>
+                      <a:picLocks noChangeAspect="1" noChangeArrowheads="1"/>
+                    </pic:cNvPicPr>
+                  </pic:nvPicPr>
+                  <pic:blipFill>
+                    <a:blip r:embed="rId6"/>
+                    <a:stretch>
+                      <a:fillRect/>
+                    </a:stretch>
+                  </pic:blipFill>
+                  <pic:spPr bwMode="auto">
+                    <a:xfrm>
+                      <a:off x="0" y="0"/>
+                      <a:ext cx="2331085" cy="1066800"/>
+                    </a:xfrm>
+                    <a:prstGeom prst="rect">
+                      <a:avLst/>
+                    </a:prstGeom>
+                  </pic:spPr>
+                </pic:pic>
+              </a:graphicData>
+            </a:graphic>
+          </wp:anchor>
+        </w:drawing>
+      </w:r>
+      <w:r>
         <w:rPr>
           <w:b/>
           <w:color w:themeColor="accent6" w:themeShade="bf" w:val="538135"/>
@@ -1380,6 +1564,51 @@
           <w:color w:themeColor="accent6" w:themeShade="bf" w:val="538135"/>
           <w:szCs w:val="24"/>
         </w:rPr>
+        <w:drawing>
+          <wp:anchor behindDoc="0" distT="0" distB="0" distL="0" distR="0" simplePos="0" locked="0" layoutInCell="0" allowOverlap="1" relativeHeight="9">
+            <wp:simplePos x="0" y="0"/>
+            <wp:positionH relativeFrom="column">
+              <wp:posOffset>31750</wp:posOffset>
+            </wp:positionH>
+            <wp:positionV relativeFrom="paragraph">
+              <wp:posOffset>-110490</wp:posOffset>
+            </wp:positionV>
+            <wp:extent cx="4439285" cy="1371600"/>
+            <wp:effectExtent l="0" t="0" r="0" b="0"/>
+            <wp:wrapSquare wrapText="largest"/>
+            <wp:docPr id="7" name="Imagen6" descr=""/>
+            <wp:cNvGraphicFramePr>
+              <a:graphicFrameLocks xmlns:a="http://schemas.openxmlformats.org/drawingml/2006/main" noChangeAspect="1"/>
+            </wp:cNvGraphicFramePr>
+            <a:graphic xmlns:a="http://schemas.openxmlformats.org/drawingml/2006/main">
+              <a:graphicData uri="http://schemas.openxmlformats.org/drawingml/2006/picture">
+                <pic:pic xmlns:pic="http://schemas.openxmlformats.org/drawingml/2006/picture">
+                  <pic:nvPicPr>
+                    <pic:cNvPr id="7" name="Imagen6" descr=""/>
+                    <pic:cNvPicPr>
+                      <a:picLocks noChangeAspect="1" noChangeArrowheads="1"/>
+                    </pic:cNvPicPr>
+                  </pic:nvPicPr>
+                  <pic:blipFill>
+                    <a:blip r:embed="rId7"/>
+                    <a:stretch>
+                      <a:fillRect/>
+                    </a:stretch>
+                  </pic:blipFill>
+                  <pic:spPr bwMode="auto">
+                    <a:xfrm>
+                      <a:off x="0" y="0"/>
+                      <a:ext cx="4439285" cy="1371600"/>
+                    </a:xfrm>
+                    <a:prstGeom prst="rect">
+                      <a:avLst/>
+                    </a:prstGeom>
+                  </pic:spPr>
+                </pic:pic>
+              </a:graphicData>
+            </a:graphic>
+          </wp:anchor>
+        </w:drawing>
       </w:r>
     </w:p>
     <w:p>

--- a/Bases de datos/2º trimestre/Práctica 3 - Primera conexión a MySQL/UT3_P3.docx
+++ b/Bases de datos/2º trimestre/Práctica 3 - Primera conexión a MySQL/UT3_P3.docx
@@ -1,307 +1,206 @@
 
 <file path=word/document.xml><?xml version="1.0" encoding="utf-8"?>
-<w:document xmlns:o="urn:schemas-microsoft-com:office:office" xmlns:r="http://schemas.openxmlformats.org/officeDocument/2006/relationships" xmlns:v="urn:schemas-microsoft-com:vml" xmlns:w="http://schemas.openxmlformats.org/wordprocessingml/2006/main" xmlns:w10="urn:schemas-microsoft-com:office:word" xmlns:wp="http://schemas.openxmlformats.org/drawingml/2006/wordprocessingDrawing" xmlns:wps="http://schemas.microsoft.com/office/word/2010/wordprocessingShape" xmlns:wpg="http://schemas.microsoft.com/office/word/2010/wordprocessingGroup" xmlns:mc="http://schemas.openxmlformats.org/markup-compatibility/2006" xmlns:wp14="http://schemas.microsoft.com/office/word/2010/wordprocessingDrawing" xmlns:w14="http://schemas.microsoft.com/office/word/2010/wordml" xmlns:w15="http://schemas.microsoft.com/office/word/2012/wordml" mc:Ignorable="w14 wp14 w15">
+<w:document xmlns:wpc="http://schemas.microsoft.com/office/word/2010/wordprocessingCanvas" xmlns:cx="http://schemas.microsoft.com/office/drawing/2014/chartex" xmlns:cx1="http://schemas.microsoft.com/office/drawing/2015/9/8/chartex" xmlns:cx2="http://schemas.microsoft.com/office/drawing/2015/10/21/chartex" xmlns:cx3="http://schemas.microsoft.com/office/drawing/2016/5/9/chartex" xmlns:cx4="http://schemas.microsoft.com/office/drawing/2016/5/10/chartex" xmlns:cx5="http://schemas.microsoft.com/office/drawing/2016/5/11/chartex" xmlns:cx6="http://schemas.microsoft.com/office/drawing/2016/5/12/chartex" xmlns:cx7="http://schemas.microsoft.com/office/drawing/2016/5/13/chartex" xmlns:cx8="http://schemas.microsoft.com/office/drawing/2016/5/14/chartex" xmlns:mc="http://schemas.openxmlformats.org/markup-compatibility/2006" xmlns:aink="http://schemas.microsoft.com/office/drawing/2016/ink" xmlns:am3d="http://schemas.microsoft.com/office/drawing/2017/model3d" xmlns:o="urn:schemas-microsoft-com:office:office" xmlns:oel="http://schemas.microsoft.com/office/2019/extlst" xmlns:r="http://schemas.openxmlformats.org/officeDocument/2006/relationships" xmlns:m="http://schemas.openxmlformats.org/officeDocument/2006/math" xmlns:v="urn:schemas-microsoft-com:vml" xmlns:wp14="http://schemas.microsoft.com/office/word/2010/wordprocessingDrawing" xmlns:wp="http://schemas.openxmlformats.org/drawingml/2006/wordprocessingDrawing" xmlns:w10="urn:schemas-microsoft-com:office:word" xmlns:w="http://schemas.openxmlformats.org/wordprocessingml/2006/main" xmlns:w14="http://schemas.microsoft.com/office/word/2010/wordml" xmlns:w15="http://schemas.microsoft.com/office/word/2012/wordml" xmlns:w16cex="http://schemas.microsoft.com/office/word/2018/wordml/cex" xmlns:w16cid="http://schemas.microsoft.com/office/word/2016/wordml/cid" xmlns:w16="http://schemas.microsoft.com/office/word/2018/wordml" xmlns:w16sdtdh="http://schemas.microsoft.com/office/word/2020/wordml/sdtdatahash" xmlns:w16se="http://schemas.microsoft.com/office/word/2015/wordml/symex" xmlns:wpg="http://schemas.microsoft.com/office/word/2010/wordprocessingGroup" xmlns:wpi="http://schemas.microsoft.com/office/word/2010/wordprocessingInk" xmlns:wne="http://schemas.microsoft.com/office/word/2006/wordml" xmlns:wps="http://schemas.microsoft.com/office/word/2010/wordprocessingShape" mc:Ignorable="w14 w15 w16se w16cid w16 w16cex w16sdtdh wp14">
   <w:body>
     <w:p>
-      <w:pPr>
-        <w:pStyle w:val="Normal"/>
-        <w:rPr/>
-      </w:pPr>
-      <w:r>
-        <w:rPr/>
-        <mc:AlternateContent>
-          <mc:Choice Requires="wps">
-            <w:drawing>
-              <wp:anchor behindDoc="0" distT="0" distB="28575" distL="0" distR="19050" simplePos="0" locked="0" layoutInCell="0" allowOverlap="1" relativeHeight="2" wp14:anchorId="392D8ACC">
-                <wp:simplePos x="0" y="0"/>
-                <wp:positionH relativeFrom="margin">
-                  <wp:posOffset>114300</wp:posOffset>
-                </wp:positionH>
-                <wp:positionV relativeFrom="paragraph">
-                  <wp:posOffset>-57785</wp:posOffset>
-                </wp:positionV>
-                <wp:extent cx="5429250" cy="1095375"/>
-                <wp:effectExtent l="6350" t="6985" r="6350" b="5715"/>
-                <wp:wrapNone/>
-                <wp:docPr id="1" name="Cuadro de texto 1"/>
-                <a:graphic xmlns:a="http://schemas.openxmlformats.org/drawingml/2006/main">
-                  <a:graphicData uri="http://schemas.microsoft.com/office/word/2010/wordprocessingShape">
-                    <wps:wsp>
-                      <wps:cNvSpPr/>
-                      <wps:spPr>
-                        <a:xfrm>
-                          <a:off x="0" y="0"/>
-                          <a:ext cx="5429160" cy="1095480"/>
-                        </a:xfrm>
-                        <a:prstGeom prst="rect">
-                          <a:avLst/>
-                        </a:prstGeom>
-                        <a:solidFill>
-                          <a:schemeClr val="accent6">
-                            <a:lumMod val="75000"/>
-                          </a:schemeClr>
-                        </a:solidFill>
-                        <a:ln>
-                          <a:solidFill>
-                            <a:srgbClr val="527f34"/>
-                          </a:solidFill>
-                        </a:ln>
-                      </wps:spPr>
-                      <wps:style>
-                        <a:lnRef idx="2">
-                          <a:schemeClr val="accent6">
-                            <a:shade val="50000"/>
-                          </a:schemeClr>
-                        </a:lnRef>
-                        <a:fillRef idx="1">
-                          <a:schemeClr val="accent6"/>
-                        </a:fillRef>
-                        <a:effectRef idx="0">
-                          <a:schemeClr val="accent6"/>
-                        </a:effectRef>
-                        <a:fontRef idx="minor"/>
-                      </wps:style>
-                      <wps:txbx>
-                        <w:txbxContent>
-                          <w:p>
-                            <w:pPr>
-                              <w:pStyle w:val="Contenidodelmarco"/>
-                              <w:rPr>
-                                <w:b/>
-                                <w:bCs/>
-                                <w:sz w:val="28"/>
-                                <w:szCs w:val="28"/>
-                              </w:rPr>
-                            </w:pPr>
-                            <w:r>
-                              <w:rPr>
-                                <w:b/>
-                                <w:bCs/>
-                                <w:color w:val="FFFFFF"/>
-                                <w:sz w:val="28"/>
-                                <w:szCs w:val="28"/>
-                              </w:rPr>
-                              <w:t xml:space="preserve">Módulo: </w:t>
-                              <w:tab/>
-                              <w:tab/>
-                              <w:tab/>
-                              <w:tab/>
-                              <w:t>Bases de Datos</w:t>
-                            </w:r>
-                          </w:p>
-                          <w:p>
-                            <w:pPr>
-                              <w:pStyle w:val="Contenidodelmarco"/>
-                              <w:rPr>
-                                <w:b/>
-                                <w:bCs/>
-                                <w:sz w:val="28"/>
-                                <w:szCs w:val="28"/>
-                              </w:rPr>
-                            </w:pPr>
-                            <w:r>
-                              <w:rPr>
-                                <w:b/>
-                                <w:bCs/>
-                                <w:color w:val="FFFFFF"/>
-                                <w:sz w:val="28"/>
-                                <w:szCs w:val="28"/>
-                              </w:rPr>
-                              <w:t xml:space="preserve">UT03: </w:t>
-                              <w:tab/>
-                              <w:tab/>
-                              <w:tab/>
-                              <w:tab/>
-                              <w:t>Diseño Físico de Base de datos</w:t>
-                            </w:r>
-                          </w:p>
-                          <w:p>
-                            <w:pPr>
-                              <w:pStyle w:val="Contenidodelmarco"/>
-                              <w:spacing w:before="0" w:after="160"/>
-                              <w:rPr>
-                                <w:b/>
-                                <w:bCs/>
-                                <w:sz w:val="28"/>
-                                <w:szCs w:val="28"/>
-                              </w:rPr>
-                            </w:pPr>
-                            <w:r>
-                              <w:rPr>
-                                <w:b/>
-                                <w:bCs/>
-                                <w:color w:val="FFFFFF"/>
-                                <w:sz w:val="28"/>
-                                <w:szCs w:val="28"/>
-                              </w:rPr>
-                              <w:t xml:space="preserve">Actividad de desarrollo: </w:t>
-                              <w:tab/>
-                              <w:tab/>
-                              <w:t>Mi primera conexión al servidor MySQL</w:t>
-                            </w:r>
-                          </w:p>
-                        </w:txbxContent>
-                      </wps:txbx>
-                      <wps:bodyPr anchor="t">
-                        <a:prstTxWarp prst="textNoShape"/>
-                        <a:noAutofit/>
-                      </wps:bodyPr>
-                    </wps:wsp>
-                  </a:graphicData>
-                </a:graphic>
-              </wp:anchor>
-            </w:drawing>
-          </mc:Choice>
-          <mc:Fallback>
-            <w:pict>
-              <v:rect id="shape_0" ID="Cuadro de texto 1" path="m0,0l-2147483645,0l-2147483645,-2147483646l0,-2147483646xe" fillcolor="#548235" stroked="t" o:allowincell="f" style="position:absolute;margin-left:9pt;margin-top:-4.55pt;width:427.45pt;height:86.2pt;mso-wrap-style:square;v-text-anchor:top;mso-position-horizontal-relative:margin" wp14:anchorId="392D8ACC">
-                <v:fill o:detectmouseclick="t" type="solid" color2="#ab7dca"/>
-                <v:stroke color="#527f34" weight="12600" joinstyle="miter" endcap="flat"/>
-                <v:textbox>
-                  <w:txbxContent>
-                    <w:p>
-                      <w:pPr>
-                        <w:pStyle w:val="Contenidodelmarco"/>
-                        <w:rPr>
-                          <w:b/>
-                          <w:bCs/>
-                          <w:sz w:val="28"/>
-                          <w:szCs w:val="28"/>
-                        </w:rPr>
-                      </w:pPr>
-                      <w:r>
-                        <w:rPr>
-                          <w:b/>
-                          <w:bCs/>
-                          <w:color w:val="FFFFFF"/>
-                          <w:sz w:val="28"/>
-                          <w:szCs w:val="28"/>
-                        </w:rPr>
-                        <w:t xml:space="preserve">Módulo: </w:t>
-                        <w:tab/>
-                        <w:tab/>
-                        <w:tab/>
-                        <w:tab/>
-                        <w:t>Bases de Datos</w:t>
-                      </w:r>
-                    </w:p>
-                    <w:p>
-                      <w:pPr>
-                        <w:pStyle w:val="Contenidodelmarco"/>
-                        <w:rPr>
-                          <w:b/>
-                          <w:bCs/>
-                          <w:sz w:val="28"/>
-                          <w:szCs w:val="28"/>
-                        </w:rPr>
-                      </w:pPr>
-                      <w:r>
-                        <w:rPr>
-                          <w:b/>
-                          <w:bCs/>
-                          <w:color w:val="FFFFFF"/>
-                          <w:sz w:val="28"/>
-                          <w:szCs w:val="28"/>
-                        </w:rPr>
-                        <w:t xml:space="preserve">UT03: </w:t>
-                        <w:tab/>
-                        <w:tab/>
-                        <w:tab/>
-                        <w:tab/>
-                        <w:t>Diseño Físico de Base de datos</w:t>
-                      </w:r>
-                    </w:p>
-                    <w:p>
-                      <w:pPr>
-                        <w:pStyle w:val="Contenidodelmarco"/>
-                        <w:spacing w:before="0" w:after="160"/>
-                        <w:rPr>
-                          <w:b/>
-                          <w:bCs/>
-                          <w:sz w:val="28"/>
-                          <w:szCs w:val="28"/>
-                        </w:rPr>
-                      </w:pPr>
-                      <w:r>
-                        <w:rPr>
-                          <w:b/>
-                          <w:bCs/>
-                          <w:color w:val="FFFFFF"/>
-                          <w:sz w:val="28"/>
-                          <w:szCs w:val="28"/>
-                        </w:rPr>
-                        <w:t xml:space="preserve">Actividad de desarrollo: </w:t>
-                        <w:tab/>
-                        <w:tab/>
-                        <w:t>Mi primera conexión al servidor MySQL</w:t>
-                      </w:r>
-                    </w:p>
-                  </w:txbxContent>
-                </v:textbox>
-                <w10:wrap type="none"/>
-              </v:rect>
-            </w:pict>
-          </mc:Fallback>
-        </mc:AlternateContent>
-      </w:r>
-    </w:p>
-    <w:p>
-      <w:pPr>
-        <w:pStyle w:val="Normal"/>
-        <w:rPr/>
-      </w:pPr>
-      <w:r>
-        <w:rPr/>
-      </w:r>
-    </w:p>
-    <w:p>
-      <w:pPr>
-        <w:pStyle w:val="Normal"/>
-        <w:rPr/>
-      </w:pPr>
-      <w:r>
-        <w:rPr/>
-      </w:r>
-    </w:p>
-    <w:p>
-      <w:pPr>
-        <w:pStyle w:val="Normal"/>
-        <w:rPr/>
-      </w:pPr>
-      <w:r>
-        <w:rPr/>
-      </w:r>
-    </w:p>
-    <w:p>
-      <w:pPr>
-        <w:pStyle w:val="Normal"/>
-        <w:rPr/>
-      </w:pPr>
-      <w:r>
-        <w:rPr/>
-      </w:r>
-    </w:p>
-    <w:p>
-      <w:pPr>
-        <w:pStyle w:val="Normal"/>
-        <w:rPr/>
-      </w:pPr>
-      <w:r>
-        <w:rPr/>
-      </w:r>
-    </w:p>
-    <w:p>
-      <w:pPr>
-        <w:pStyle w:val="ListParagraph"/>
+      <w:r>
+        <w:rPr>
+          <w:noProof/>
+        </w:rPr>
+        <w:pict w14:anchorId="7E4859A3">
+          <v:rect id="Cuadro de texto 1" o:spid="_x0000_s1026" style="position:absolute;left:0;text-align:left;margin-left:9pt;margin-top:-4.55pt;width:427.5pt;height:86.25pt;z-index:2;visibility:visible;mso-wrap-style:square;mso-wrap-distance-left:0;mso-wrap-distance-top:0;mso-wrap-distance-right:1.5pt;mso-wrap-distance-bottom:2.25pt;mso-position-horizontal:absolute;mso-position-horizontal-relative:margin;mso-position-vertical:absolute;mso-position-vertical-relative:text;v-text-anchor:top" o:gfxdata="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" o:allowincell="f" fillcolor="#538135 [2409]" strokecolor="#527f34" strokeweight="1pt">
+            <v:textbox>
+              <w:txbxContent>
+                <w:p>
+                  <w:pPr>
+                    <w:pStyle w:val="Contenidodelmarco"/>
+                    <w:rPr>
+                      <w:b/>
+                      <w:bCs/>
+                      <w:sz w:val="28"/>
+                      <w:szCs w:val="28"/>
+                    </w:rPr>
+                  </w:pPr>
+                  <w:r>
+                    <w:rPr>
+                      <w:b/>
+                      <w:bCs/>
+                      <w:color w:val="FFFFFF"/>
+                      <w:sz w:val="28"/>
+                      <w:szCs w:val="28"/>
+                    </w:rPr>
+                    <w:t xml:space="preserve">Módulo: </w:t>
+                  </w:r>
+                  <w:r>
+                    <w:rPr>
+                      <w:b/>
+                      <w:bCs/>
+                      <w:color w:val="FFFFFF"/>
+                      <w:sz w:val="28"/>
+                      <w:szCs w:val="28"/>
+                    </w:rPr>
+                    <w:tab/>
+                  </w:r>
+                  <w:r>
+                    <w:rPr>
+                      <w:b/>
+                      <w:bCs/>
+                      <w:color w:val="FFFFFF"/>
+                      <w:sz w:val="28"/>
+                      <w:szCs w:val="28"/>
+                    </w:rPr>
+                    <w:tab/>
+                  </w:r>
+                  <w:r>
+                    <w:rPr>
+                      <w:b/>
+                      <w:bCs/>
+                      <w:color w:val="FFFFFF"/>
+                      <w:sz w:val="28"/>
+                      <w:szCs w:val="28"/>
+                    </w:rPr>
+                    <w:tab/>
+                  </w:r>
+                  <w:r>
+                    <w:rPr>
+                      <w:b/>
+                      <w:bCs/>
+                      <w:color w:val="FFFFFF"/>
+                      <w:sz w:val="28"/>
+                      <w:szCs w:val="28"/>
+                    </w:rPr>
+                    <w:tab/>
+                    <w:t>Bases de Datos</w:t>
+                  </w:r>
+                </w:p>
+                <w:p>
+                  <w:pPr>
+                    <w:pStyle w:val="Contenidodelmarco"/>
+                    <w:rPr>
+                      <w:b/>
+                      <w:bCs/>
+                      <w:sz w:val="28"/>
+                      <w:szCs w:val="28"/>
+                    </w:rPr>
+                  </w:pPr>
+                  <w:r>
+                    <w:rPr>
+                      <w:b/>
+                      <w:bCs/>
+                      <w:color w:val="FFFFFF"/>
+                      <w:sz w:val="28"/>
+                      <w:szCs w:val="28"/>
+                    </w:rPr>
+                    <w:t xml:space="preserve">UT03: </w:t>
+                  </w:r>
+                  <w:r>
+                    <w:rPr>
+                      <w:b/>
+                      <w:bCs/>
+                      <w:color w:val="FFFFFF"/>
+                      <w:sz w:val="28"/>
+                      <w:szCs w:val="28"/>
+                    </w:rPr>
+                    <w:tab/>
+                  </w:r>
+                  <w:r>
+                    <w:rPr>
+                      <w:b/>
+                      <w:bCs/>
+                      <w:color w:val="FFFFFF"/>
+                      <w:sz w:val="28"/>
+                      <w:szCs w:val="28"/>
+                    </w:rPr>
+                    <w:tab/>
+                  </w:r>
+                  <w:r>
+                    <w:rPr>
+                      <w:b/>
+                      <w:bCs/>
+                      <w:color w:val="FFFFFF"/>
+                      <w:sz w:val="28"/>
+                      <w:szCs w:val="28"/>
+                    </w:rPr>
+                    <w:tab/>
+                  </w:r>
+                  <w:r>
+                    <w:rPr>
+                      <w:b/>
+                      <w:bCs/>
+                      <w:color w:val="FFFFFF"/>
+                      <w:sz w:val="28"/>
+                      <w:szCs w:val="28"/>
+                    </w:rPr>
+                    <w:tab/>
+                    <w:t>Diseño Físico de Base de datos</w:t>
+                  </w:r>
+                </w:p>
+                <w:p>
+                  <w:pPr>
+                    <w:pStyle w:val="Contenidodelmarco"/>
+                    <w:rPr>
+                      <w:b/>
+                      <w:bCs/>
+                      <w:sz w:val="28"/>
+                      <w:szCs w:val="28"/>
+                    </w:rPr>
+                  </w:pPr>
+                  <w:r>
+                    <w:rPr>
+                      <w:b/>
+                      <w:bCs/>
+                      <w:color w:val="FFFFFF"/>
+                      <w:sz w:val="28"/>
+                      <w:szCs w:val="28"/>
+                    </w:rPr>
+                    <w:t xml:space="preserve">Actividad de desarrollo: </w:t>
+                  </w:r>
+                  <w:r>
+                    <w:rPr>
+                      <w:b/>
+                      <w:bCs/>
+                      <w:color w:val="FFFFFF"/>
+                      <w:sz w:val="28"/>
+                      <w:szCs w:val="28"/>
+                    </w:rPr>
+                    <w:tab/>
+                  </w:r>
+                  <w:r>
+                    <w:rPr>
+                      <w:b/>
+                      <w:bCs/>
+                      <w:color w:val="FFFFFF"/>
+                      <w:sz w:val="28"/>
+                      <w:szCs w:val="28"/>
+                    </w:rPr>
+                    <w:tab/>
+                    <w:t>Mi primera conexión al servidor MySQL</w:t>
+                  </w:r>
+                </w:p>
+              </w:txbxContent>
+            </v:textbox>
+            <w10:wrap anchorx="margin"/>
+          </v:rect>
+        </w:pict>
+      </w:r>
+    </w:p>
+    <w:p/>
+    <w:p/>
+    <w:p/>
+    <w:p/>
+    <w:p/>
+    <w:p>
+      <w:pPr>
+        <w:pStyle w:val="Prrafodelista"/>
         <w:numPr>
           <w:ilvl w:val="0"/>
           <w:numId w:val="1"/>
         </w:numPr>
-        <w:spacing w:lineRule="auto" w:line="480"/>
+        <w:spacing w:line="480" w:lineRule="auto"/>
         <w:rPr>
           <w:b/>
           <w:bCs/>
-          <w:color w:themeColor="accent6" w:themeShade="bf" w:val="538135"/>
+          <w:color w:val="538135" w:themeColor="accent6" w:themeShade="BF"/>
           <w:szCs w:val="24"/>
         </w:rPr>
       </w:pPr>
@@ -309,7 +208,7 @@
         <w:rPr>
           <w:b/>
           <w:bCs/>
-          <w:color w:themeColor="accent6" w:themeShade="bf" w:val="538135"/>
+          <w:color w:val="538135" w:themeColor="accent6" w:themeShade="BF"/>
           <w:szCs w:val="24"/>
         </w:rPr>
         <w:t>Objetivo general</w:t>
@@ -317,8 +216,7 @@
     </w:p>
     <w:p>
       <w:pPr>
-        <w:pStyle w:val="Normal"/>
-        <w:spacing w:lineRule="auto" w:line="480"/>
+        <w:spacing w:line="480" w:lineRule="auto"/>
         <w:ind w:left="360"/>
         <w:rPr>
           <w:szCs w:val="24"/>
@@ -328,21 +226,35 @@
         <w:rPr>
           <w:szCs w:val="24"/>
         </w:rPr>
-        <w:t>Aprender a  conectarse al servidor MySQL y practicar con las sentencias y variables</w:t>
-      </w:r>
-    </w:p>
-    <w:p>
-      <w:pPr>
-        <w:pStyle w:val="ListParagraph"/>
+        <w:t xml:space="preserve">Aprender </w:t>
+      </w:r>
+      <w:proofErr w:type="gramStart"/>
+      <w:r>
+        <w:rPr>
+          <w:szCs w:val="24"/>
+        </w:rPr>
+        <w:t>a  conectarse</w:t>
+      </w:r>
+      <w:proofErr w:type="gramEnd"/>
+      <w:r>
+        <w:rPr>
+          <w:szCs w:val="24"/>
+        </w:rPr>
+        <w:t xml:space="preserve"> al servidor MySQL y practicar con las sentencias y variables</w:t>
+      </w:r>
+    </w:p>
+    <w:p>
+      <w:pPr>
+        <w:pStyle w:val="Prrafodelista"/>
         <w:numPr>
           <w:ilvl w:val="0"/>
           <w:numId w:val="1"/>
         </w:numPr>
-        <w:spacing w:lineRule="auto" w:line="480"/>
+        <w:spacing w:line="480" w:lineRule="auto"/>
         <w:rPr>
           <w:b/>
           <w:bCs/>
-          <w:color w:themeColor="accent6" w:themeShade="bf" w:val="538135"/>
+          <w:color w:val="538135" w:themeColor="accent6" w:themeShade="BF"/>
           <w:szCs w:val="24"/>
         </w:rPr>
       </w:pPr>
@@ -350,7 +262,7 @@
         <w:rPr>
           <w:b/>
           <w:bCs/>
-          <w:color w:themeColor="accent6" w:themeShade="bf" w:val="538135"/>
+          <w:color w:val="538135" w:themeColor="accent6" w:themeShade="BF"/>
           <w:szCs w:val="24"/>
         </w:rPr>
         <w:t>Metodología</w:t>
@@ -358,8 +270,7 @@
     </w:p>
     <w:p>
       <w:pPr>
-        <w:pStyle w:val="Normal"/>
-        <w:spacing w:lineRule="auto" w:line="480"/>
+        <w:spacing w:line="480" w:lineRule="auto"/>
         <w:ind w:left="360"/>
         <w:rPr>
           <w:szCs w:val="24"/>
@@ -374,16 +285,16 @@
     </w:p>
     <w:p>
       <w:pPr>
-        <w:pStyle w:val="ListParagraph"/>
+        <w:pStyle w:val="Prrafodelista"/>
         <w:numPr>
           <w:ilvl w:val="0"/>
           <w:numId w:val="1"/>
         </w:numPr>
-        <w:spacing w:lineRule="auto" w:line="480"/>
+        <w:spacing w:line="480" w:lineRule="auto"/>
         <w:rPr>
           <w:b/>
           <w:bCs/>
-          <w:color w:themeColor="accent6" w:themeShade="bf" w:val="538135"/>
+          <w:color w:val="538135" w:themeColor="accent6" w:themeShade="BF"/>
           <w:szCs w:val="24"/>
         </w:rPr>
       </w:pPr>
@@ -391,7 +302,7 @@
         <w:rPr>
           <w:b/>
           <w:bCs/>
-          <w:color w:themeColor="accent6" w:themeShade="bf" w:val="538135"/>
+          <w:color w:val="538135" w:themeColor="accent6" w:themeShade="BF"/>
           <w:szCs w:val="24"/>
         </w:rPr>
         <w:t>Material</w:t>
@@ -399,8 +310,7 @@
     </w:p>
     <w:p>
       <w:pPr>
-        <w:pStyle w:val="Normal"/>
-        <w:spacing w:lineRule="auto" w:line="480"/>
+        <w:spacing w:line="480" w:lineRule="auto"/>
         <w:ind w:left="360"/>
         <w:rPr>
           <w:szCs w:val="24"/>
@@ -415,16 +325,16 @@
     </w:p>
     <w:p>
       <w:pPr>
-        <w:pStyle w:val="ListParagraph"/>
+        <w:pStyle w:val="Prrafodelista"/>
         <w:numPr>
           <w:ilvl w:val="0"/>
           <w:numId w:val="1"/>
         </w:numPr>
-        <w:spacing w:lineRule="auto" w:line="480"/>
+        <w:spacing w:line="480" w:lineRule="auto"/>
         <w:rPr>
           <w:b/>
           <w:bCs/>
-          <w:color w:themeColor="accent6" w:themeShade="bf" w:val="538135"/>
+          <w:color w:val="538135" w:themeColor="accent6" w:themeShade="BF"/>
           <w:szCs w:val="24"/>
         </w:rPr>
       </w:pPr>
@@ -432,7 +342,7 @@
         <w:rPr>
           <w:b/>
           <w:bCs/>
-          <w:color w:themeColor="accent6" w:themeShade="bf" w:val="538135"/>
+          <w:color w:val="538135" w:themeColor="accent6" w:themeShade="BF"/>
           <w:szCs w:val="24"/>
         </w:rPr>
         <w:t>Descripción</w:t>
@@ -440,51 +350,42 @@
     </w:p>
     <w:p>
       <w:pPr>
-        <w:pStyle w:val="Normal"/>
-        <w:spacing w:lineRule="auto" w:line="276"/>
-        <w:rPr/>
-      </w:pPr>
-      <w:r>
-        <w:rPr/>
+        <w:spacing w:line="276" w:lineRule="auto"/>
+      </w:pPr>
+      <w:r>
         <w:t>Abre el Terminal y realiza lo siguiente:</w:t>
       </w:r>
     </w:p>
     <w:p>
       <w:pPr>
-        <w:pStyle w:val="Normal"/>
-        <w:spacing w:lineRule="auto" w:line="276"/>
-        <w:rPr/>
-      </w:pPr>
-      <w:r>
-        <w:rPr/>
-      </w:r>
-    </w:p>
-    <w:p>
-      <w:pPr>
-        <w:pStyle w:val="ListParagraph"/>
+        <w:spacing w:line="276" w:lineRule="auto"/>
+      </w:pPr>
+    </w:p>
+    <w:p>
+      <w:pPr>
+        <w:pStyle w:val="Prrafodelista"/>
         <w:numPr>
           <w:ilvl w:val="0"/>
           <w:numId w:val="2"/>
         </w:numPr>
-        <w:spacing w:lineRule="auto" w:line="276"/>
-        <w:ind w:hanging="360" w:left="426"/>
-        <w:rPr>
-          <w:b/>
-          <w:bCs/>
-          <w:i/>
-          <w:i/>
-          <w:iCs/>
-          <w:color w:themeColor="accent6" w:themeShade="bf" w:val="538135"/>
-          <w:szCs w:val="24"/>
-        </w:rPr>
-      </w:pPr>
-      <w:r>
+        <w:spacing w:line="276" w:lineRule="auto"/>
+        <w:ind w:left="426"/>
         <w:rPr>
           <w:b/>
           <w:bCs/>
           <w:i/>
           <w:iCs/>
-          <w:color w:themeColor="accent6" w:themeShade="bf" w:val="538135"/>
+          <w:color w:val="538135" w:themeColor="accent6" w:themeShade="BF"/>
+          <w:szCs w:val="24"/>
+        </w:rPr>
+      </w:pPr>
+      <w:r>
+        <w:rPr>
+          <w:b/>
+          <w:bCs/>
+          <w:i/>
+          <w:iCs/>
+          <w:color w:val="538135" w:themeColor="accent6" w:themeShade="BF"/>
           <w:szCs w:val="24"/>
         </w:rPr>
         <w:t>Conectándose al servidor</w:t>
@@ -492,8 +393,7 @@
     </w:p>
     <w:p>
       <w:pPr>
-        <w:pStyle w:val="Normal"/>
-        <w:spacing w:lineRule="auto" w:line="276"/>
+        <w:spacing w:line="276" w:lineRule="auto"/>
         <w:rPr>
           <w:bCs/>
           <w:szCs w:val="24"/>
@@ -504,52 +404,55 @@
           <w:bCs/>
           <w:szCs w:val="24"/>
         </w:rPr>
-        <w:t>Conéctate al servidor MySQL con el usuario root y con contraseña</w:t>
+        <w:t xml:space="preserve">Conéctate al servidor MySQL con el usuario </w:t>
+      </w:r>
+      <w:proofErr w:type="spellStart"/>
+      <w:r>
+        <w:rPr>
+          <w:bCs/>
+          <w:szCs w:val="24"/>
+        </w:rPr>
+        <w:t>root</w:t>
+      </w:r>
+      <w:proofErr w:type="spellEnd"/>
+      <w:r>
+        <w:rPr>
+          <w:bCs/>
+          <w:szCs w:val="24"/>
+        </w:rPr>
+        <w:t xml:space="preserve"> y con contraseña</w:t>
       </w:r>
     </w:p>
     <w:tbl>
       <w:tblPr>
         <w:tblStyle w:val="Tablaconcuadrcula"/>
         <w:tblW w:w="9016" w:type="dxa"/>
-        <w:jc w:val="left"/>
-        <w:tblInd w:w="0" w:type="dxa"/>
         <w:tblLayout w:type="fixed"/>
-        <w:tblCellMar>
-          <w:top w:w="0" w:type="dxa"/>
-          <w:left w:w="108" w:type="dxa"/>
-          <w:bottom w:w="0" w:type="dxa"/>
-          <w:right w:w="108" w:type="dxa"/>
-        </w:tblCellMar>
-        <w:tblLook w:firstRow="1" w:noVBand="1" w:lastRow="0" w:firstColumn="1" w:lastColumn="0" w:noHBand="0" w:val="04a0"/>
+        <w:tblLook w:val="04A0" w:firstRow="1" w:lastRow="0" w:firstColumn="1" w:lastColumn="0" w:noHBand="0" w:noVBand="1"/>
       </w:tblPr>
       <w:tblGrid>
         <w:gridCol w:w="9016"/>
       </w:tblGrid>
       <w:tr>
-        <w:trPr/>
         <w:tc>
           <w:tcPr>
             <w:tcW w:w="9016" w:type="dxa"/>
-            <w:tcBorders/>
           </w:tcPr>
           <w:p>
             <w:pPr>
-              <w:pStyle w:val="Normal"/>
-              <w:widowControl/>
-              <w:spacing w:lineRule="auto" w:line="276" w:before="0" w:after="0"/>
+              <w:spacing w:after="0" w:line="276" w:lineRule="auto"/>
               <w:rPr>
                 <w:szCs w:val="24"/>
               </w:rPr>
             </w:pPr>
             <w:r>
               <w:rPr>
-                <w:rFonts w:eastAsia="Calibri" w:cs=""/>
-                <w:kern w:val="0"/>
+                <w:rFonts w:eastAsia="Calibri"/>
+                <w:noProof/>
                 <w:szCs w:val="24"/>
-                <w:lang w:val="es-ES" w:eastAsia="en-US" w:bidi="ar-SA"/>
               </w:rPr>
               <w:drawing>
-                <wp:anchor behindDoc="0" distT="0" distB="0" distL="0" distR="0" simplePos="0" locked="0" layoutInCell="0" allowOverlap="1" relativeHeight="4">
+                <wp:anchor distT="0" distB="0" distL="0" distR="0" simplePos="0" relativeHeight="4" behindDoc="0" locked="0" layoutInCell="0" allowOverlap="1" wp14:anchorId="389D737D" wp14:editId="389D737E">
                   <wp:simplePos x="0" y="0"/>
                   <wp:positionH relativeFrom="column">
                     <wp:posOffset>46355</wp:posOffset>
@@ -560,7 +463,7 @@
                   <wp:extent cx="5067935" cy="333375"/>
                   <wp:effectExtent l="0" t="0" r="0" b="0"/>
                   <wp:wrapSquare wrapText="largest"/>
-                  <wp:docPr id="2" name="Imagen1" descr=""/>
+                  <wp:docPr id="2" name="Imagen1"/>
                   <wp:cNvGraphicFramePr>
                     <a:graphicFrameLocks xmlns:a="http://schemas.openxmlformats.org/drawingml/2006/main" noChangeAspect="1"/>
                   </wp:cNvGraphicFramePr>
@@ -568,13 +471,13 @@
                     <a:graphicData uri="http://schemas.openxmlformats.org/drawingml/2006/picture">
                       <pic:pic xmlns:pic="http://schemas.openxmlformats.org/drawingml/2006/picture">
                         <pic:nvPicPr>
-                          <pic:cNvPr id="2" name="Imagen1" descr=""/>
+                          <pic:cNvPr id="2" name="Imagen1"/>
                           <pic:cNvPicPr>
                             <a:picLocks noChangeAspect="1" noChangeArrowheads="1"/>
                           </pic:cNvPicPr>
                         </pic:nvPicPr>
                         <pic:blipFill>
-                          <a:blip r:embed="rId2"/>
+                          <a:blip r:embed="rId5"/>
                           <a:stretch>
                             <a:fillRect/>
                           </a:stretch>
@@ -597,75 +500,42 @@
           </w:p>
           <w:p>
             <w:pPr>
-              <w:pStyle w:val="Normal"/>
-              <w:widowControl/>
-              <w:spacing w:lineRule="auto" w:line="276" w:before="0" w:after="0"/>
+              <w:spacing w:after="0" w:line="276" w:lineRule="auto"/>
               <w:rPr>
                 <w:szCs w:val="24"/>
               </w:rPr>
             </w:pPr>
-            <w:r>
-              <w:rPr>
-                <w:rFonts w:eastAsia="Calibri" w:cs=""/>
-                <w:kern w:val="0"/>
-                <w:szCs w:val="24"/>
-                <w:lang w:val="es-ES" w:eastAsia="en-US" w:bidi="ar-SA"/>
-              </w:rPr>
-            </w:r>
           </w:p>
           <w:p>
             <w:pPr>
-              <w:pStyle w:val="Normal"/>
-              <w:widowControl/>
-              <w:spacing w:lineRule="auto" w:line="276" w:before="0" w:after="0"/>
+              <w:spacing w:after="0" w:line="276" w:lineRule="auto"/>
               <w:rPr>
                 <w:szCs w:val="24"/>
               </w:rPr>
             </w:pPr>
-            <w:r>
-              <w:rPr>
-                <w:rFonts w:eastAsia="Calibri" w:cs=""/>
-                <w:kern w:val="0"/>
-                <w:szCs w:val="24"/>
-                <w:lang w:val="es-ES" w:eastAsia="en-US" w:bidi="ar-SA"/>
-              </w:rPr>
-            </w:r>
           </w:p>
         </w:tc>
       </w:tr>
     </w:tbl>
     <w:p>
       <w:pPr>
-        <w:pStyle w:val="Normal"/>
-        <w:spacing w:lineRule="auto" w:line="276"/>
-        <w:rPr>
-          <w:szCs w:val="24"/>
-        </w:rPr>
-      </w:pPr>
-      <w:r>
-        <w:rPr>
-          <w:szCs w:val="24"/>
-        </w:rPr>
-      </w:r>
-    </w:p>
-    <w:p>
-      <w:pPr>
-        <w:pStyle w:val="Normal"/>
-        <w:spacing w:lineRule="auto" w:line="276"/>
-        <w:rPr>
-          <w:szCs w:val="24"/>
-        </w:rPr>
-      </w:pPr>
-      <w:r>
-        <w:rPr>
-          <w:szCs w:val="24"/>
-        </w:rPr>
-      </w:r>
-    </w:p>
-    <w:p>
-      <w:pPr>
-        <w:pStyle w:val="Normal"/>
-        <w:spacing w:lineRule="auto" w:line="276"/>
+        <w:spacing w:line="276" w:lineRule="auto"/>
+        <w:rPr>
+          <w:szCs w:val="24"/>
+        </w:rPr>
+      </w:pPr>
+    </w:p>
+    <w:p>
+      <w:pPr>
+        <w:spacing w:line="276" w:lineRule="auto"/>
+        <w:rPr>
+          <w:szCs w:val="24"/>
+        </w:rPr>
+      </w:pPr>
+    </w:p>
+    <w:p>
+      <w:pPr>
+        <w:spacing w:line="276" w:lineRule="auto"/>
         <w:rPr>
           <w:rFonts w:ascii="Calibri" w:hAnsi="Calibri" w:cs="Calibri"/>
           <w:szCs w:val="24"/>
@@ -675,42 +545,39 @@
         <w:rPr>
           <w:b/>
           <w:bCs/>
-          <w:color w:themeColor="accent6" w:themeShade="bf" w:val="538135"/>
-          <w:szCs w:val="24"/>
-        </w:rPr>
-        <w:t>1.2. Desconéctate al servidor MySQL</w:t>
+          <w:color w:val="538135" w:themeColor="accent6" w:themeShade="BF"/>
+          <w:szCs w:val="24"/>
+        </w:rPr>
+        <w:t xml:space="preserve">1.2. Desconéctate al servidor </w:t>
+      </w:r>
+      <w:r>
+        <w:rPr>
+          <w:b/>
+          <w:bCs/>
+          <w:color w:val="538135" w:themeColor="accent6" w:themeShade="BF"/>
+          <w:szCs w:val="24"/>
+        </w:rPr>
+        <w:t>MySQL</w:t>
       </w:r>
     </w:p>
     <w:tbl>
       <w:tblPr>
         <w:tblStyle w:val="Tablaconcuadrcula"/>
         <w:tblW w:w="9016" w:type="dxa"/>
-        <w:jc w:val="left"/>
-        <w:tblInd w:w="0" w:type="dxa"/>
         <w:tblLayout w:type="fixed"/>
-        <w:tblCellMar>
-          <w:top w:w="0" w:type="dxa"/>
-          <w:left w:w="108" w:type="dxa"/>
-          <w:bottom w:w="0" w:type="dxa"/>
-          <w:right w:w="108" w:type="dxa"/>
-        </w:tblCellMar>
-        <w:tblLook w:firstRow="1" w:noVBand="1" w:lastRow="0" w:firstColumn="1" w:lastColumn="0" w:noHBand="0" w:val="04a0"/>
+        <w:tblLook w:val="04A0" w:firstRow="1" w:lastRow="0" w:firstColumn="1" w:lastColumn="0" w:noHBand="0" w:noVBand="1"/>
       </w:tblPr>
       <w:tblGrid>
         <w:gridCol w:w="9016"/>
       </w:tblGrid>
       <w:tr>
-        <w:trPr/>
         <w:tc>
           <w:tcPr>
             <w:tcW w:w="9016" w:type="dxa"/>
-            <w:tcBorders/>
           </w:tcPr>
           <w:p>
             <w:pPr>
-              <w:pStyle w:val="Normal"/>
-              <w:widowControl/>
-              <w:spacing w:lineRule="auto" w:line="276" w:before="0" w:after="0"/>
+              <w:spacing w:after="0" w:line="276" w:lineRule="auto"/>
               <w:jc w:val="left"/>
               <w:rPr>
                 <w:szCs w:val="24"/>
@@ -718,13 +585,12 @@
             </w:pPr>
             <w:r>
               <w:rPr>
-                <w:rFonts w:eastAsia="Calibri" w:cs=""/>
-                <w:kern w:val="0"/>
+                <w:rFonts w:eastAsia="Calibri"/>
+                <w:noProof/>
                 <w:szCs w:val="24"/>
-                <w:lang w:val="es-ES" w:eastAsia="en-US" w:bidi="ar-SA"/>
               </w:rPr>
               <w:drawing>
-                <wp:anchor behindDoc="0" distT="0" distB="0" distL="0" distR="0" simplePos="0" locked="0" layoutInCell="0" allowOverlap="1" relativeHeight="5">
+                <wp:anchor distT="0" distB="0" distL="0" distR="0" simplePos="0" relativeHeight="5" behindDoc="0" locked="0" layoutInCell="0" allowOverlap="1" wp14:anchorId="389D737F" wp14:editId="389D7380">
                   <wp:simplePos x="0" y="0"/>
                   <wp:positionH relativeFrom="column">
                     <wp:posOffset>49530</wp:posOffset>
@@ -735,7 +601,7 @@
                   <wp:extent cx="3790950" cy="685800"/>
                   <wp:effectExtent l="0" t="0" r="0" b="0"/>
                   <wp:wrapSquare wrapText="largest"/>
-                  <wp:docPr id="3" name="Imagen2" descr=""/>
+                  <wp:docPr id="3" name="Imagen2"/>
                   <wp:cNvGraphicFramePr>
                     <a:graphicFrameLocks xmlns:a="http://schemas.openxmlformats.org/drawingml/2006/main" noChangeAspect="1"/>
                   </wp:cNvGraphicFramePr>
@@ -743,13 +609,13 @@
                     <a:graphicData uri="http://schemas.openxmlformats.org/drawingml/2006/picture">
                       <pic:pic xmlns:pic="http://schemas.openxmlformats.org/drawingml/2006/picture">
                         <pic:nvPicPr>
-                          <pic:cNvPr id="3" name="Imagen2" descr=""/>
+                          <pic:cNvPr id="3" name="Imagen2"/>
                           <pic:cNvPicPr>
                             <a:picLocks noChangeAspect="1" noChangeArrowheads="1"/>
                           </pic:cNvPicPr>
                         </pic:nvPicPr>
                         <pic:blipFill>
-                          <a:blip r:embed="rId3"/>
+                          <a:blip r:embed="rId6"/>
                           <a:stretch>
                             <a:fillRect/>
                           </a:stretch>
@@ -772,86 +638,49 @@
           </w:p>
           <w:p>
             <w:pPr>
-              <w:pStyle w:val="Normal"/>
-              <w:widowControl/>
-              <w:spacing w:lineRule="auto" w:line="276" w:before="0" w:after="0"/>
+              <w:spacing w:after="0" w:line="276" w:lineRule="auto"/>
               <w:jc w:val="left"/>
               <w:rPr>
                 <w:szCs w:val="24"/>
               </w:rPr>
             </w:pPr>
-            <w:r>
-              <w:rPr>
-                <w:rFonts w:eastAsia="Calibri" w:cs=""/>
-                <w:kern w:val="0"/>
-                <w:szCs w:val="24"/>
-                <w:lang w:val="es-ES" w:eastAsia="en-US" w:bidi="ar-SA"/>
-              </w:rPr>
-            </w:r>
           </w:p>
           <w:p>
             <w:pPr>
-              <w:pStyle w:val="Normal"/>
-              <w:widowControl/>
-              <w:spacing w:lineRule="auto" w:line="276" w:before="0" w:after="0"/>
+              <w:spacing w:after="0" w:line="276" w:lineRule="auto"/>
               <w:jc w:val="left"/>
               <w:rPr>
                 <w:szCs w:val="24"/>
               </w:rPr>
             </w:pPr>
-            <w:r>
-              <w:rPr>
-                <w:rFonts w:eastAsia="Calibri" w:cs=""/>
-                <w:kern w:val="0"/>
-                <w:szCs w:val="24"/>
-                <w:lang w:val="es-ES" w:eastAsia="en-US" w:bidi="ar-SA"/>
-              </w:rPr>
-            </w:r>
           </w:p>
           <w:p>
             <w:pPr>
-              <w:pStyle w:val="Normal"/>
-              <w:widowControl/>
-              <w:spacing w:lineRule="auto" w:line="276" w:before="0" w:after="0"/>
+              <w:spacing w:after="0" w:line="276" w:lineRule="auto"/>
               <w:jc w:val="left"/>
               <w:rPr>
                 <w:szCs w:val="24"/>
               </w:rPr>
             </w:pPr>
-            <w:r>
-              <w:rPr>
-                <w:rFonts w:eastAsia="Calibri" w:cs=""/>
-                <w:kern w:val="0"/>
-                <w:szCs w:val="24"/>
-                <w:lang w:val="es-ES" w:eastAsia="en-US" w:bidi="ar-SA"/>
-              </w:rPr>
-            </w:r>
           </w:p>
         </w:tc>
       </w:tr>
     </w:tbl>
     <w:p>
       <w:pPr>
-        <w:pStyle w:val="Normal"/>
-        <w:spacing w:lineRule="auto" w:line="276"/>
+        <w:spacing w:line="276" w:lineRule="auto"/>
         <w:jc w:val="left"/>
         <w:rPr>
           <w:szCs w:val="24"/>
         </w:rPr>
       </w:pPr>
-      <w:r>
-        <w:rPr>
-          <w:szCs w:val="24"/>
-        </w:rPr>
-      </w:r>
-    </w:p>
-    <w:p>
-      <w:pPr>
-        <w:pStyle w:val="Normal"/>
-        <w:spacing w:lineRule="auto" w:line="276"/>
-        <w:rPr>
-          <w:b/>
-          <w:color w:themeColor="accent6" w:themeShade="bf" w:val="538135"/>
+    </w:p>
+    <w:p>
+      <w:pPr>
+        <w:spacing w:line="276" w:lineRule="auto"/>
+        <w:rPr>
+          <w:b/>
+          <w:color w:val="538135" w:themeColor="accent6" w:themeShade="BF"/>
           <w:szCs w:val="24"/>
         </w:rPr>
       </w:pPr>
@@ -859,7 +688,7 @@
         <w:rPr>
           <w:b/>
           <w:bCs/>
-          <w:color w:themeColor="accent6" w:themeShade="bf" w:val="538135"/>
+          <w:color w:val="538135" w:themeColor="accent6" w:themeShade="BF"/>
           <w:szCs w:val="24"/>
         </w:rPr>
         <w:t xml:space="preserve">1.3. </w:t>
@@ -867,7 +696,7 @@
       <w:r>
         <w:rPr>
           <w:b/>
-          <w:color w:themeColor="accent6" w:themeShade="bf" w:val="538135"/>
+          <w:color w:val="538135" w:themeColor="accent6" w:themeShade="BF"/>
           <w:szCs w:val="24"/>
         </w:rPr>
         <w:t xml:space="preserve">Ahora vamos a conectarnos, pero modificando la información que aparece en la terminal MySQL. Para ello añadimos el parámetro </w:t>
@@ -878,78 +707,69 @@
           <w:bCs/>
           <w:i/>
           <w:iCs/>
-          <w:color w:themeColor="accent6" w:themeShade="bf" w:val="538135"/>
-          <w:szCs w:val="24"/>
-        </w:rPr>
-        <w:t xml:space="preserve">--prompt </w:t>
-      </w:r>
-      <w:r>
-        <w:rPr>
-          <w:b/>
-          <w:color w:themeColor="accent6" w:themeShade="bf" w:val="538135"/>
-          <w:szCs w:val="24"/>
-        </w:rPr>
-        <w:t>al comando utilizado en el punto 1.</w:t>
-      </w:r>
-    </w:p>
-    <w:p>
-      <w:pPr>
-        <w:pStyle w:val="Normal"/>
-        <w:spacing w:lineRule="auto" w:line="276"/>
-        <w:rPr>
-          <w:b/>
-          <w:bCs/>
-          <w:color w:themeColor="accent6" w:themeShade="bf" w:val="538135"/>
-          <w:szCs w:val="24"/>
-        </w:rPr>
-      </w:pPr>
-      <w:r>
-        <w:rPr>
-          <w:rFonts w:cs="Calibri"/>
-          <w:b/>
-          <w:bCs/>
-          <w:szCs w:val="24"/>
-        </w:rPr>
-        <w:t xml:space="preserve">IMPORTANTE: </w:t>
-      </w:r>
-      <w:r>
-        <w:rPr>
-          <w:b/>
-          <w:bCs/>
-        </w:rPr>
-        <w:t xml:space="preserve">sustituye </w:t>
-      </w:r>
+          <w:color w:val="538135" w:themeColor="accent6" w:themeShade="BF"/>
+          <w:szCs w:val="24"/>
+        </w:rPr>
+        <w:t>--</w:t>
+      </w:r>
+      <w:proofErr w:type="spellStart"/>
       <w:r>
         <w:rPr>
           <w:b/>
           <w:bCs/>
           <w:i/>
           <w:iCs/>
-        </w:rPr>
-        <w:t>XX</w:t>
-      </w:r>
-      <w:r>
-        <w:rPr>
-          <w:b/>
-          <w:bCs/>
-        </w:rPr>
-        <w:t xml:space="preserve"> por tu número, </w:t>
-      </w:r>
+          <w:color w:val="538135" w:themeColor="accent6" w:themeShade="BF"/>
+          <w:szCs w:val="24"/>
+        </w:rPr>
+        <w:t>prompt</w:t>
+      </w:r>
+      <w:proofErr w:type="spellEnd"/>
       <w:r>
         <w:rPr>
           <w:b/>
           <w:bCs/>
           <w:i/>
           <w:iCs/>
-        </w:rPr>
-        <w:t>nombre</w:t>
-      </w:r>
-      <w:r>
+          <w:color w:val="538135" w:themeColor="accent6" w:themeShade="BF"/>
+          <w:szCs w:val="24"/>
+        </w:rPr>
+        <w:t xml:space="preserve"> </w:t>
+      </w:r>
+      <w:r>
+        <w:rPr>
+          <w:b/>
+          <w:color w:val="538135" w:themeColor="accent6" w:themeShade="BF"/>
+          <w:szCs w:val="24"/>
+        </w:rPr>
+        <w:t>al comando utilizado en el punto 1.</w:t>
+      </w:r>
+    </w:p>
+    <w:p>
+      <w:pPr>
+        <w:spacing w:line="276" w:lineRule="auto"/>
         <w:rPr>
           <w:b/>
           <w:bCs/>
-        </w:rPr>
-        <w:t xml:space="preserve"> por tu nombre y </w:t>
+          <w:color w:val="538135" w:themeColor="accent6" w:themeShade="BF"/>
+          <w:szCs w:val="24"/>
+        </w:rPr>
+      </w:pPr>
+      <w:r>
+        <w:rPr>
+          <w:rFonts w:cs="Calibri"/>
+          <w:b/>
+          <w:bCs/>
+          <w:szCs w:val="24"/>
+        </w:rPr>
+        <w:t xml:space="preserve">IMPORTANTE: </w:t>
+      </w:r>
+      <w:r>
+        <w:rPr>
+          <w:b/>
+          <w:bCs/>
+        </w:rPr>
+        <w:t xml:space="preserve">sustituye </w:t>
       </w:r>
       <w:r>
         <w:rPr>
@@ -958,14 +778,14 @@
           <w:i/>
           <w:iCs/>
         </w:rPr>
-        <w:t>AA</w:t>
+        <w:t>XX</w:t>
       </w:r>
       <w:r>
         <w:rPr>
           <w:b/>
           <w:bCs/>
         </w:rPr>
-        <w:t xml:space="preserve"> por las iniciales de tus apellidos. Ejemplo </w:t>
+        <w:t xml:space="preserve"> por tu número, </w:t>
       </w:r>
       <w:r>
         <w:rPr>
@@ -974,6 +794,38 @@
           <w:i/>
           <w:iCs/>
         </w:rPr>
+        <w:t>nombre</w:t>
+      </w:r>
+      <w:r>
+        <w:rPr>
+          <w:b/>
+          <w:bCs/>
+        </w:rPr>
+        <w:t xml:space="preserve"> por tu nombre y </w:t>
+      </w:r>
+      <w:r>
+        <w:rPr>
+          <w:b/>
+          <w:bCs/>
+          <w:i/>
+          <w:iCs/>
+        </w:rPr>
+        <w:t>AA</w:t>
+      </w:r>
+      <w:r>
+        <w:rPr>
+          <w:b/>
+          <w:bCs/>
+        </w:rPr>
+        <w:t xml:space="preserve"> por las iniciales de tus apellidos. Ejemplo </w:t>
+      </w:r>
+      <w:r>
+        <w:rPr>
+          <w:b/>
+          <w:bCs/>
+          <w:i/>
+          <w:iCs/>
+        </w:rPr>
         <w:t>000-cynthia-ag</w:t>
       </w:r>
       <w:r>
@@ -986,8 +838,7 @@
     </w:p>
     <w:p>
       <w:pPr>
-        <w:pStyle w:val="Normal"/>
-        <w:spacing w:lineRule="auto" w:line="276"/>
+        <w:spacing w:line="276" w:lineRule="auto"/>
         <w:rPr>
           <w:rFonts w:ascii="Calibri" w:hAnsi="Calibri" w:cs="Calibri"/>
           <w:szCs w:val="24"/>
@@ -998,7 +849,23 @@
           <w:b/>
           <w:bCs/>
         </w:rPr>
-        <w:t xml:space="preserve">En todas las capturas se debe apreciar le prompt con tu </w:t>
+        <w:t xml:space="preserve">En todas las capturas se debe apreciar le </w:t>
+      </w:r>
+      <w:proofErr w:type="spellStart"/>
+      <w:r>
+        <w:rPr>
+          <w:b/>
+          <w:bCs/>
+        </w:rPr>
+        <w:t>prompt</w:t>
+      </w:r>
+      <w:proofErr w:type="spellEnd"/>
+      <w:r>
+        <w:rPr>
+          <w:b/>
+          <w:bCs/>
+        </w:rPr>
+        <w:t xml:space="preserve"> con tu </w:t>
       </w:r>
       <w:r>
         <w:rPr>
@@ -1015,51 +882,29 @@
       <w:tblPr>
         <w:tblStyle w:val="Tablaconcuadrcula"/>
         <w:tblW w:w="9016" w:type="dxa"/>
-        <w:jc w:val="left"/>
-        <w:tblInd w:w="0" w:type="dxa"/>
         <w:tblLayout w:type="fixed"/>
-        <w:tblCellMar>
-          <w:top w:w="0" w:type="dxa"/>
-          <w:left w:w="108" w:type="dxa"/>
-          <w:bottom w:w="0" w:type="dxa"/>
-          <w:right w:w="108" w:type="dxa"/>
-        </w:tblCellMar>
-        <w:tblLook w:firstRow="1" w:noVBand="1" w:lastRow="0" w:firstColumn="1" w:lastColumn="0" w:noHBand="0" w:val="04a0"/>
+        <w:tblLook w:val="04A0" w:firstRow="1" w:lastRow="0" w:firstColumn="1" w:lastColumn="0" w:noHBand="0" w:noVBand="1"/>
       </w:tblPr>
       <w:tblGrid>
         <w:gridCol w:w="9016"/>
       </w:tblGrid>
       <w:tr>
-        <w:trPr/>
         <w:tc>
           <w:tcPr>
             <w:tcW w:w="9016" w:type="dxa"/>
-            <w:tcBorders/>
           </w:tcPr>
           <w:p>
             <w:pPr>
-              <w:pStyle w:val="Normal"/>
-              <w:widowControl/>
-              <w:spacing w:lineRule="auto" w:line="276" w:before="0" w:after="0"/>
+              <w:spacing w:after="0" w:line="276" w:lineRule="auto"/>
               <w:jc w:val="left"/>
               <w:rPr>
                 <w:szCs w:val="24"/>
               </w:rPr>
             </w:pPr>
-            <w:r>
-              <w:rPr>
-                <w:rFonts w:eastAsia="Calibri" w:cs=""/>
-                <w:kern w:val="0"/>
-                <w:szCs w:val="24"/>
-                <w:lang w:val="es-ES" w:eastAsia="en-US" w:bidi="ar-SA"/>
-              </w:rPr>
-            </w:r>
           </w:p>
           <w:p>
             <w:pPr>
-              <w:pStyle w:val="Normal"/>
-              <w:widowControl/>
-              <w:spacing w:lineRule="auto" w:line="276" w:before="0" w:after="0"/>
+              <w:spacing w:after="0" w:line="276" w:lineRule="auto"/>
               <w:jc w:val="left"/>
               <w:rPr>
                 <w:szCs w:val="24"/>
@@ -1067,13 +912,12 @@
             </w:pPr>
             <w:r>
               <w:rPr>
-                <w:rFonts w:eastAsia="Calibri" w:cs=""/>
-                <w:kern w:val="0"/>
+                <w:rFonts w:eastAsia="Calibri"/>
+                <w:noProof/>
                 <w:szCs w:val="24"/>
-                <w:lang w:val="es-ES" w:eastAsia="en-US" w:bidi="ar-SA"/>
               </w:rPr>
               <w:drawing>
-                <wp:anchor behindDoc="0" distT="0" distB="0" distL="0" distR="0" simplePos="0" locked="0" layoutInCell="0" allowOverlap="1" relativeHeight="6">
+                <wp:anchor distT="0" distB="0" distL="0" distR="0" simplePos="0" relativeHeight="6" behindDoc="0" locked="0" layoutInCell="0" allowOverlap="1" wp14:anchorId="389D7381" wp14:editId="389D7382">
                   <wp:simplePos x="0" y="0"/>
                   <wp:positionH relativeFrom="column">
                     <wp:align>center</wp:align>
@@ -1084,7 +928,7 @@
                   <wp:extent cx="5588000" cy="283845"/>
                   <wp:effectExtent l="0" t="0" r="0" b="0"/>
                   <wp:wrapSquare wrapText="largest"/>
-                  <wp:docPr id="4" name="Imagen3" descr=""/>
+                  <wp:docPr id="4" name="Imagen3"/>
                   <wp:cNvGraphicFramePr>
                     <a:graphicFrameLocks xmlns:a="http://schemas.openxmlformats.org/drawingml/2006/main" noChangeAspect="1"/>
                   </wp:cNvGraphicFramePr>
@@ -1092,13 +936,13 @@
                     <a:graphicData uri="http://schemas.openxmlformats.org/drawingml/2006/picture">
                       <pic:pic xmlns:pic="http://schemas.openxmlformats.org/drawingml/2006/picture">
                         <pic:nvPicPr>
-                          <pic:cNvPr id="4" name="Imagen3" descr=""/>
+                          <pic:cNvPr id="4" name="Imagen3"/>
                           <pic:cNvPicPr>
                             <a:picLocks noChangeAspect="1" noChangeArrowheads="1"/>
                           </pic:cNvPicPr>
                         </pic:nvPicPr>
                         <pic:blipFill>
-                          <a:blip r:embed="rId4"/>
+                          <a:blip r:embed="rId7"/>
                           <a:stretch>
                             <a:fillRect/>
                           </a:stretch>
@@ -1121,59 +965,46 @@
           </w:p>
           <w:p>
             <w:pPr>
-              <w:pStyle w:val="Normal"/>
-              <w:widowControl/>
-              <w:spacing w:lineRule="auto" w:line="276" w:before="0" w:after="0"/>
+              <w:spacing w:after="0" w:line="276" w:lineRule="auto"/>
               <w:jc w:val="left"/>
               <w:rPr>
                 <w:szCs w:val="24"/>
               </w:rPr>
             </w:pPr>
-            <w:r>
-              <w:rPr>
-                <w:rFonts w:eastAsia="Calibri" w:cs=""/>
-                <w:kern w:val="0"/>
-                <w:szCs w:val="24"/>
-                <w:lang w:val="es-ES" w:eastAsia="en-US" w:bidi="ar-SA"/>
-              </w:rPr>
-            </w:r>
           </w:p>
         </w:tc>
       </w:tr>
     </w:tbl>
     <w:p>
       <w:pPr>
-        <w:pStyle w:val="Normal"/>
-        <w:spacing w:lineRule="auto" w:line="276"/>
+        <w:spacing w:line="276" w:lineRule="auto"/>
         <w:jc w:val="left"/>
         <w:rPr>
           <w:szCs w:val="24"/>
         </w:rPr>
       </w:pPr>
-      <w:r>
-        <w:rPr>
-          <w:szCs w:val="24"/>
-        </w:rPr>
-      </w:r>
-    </w:p>
-    <w:p>
-      <w:pPr>
-        <w:pStyle w:val="ListParagraph"/>
+    </w:p>
+    <w:p>
+      <w:pPr>
+        <w:pStyle w:val="Prrafodelista"/>
         <w:numPr>
           <w:ilvl w:val="1"/>
           <w:numId w:val="2"/>
         </w:numPr>
-        <w:spacing w:lineRule="auto" w:line="276"/>
-        <w:ind w:hanging="360" w:left="284"/>
-        <w:rPr>
-          <w:b/>
-          <w:color w:themeColor="accent6" w:themeShade="bf" w:val="538135"/>
-          <w:szCs w:val="24"/>
-        </w:rPr>
-      </w:pPr>
-      <w:r>
+        <w:spacing w:line="276" w:lineRule="auto"/>
+        <w:ind w:left="284"/>
+        <w:rPr>
+          <w:b/>
+          <w:color w:val="538135" w:themeColor="accent6" w:themeShade="BF"/>
+          <w:szCs w:val="24"/>
+        </w:rPr>
+      </w:pPr>
+      <w:r>
+        <w:rPr>
+          <w:noProof/>
+        </w:rPr>
         <w:drawing>
-          <wp:anchor behindDoc="0" distT="0" distB="0" distL="0" distR="0" simplePos="0" locked="0" layoutInCell="0" allowOverlap="1" relativeHeight="7">
+          <wp:anchor distT="0" distB="0" distL="0" distR="0" simplePos="0" relativeHeight="7" behindDoc="0" locked="0" layoutInCell="0" allowOverlap="1" wp14:anchorId="389D7383" wp14:editId="389D7384">
             <wp:simplePos x="0" y="0"/>
             <wp:positionH relativeFrom="column">
               <wp:posOffset>-52070</wp:posOffset>
@@ -1184,7 +1015,7 @@
             <wp:extent cx="5731510" cy="1227455"/>
             <wp:effectExtent l="0" t="0" r="0" b="0"/>
             <wp:wrapSquare wrapText="largest"/>
-            <wp:docPr id="5" name="Imagen4" descr=""/>
+            <wp:docPr id="5" name="Imagen4"/>
             <wp:cNvGraphicFramePr>
               <a:graphicFrameLocks xmlns:a="http://schemas.openxmlformats.org/drawingml/2006/main" noChangeAspect="1"/>
             </wp:cNvGraphicFramePr>
@@ -1192,13 +1023,13 @@
               <a:graphicData uri="http://schemas.openxmlformats.org/drawingml/2006/picture">
                 <pic:pic xmlns:pic="http://schemas.openxmlformats.org/drawingml/2006/picture">
                   <pic:nvPicPr>
-                    <pic:cNvPr id="5" name="Imagen4" descr=""/>
+                    <pic:cNvPr id="5" name="Imagen4"/>
                     <pic:cNvPicPr>
                       <a:picLocks noChangeAspect="1" noChangeArrowheads="1"/>
                     </pic:cNvPicPr>
                   </pic:nvPicPr>
                   <pic:blipFill>
-                    <a:blip r:embed="rId5"/>
+                    <a:blip r:embed="rId8"/>
                     <a:stretch>
                       <a:fillRect/>
                     </a:stretch>
@@ -1221,122 +1052,93 @@
       <w:r>
         <w:rPr>
           <w:b/>
-          <w:color w:themeColor="accent6" w:themeShade="bf" w:val="538135"/>
-          <w:szCs w:val="24"/>
-        </w:rPr>
-        <w:t>Vuelve a conectarte y muestra la lista de opciones proporcionadas (help)</w:t>
+          <w:color w:val="538135" w:themeColor="accent6" w:themeShade="BF"/>
+          <w:szCs w:val="24"/>
+        </w:rPr>
+        <w:t>Vuelve a conectarte y muestra la lista de opciones proporcionadas (</w:t>
+      </w:r>
+      <w:proofErr w:type="spellStart"/>
+      <w:r>
+        <w:rPr>
+          <w:b/>
+          <w:color w:val="538135" w:themeColor="accent6" w:themeShade="BF"/>
+          <w:szCs w:val="24"/>
+        </w:rPr>
+        <w:t>help</w:t>
+      </w:r>
+      <w:proofErr w:type="spellEnd"/>
+      <w:r>
+        <w:rPr>
+          <w:b/>
+          <w:color w:val="538135" w:themeColor="accent6" w:themeShade="BF"/>
+          <w:szCs w:val="24"/>
+        </w:rPr>
+        <w:t>)</w:t>
       </w:r>
     </w:p>
     <w:tbl>
       <w:tblPr>
         <w:tblStyle w:val="Tablaconcuadrcula"/>
         <w:tblW w:w="9016" w:type="dxa"/>
-        <w:jc w:val="left"/>
-        <w:tblInd w:w="0" w:type="dxa"/>
         <w:tblLayout w:type="fixed"/>
-        <w:tblCellMar>
-          <w:top w:w="0" w:type="dxa"/>
-          <w:left w:w="108" w:type="dxa"/>
-          <w:bottom w:w="0" w:type="dxa"/>
-          <w:right w:w="108" w:type="dxa"/>
-        </w:tblCellMar>
-        <w:tblLook w:firstRow="1" w:noVBand="1" w:lastRow="0" w:firstColumn="1" w:lastColumn="0" w:noHBand="0" w:val="04a0"/>
+        <w:tblLook w:val="04A0" w:firstRow="1" w:lastRow="0" w:firstColumn="1" w:lastColumn="0" w:noHBand="0" w:noVBand="1"/>
       </w:tblPr>
       <w:tblGrid>
         <w:gridCol w:w="9016"/>
       </w:tblGrid>
       <w:tr>
-        <w:trPr/>
         <w:tc>
           <w:tcPr>
             <w:tcW w:w="9016" w:type="dxa"/>
-            <w:tcBorders/>
           </w:tcPr>
           <w:p>
             <w:pPr>
-              <w:pStyle w:val="Normal"/>
-              <w:widowControl/>
-              <w:spacing w:lineRule="auto" w:line="276" w:before="0" w:after="0"/>
+              <w:spacing w:after="0" w:line="276" w:lineRule="auto"/>
               <w:rPr>
                 <w:szCs w:val="24"/>
               </w:rPr>
             </w:pPr>
-            <w:r>
-              <w:rPr>
-                <w:rFonts w:eastAsia="Calibri" w:cs=""/>
-                <w:kern w:val="0"/>
-                <w:szCs w:val="24"/>
-                <w:lang w:val="es-ES" w:eastAsia="en-US" w:bidi="ar-SA"/>
-              </w:rPr>
-            </w:r>
           </w:p>
           <w:p>
             <w:pPr>
-              <w:pStyle w:val="Normal"/>
-              <w:widowControl/>
-              <w:spacing w:lineRule="auto" w:line="276" w:before="0" w:after="0"/>
+              <w:spacing w:after="0" w:line="276" w:lineRule="auto"/>
               <w:rPr>
                 <w:szCs w:val="24"/>
               </w:rPr>
             </w:pPr>
-            <w:r>
-              <w:rPr>
-                <w:rFonts w:eastAsia="Calibri" w:cs=""/>
-                <w:kern w:val="0"/>
-                <w:szCs w:val="24"/>
-                <w:lang w:val="es-ES" w:eastAsia="en-US" w:bidi="ar-SA"/>
-              </w:rPr>
-            </w:r>
           </w:p>
           <w:p>
             <w:pPr>
-              <w:pStyle w:val="Normal"/>
-              <w:widowControl/>
-              <w:spacing w:lineRule="auto" w:line="276" w:before="0" w:after="0"/>
+              <w:spacing w:after="0" w:line="276" w:lineRule="auto"/>
               <w:rPr>
                 <w:szCs w:val="24"/>
               </w:rPr>
             </w:pPr>
-            <w:r>
-              <w:rPr>
-                <w:rFonts w:eastAsia="Calibri" w:cs=""/>
-                <w:kern w:val="0"/>
-                <w:szCs w:val="24"/>
-                <w:lang w:val="es-ES" w:eastAsia="en-US" w:bidi="ar-SA"/>
-              </w:rPr>
-            </w:r>
           </w:p>
         </w:tc>
       </w:tr>
     </w:tbl>
     <w:p>
       <w:pPr>
-        <w:pStyle w:val="Normal"/>
-        <w:spacing w:lineRule="auto" w:line="276"/>
-        <w:rPr>
-          <w:szCs w:val="24"/>
-        </w:rPr>
-      </w:pPr>
-      <w:r>
-        <w:rPr>
-          <w:szCs w:val="24"/>
-        </w:rPr>
-      </w:r>
-    </w:p>
-    <w:p>
-      <w:pPr>
-        <w:pStyle w:val="ListParagraph"/>
+        <w:spacing w:line="276" w:lineRule="auto"/>
+        <w:rPr>
+          <w:szCs w:val="24"/>
+        </w:rPr>
+      </w:pPr>
+    </w:p>
+    <w:p>
+      <w:pPr>
+        <w:pStyle w:val="Prrafodelista"/>
         <w:numPr>
           <w:ilvl w:val="0"/>
           <w:numId w:val="2"/>
         </w:numPr>
-        <w:spacing w:lineRule="auto" w:line="276"/>
-        <w:rPr>
-          <w:b/>
-          <w:i/>
+        <w:spacing w:line="276" w:lineRule="auto"/>
+        <w:rPr>
+          <w:b/>
           <w:i/>
           <w:iCs/>
-          <w:color w:themeColor="accent6" w:themeShade="bf" w:val="538135"/>
+          <w:color w:val="538135" w:themeColor="accent6" w:themeShade="BF"/>
           <w:szCs w:val="24"/>
         </w:rPr>
       </w:pPr>
@@ -1345,7 +1147,7 @@
           <w:b/>
           <w:i/>
           <w:iCs/>
-          <w:color w:themeColor="accent6" w:themeShade="bf" w:val="538135"/>
+          <w:color w:val="538135" w:themeColor="accent6" w:themeShade="BF"/>
           <w:szCs w:val="24"/>
         </w:rPr>
         <w:t>Sentencias</w:t>
@@ -1353,17 +1155,19 @@
     </w:p>
     <w:p>
       <w:pPr>
-        <w:pStyle w:val="Normal"/>
-        <w:spacing w:lineRule="auto" w:line="276"/>
-        <w:rPr>
-          <w:b/>
-          <w:color w:themeColor="accent6" w:themeShade="bf" w:val="538135"/>
-          <w:szCs w:val="24"/>
-        </w:rPr>
-      </w:pPr>
-      <w:r>
+        <w:spacing w:line="276" w:lineRule="auto"/>
+        <w:rPr>
+          <w:b/>
+          <w:color w:val="538135" w:themeColor="accent6" w:themeShade="BF"/>
+          <w:szCs w:val="24"/>
+        </w:rPr>
+      </w:pPr>
+      <w:r>
+        <w:rPr>
+          <w:noProof/>
+        </w:rPr>
         <w:drawing>
-          <wp:anchor behindDoc="0" distT="0" distB="0" distL="0" distR="0" simplePos="0" locked="0" layoutInCell="0" allowOverlap="1" relativeHeight="8">
+          <wp:anchor distT="0" distB="0" distL="0" distR="0" simplePos="0" relativeHeight="8" behindDoc="0" locked="0" layoutInCell="0" allowOverlap="1" wp14:anchorId="389D7385" wp14:editId="389D7386">
             <wp:simplePos x="0" y="0"/>
             <wp:positionH relativeFrom="column">
               <wp:posOffset>-39370</wp:posOffset>
@@ -1374,7 +1178,7 @@
             <wp:extent cx="2331085" cy="1066800"/>
             <wp:effectExtent l="0" t="0" r="0" b="0"/>
             <wp:wrapSquare wrapText="largest"/>
-            <wp:docPr id="6" name="Imagen5" descr=""/>
+            <wp:docPr id="6" name="Imagen5"/>
             <wp:cNvGraphicFramePr>
               <a:graphicFrameLocks xmlns:a="http://schemas.openxmlformats.org/drawingml/2006/main" noChangeAspect="1"/>
             </wp:cNvGraphicFramePr>
@@ -1382,13 +1186,13 @@
               <a:graphicData uri="http://schemas.openxmlformats.org/drawingml/2006/picture">
                 <pic:pic xmlns:pic="http://schemas.openxmlformats.org/drawingml/2006/picture">
                   <pic:nvPicPr>
-                    <pic:cNvPr id="6" name="Imagen5" descr=""/>
+                    <pic:cNvPr id="6" name="Imagen5"/>
                     <pic:cNvPicPr>
                       <a:picLocks noChangeAspect="1" noChangeArrowheads="1"/>
                     </pic:cNvPicPr>
                   </pic:nvPicPr>
                   <pic:blipFill>
-                    <a:blip r:embed="rId6"/>
+                    <a:blip r:embed="rId9"/>
                     <a:stretch>
                       <a:fillRect/>
                     </a:stretch>
@@ -1411,138 +1215,91 @@
       <w:r>
         <w:rPr>
           <w:b/>
-          <w:color w:themeColor="accent6" w:themeShade="bf" w:val="538135"/>
-          <w:szCs w:val="24"/>
-        </w:rPr>
-        <w:t>2.1 Realiza una consulta para que se muestre el nombre del usuario actual de MySQL.</w:t>
+          <w:color w:val="538135" w:themeColor="accent6" w:themeShade="BF"/>
+          <w:szCs w:val="24"/>
+        </w:rPr>
+        <w:t xml:space="preserve">2.1 Realiza una consulta para que se </w:t>
+      </w:r>
+      <w:r>
+        <w:rPr>
+          <w:b/>
+          <w:color w:val="538135" w:themeColor="accent6" w:themeShade="BF"/>
+          <w:szCs w:val="24"/>
+        </w:rPr>
+        <w:t>muestre el nombre del usuario actual de MySQL.</w:t>
       </w:r>
     </w:p>
     <w:tbl>
       <w:tblPr>
         <w:tblStyle w:val="Tablaconcuadrcula"/>
         <w:tblW w:w="9016" w:type="dxa"/>
-        <w:jc w:val="left"/>
-        <w:tblInd w:w="0" w:type="dxa"/>
         <w:tblLayout w:type="fixed"/>
-        <w:tblCellMar>
-          <w:top w:w="0" w:type="dxa"/>
-          <w:left w:w="108" w:type="dxa"/>
-          <w:bottom w:w="0" w:type="dxa"/>
-          <w:right w:w="108" w:type="dxa"/>
-        </w:tblCellMar>
-        <w:tblLook w:firstRow="1" w:noVBand="1" w:lastRow="0" w:firstColumn="1" w:lastColumn="0" w:noHBand="0" w:val="04a0"/>
+        <w:tblLook w:val="04A0" w:firstRow="1" w:lastRow="0" w:firstColumn="1" w:lastColumn="0" w:noHBand="0" w:noVBand="1"/>
       </w:tblPr>
       <w:tblGrid>
         <w:gridCol w:w="9016"/>
       </w:tblGrid>
       <w:tr>
-        <w:trPr/>
         <w:tc>
           <w:tcPr>
             <w:tcW w:w="9016" w:type="dxa"/>
-            <w:tcBorders/>
           </w:tcPr>
           <w:p>
             <w:pPr>
-              <w:pStyle w:val="Normal"/>
-              <w:widowControl/>
-              <w:spacing w:lineRule="auto" w:line="276" w:before="0" w:after="0"/>
+              <w:spacing w:after="0" w:line="276" w:lineRule="auto"/>
               <w:rPr>
                 <w:b/>
-                <w:color w:themeColor="accent6" w:themeShade="bf" w:val="538135"/>
+                <w:color w:val="538135" w:themeColor="accent6" w:themeShade="BF"/>
                 <w:szCs w:val="24"/>
               </w:rPr>
             </w:pPr>
-            <w:r>
-              <w:rPr>
-                <w:rFonts w:eastAsia="Calibri" w:cs=""/>
-                <w:b/>
-                <w:color w:themeColor="accent6" w:themeShade="bf" w:val="538135"/>
-                <w:kern w:val="0"/>
-                <w:szCs w:val="24"/>
-                <w:lang w:val="es-ES" w:eastAsia="en-US" w:bidi="ar-SA"/>
-              </w:rPr>
-            </w:r>
           </w:p>
           <w:p>
             <w:pPr>
-              <w:pStyle w:val="Normal"/>
-              <w:widowControl/>
-              <w:spacing w:lineRule="auto" w:line="276" w:before="0" w:after="0"/>
+              <w:spacing w:after="0" w:line="276" w:lineRule="auto"/>
               <w:rPr>
                 <w:b/>
-                <w:color w:themeColor="accent6" w:themeShade="bf" w:val="538135"/>
+                <w:color w:val="538135" w:themeColor="accent6" w:themeShade="BF"/>
                 <w:szCs w:val="24"/>
               </w:rPr>
             </w:pPr>
-            <w:r>
-              <w:rPr>
-                <w:rFonts w:eastAsia="Calibri" w:cs=""/>
-                <w:b/>
-                <w:color w:themeColor="accent6" w:themeShade="bf" w:val="538135"/>
-                <w:kern w:val="0"/>
-                <w:szCs w:val="24"/>
-                <w:lang w:val="es-ES" w:eastAsia="en-US" w:bidi="ar-SA"/>
-              </w:rPr>
-            </w:r>
           </w:p>
           <w:p>
             <w:pPr>
-              <w:pStyle w:val="Normal"/>
-              <w:widowControl/>
-              <w:spacing w:lineRule="auto" w:line="276" w:before="0" w:after="0"/>
+              <w:spacing w:after="0" w:line="276" w:lineRule="auto"/>
               <w:rPr>
                 <w:b/>
-                <w:color w:themeColor="accent6" w:themeShade="bf" w:val="538135"/>
+                <w:color w:val="538135" w:themeColor="accent6" w:themeShade="BF"/>
                 <w:szCs w:val="24"/>
               </w:rPr>
             </w:pPr>
-            <w:r>
-              <w:rPr>
-                <w:rFonts w:eastAsia="Calibri" w:cs=""/>
-                <w:b/>
-                <w:color w:themeColor="accent6" w:themeShade="bf" w:val="538135"/>
-                <w:kern w:val="0"/>
-                <w:szCs w:val="24"/>
-                <w:lang w:val="es-ES" w:eastAsia="en-US" w:bidi="ar-SA"/>
-              </w:rPr>
-            </w:r>
           </w:p>
         </w:tc>
       </w:tr>
     </w:tbl>
     <w:p>
       <w:pPr>
-        <w:pStyle w:val="Normal"/>
-        <w:spacing w:lineRule="auto" w:line="276"/>
-        <w:rPr>
-          <w:b/>
-          <w:color w:themeColor="accent6" w:themeShade="bf" w:val="538135"/>
-          <w:szCs w:val="24"/>
-        </w:rPr>
-      </w:pPr>
-      <w:r>
-        <w:rPr>
-          <w:b/>
-          <w:color w:themeColor="accent6" w:themeShade="bf" w:val="538135"/>
-          <w:szCs w:val="24"/>
-        </w:rPr>
-      </w:r>
-    </w:p>
-    <w:p>
-      <w:pPr>
-        <w:pStyle w:val="Normal"/>
-        <w:spacing w:lineRule="auto" w:line="276"/>
-        <w:rPr>
-          <w:b/>
-          <w:color w:themeColor="accent6" w:themeShade="bf" w:val="538135"/>
-          <w:szCs w:val="24"/>
-        </w:rPr>
-      </w:pPr>
-      <w:r>
-        <w:rPr>
-          <w:b/>
-          <w:color w:themeColor="accent6" w:themeShade="bf" w:val="538135"/>
+        <w:spacing w:line="276" w:lineRule="auto"/>
+        <w:rPr>
+          <w:b/>
+          <w:color w:val="538135" w:themeColor="accent6" w:themeShade="BF"/>
+          <w:szCs w:val="24"/>
+        </w:rPr>
+      </w:pPr>
+    </w:p>
+    <w:p>
+      <w:pPr>
+        <w:spacing w:line="276" w:lineRule="auto"/>
+        <w:rPr>
+          <w:b/>
+          <w:color w:val="538135" w:themeColor="accent6" w:themeShade="BF"/>
+          <w:szCs w:val="24"/>
+        </w:rPr>
+      </w:pPr>
+      <w:r>
+        <w:rPr>
+          <w:b/>
+          <w:color w:val="538135" w:themeColor="accent6" w:themeShade="BF"/>
           <w:szCs w:val="24"/>
         </w:rPr>
         <w:t>2.2 Realiza una consulta para que se muestre la versión del servidor y la fecha actual en dos columnas.</w:t>
@@ -1550,33 +1307,33 @@
     </w:p>
     <w:p>
       <w:pPr>
-        <w:pStyle w:val="Normal"/>
-        <w:spacing w:lineRule="auto" w:line="276"/>
-        <w:rPr>
-          <w:b/>
-          <w:color w:themeColor="accent6" w:themeShade="bf" w:val="538135"/>
-          <w:szCs w:val="24"/>
-        </w:rPr>
-      </w:pPr>
-      <w:r>
-        <w:rPr>
-          <w:b/>
-          <w:color w:themeColor="accent6" w:themeShade="bf" w:val="538135"/>
+        <w:spacing w:line="276" w:lineRule="auto"/>
+        <w:rPr>
+          <w:b/>
+          <w:color w:val="538135" w:themeColor="accent6" w:themeShade="BF"/>
+          <w:szCs w:val="24"/>
+        </w:rPr>
+      </w:pPr>
+      <w:r>
+        <w:rPr>
+          <w:b/>
+          <w:noProof/>
+          <w:color w:val="538135" w:themeColor="accent6" w:themeShade="BF"/>
           <w:szCs w:val="24"/>
         </w:rPr>
         <w:drawing>
-          <wp:anchor behindDoc="0" distT="0" distB="0" distL="0" distR="0" simplePos="0" locked="0" layoutInCell="0" allowOverlap="1" relativeHeight="9">
+          <wp:anchor distT="0" distB="0" distL="0" distR="0" simplePos="0" relativeHeight="9" behindDoc="0" locked="0" layoutInCell="0" allowOverlap="1" wp14:anchorId="389D7387" wp14:editId="31DAC8EF">
             <wp:simplePos x="0" y="0"/>
             <wp:positionH relativeFrom="column">
-              <wp:posOffset>31750</wp:posOffset>
+              <wp:posOffset>222250</wp:posOffset>
             </wp:positionH>
             <wp:positionV relativeFrom="paragraph">
-              <wp:posOffset>-110490</wp:posOffset>
+              <wp:posOffset>3810</wp:posOffset>
             </wp:positionV>
             <wp:extent cx="4439285" cy="1371600"/>
             <wp:effectExtent l="0" t="0" r="0" b="0"/>
             <wp:wrapSquare wrapText="largest"/>
-            <wp:docPr id="7" name="Imagen6" descr=""/>
+            <wp:docPr id="7" name="Imagen6"/>
             <wp:cNvGraphicFramePr>
               <a:graphicFrameLocks xmlns:a="http://schemas.openxmlformats.org/drawingml/2006/main" noChangeAspect="1"/>
             </wp:cNvGraphicFramePr>
@@ -1584,13 +1341,13 @@
               <a:graphicData uri="http://schemas.openxmlformats.org/drawingml/2006/picture">
                 <pic:pic xmlns:pic="http://schemas.openxmlformats.org/drawingml/2006/picture">
                   <pic:nvPicPr>
-                    <pic:cNvPr id="7" name="Imagen6" descr=""/>
+                    <pic:cNvPr id="7" name="Imagen6"/>
                     <pic:cNvPicPr>
                       <a:picLocks noChangeAspect="1" noChangeArrowheads="1"/>
                     </pic:cNvPicPr>
                   </pic:nvPicPr>
                   <pic:blipFill>
-                    <a:blip r:embed="rId7"/>
+                    <a:blip r:embed="rId10"/>
                     <a:stretch>
                       <a:fillRect/>
                     </a:stretch>
@@ -1613,91 +1370,173 @@
     </w:p>
     <w:p>
       <w:pPr>
-        <w:pStyle w:val="Normal"/>
-        <w:spacing w:lineRule="auto" w:line="276"/>
-        <w:rPr>
-          <w:b/>
-          <w:color w:themeColor="accent6" w:themeShade="bf" w:val="538135"/>
-          <w:szCs w:val="24"/>
-        </w:rPr>
-      </w:pPr>
-      <w:r>
-        <w:rPr>
-          <w:b/>
-          <w:color w:themeColor="accent6" w:themeShade="bf" w:val="538135"/>
-          <w:szCs w:val="24"/>
-        </w:rPr>
-      </w:r>
-    </w:p>
-    <w:p>
-      <w:pPr>
-        <w:pStyle w:val="Normal"/>
-        <w:spacing w:lineRule="auto" w:line="276"/>
-        <w:rPr>
-          <w:b/>
-          <w:color w:themeColor="accent6" w:themeShade="bf" w:val="538135"/>
-          <w:szCs w:val="24"/>
-        </w:rPr>
-      </w:pPr>
-      <w:r>
-        <w:rPr>
-          <w:b/>
-          <w:color w:themeColor="accent6" w:themeShade="bf" w:val="538135"/>
-          <w:szCs w:val="24"/>
-        </w:rPr>
-        <w:t>2.3 Realiza una consulta para que se muestre la versión del servidor y la fecha pero en dos tablas distintas. Se trata de escribir dos sentencias en la misma línea.</w:t>
-      </w:r>
-    </w:p>
-    <w:p>
-      <w:pPr>
-        <w:pStyle w:val="Normal"/>
-        <w:spacing w:lineRule="auto" w:line="276"/>
-        <w:rPr>
-          <w:b/>
-          <w:color w:themeColor="accent6" w:themeShade="bf" w:val="538135"/>
-          <w:szCs w:val="24"/>
-        </w:rPr>
-      </w:pPr>
-      <w:r>
-        <w:rPr>
-          <w:b/>
-          <w:color w:themeColor="accent6" w:themeShade="bf" w:val="538135"/>
-          <w:szCs w:val="24"/>
-        </w:rPr>
-      </w:r>
-    </w:p>
-    <w:p>
-      <w:pPr>
-        <w:pStyle w:val="Normal"/>
-        <w:spacing w:lineRule="auto" w:line="276"/>
-        <w:rPr>
-          <w:b/>
-          <w:color w:themeColor="accent6" w:themeShade="bf" w:val="538135"/>
-          <w:szCs w:val="24"/>
-        </w:rPr>
-      </w:pPr>
-      <w:r>
-        <w:rPr>
-          <w:b/>
-          <w:color w:themeColor="accent6" w:themeShade="bf" w:val="538135"/>
-          <w:szCs w:val="24"/>
-        </w:rPr>
-      </w:r>
-    </w:p>
-    <w:p>
-      <w:pPr>
-        <w:pStyle w:val="ListParagraph"/>
+        <w:spacing w:line="276" w:lineRule="auto"/>
+        <w:rPr>
+          <w:b/>
+          <w:color w:val="538135" w:themeColor="accent6" w:themeShade="BF"/>
+          <w:szCs w:val="24"/>
+        </w:rPr>
+      </w:pPr>
+    </w:p>
+    <w:p>
+      <w:pPr>
+        <w:spacing w:line="276" w:lineRule="auto"/>
+        <w:rPr>
+          <w:b/>
+          <w:color w:val="538135" w:themeColor="accent6" w:themeShade="BF"/>
+          <w:szCs w:val="24"/>
+        </w:rPr>
+      </w:pPr>
+    </w:p>
+    <w:p>
+      <w:pPr>
+        <w:spacing w:line="276" w:lineRule="auto"/>
+        <w:rPr>
+          <w:b/>
+          <w:color w:val="538135" w:themeColor="accent6" w:themeShade="BF"/>
+          <w:szCs w:val="24"/>
+        </w:rPr>
+      </w:pPr>
+    </w:p>
+    <w:p>
+      <w:pPr>
+        <w:spacing w:line="276" w:lineRule="auto"/>
+        <w:rPr>
+          <w:b/>
+          <w:color w:val="538135" w:themeColor="accent6" w:themeShade="BF"/>
+          <w:szCs w:val="24"/>
+        </w:rPr>
+      </w:pPr>
+    </w:p>
+    <w:p>
+      <w:pPr>
+        <w:spacing w:line="276" w:lineRule="auto"/>
+        <w:rPr>
+          <w:b/>
+          <w:color w:val="538135" w:themeColor="accent6" w:themeShade="BF"/>
+          <w:szCs w:val="24"/>
+        </w:rPr>
+      </w:pPr>
+    </w:p>
+    <w:p>
+      <w:pPr>
+        <w:spacing w:line="276" w:lineRule="auto"/>
+        <w:rPr>
+          <w:b/>
+          <w:color w:val="538135" w:themeColor="accent6" w:themeShade="BF"/>
+          <w:szCs w:val="24"/>
+        </w:rPr>
+      </w:pPr>
+      <w:r>
+        <w:rPr>
+          <w:b/>
+          <w:color w:val="538135" w:themeColor="accent6" w:themeShade="BF"/>
+          <w:szCs w:val="24"/>
+        </w:rPr>
+        <w:t xml:space="preserve">2.3 Realiza una consulta para que se muestre la versión del servidor y la </w:t>
+      </w:r>
+      <w:proofErr w:type="gramStart"/>
+      <w:r>
+        <w:rPr>
+          <w:b/>
+          <w:color w:val="538135" w:themeColor="accent6" w:themeShade="BF"/>
+          <w:szCs w:val="24"/>
+        </w:rPr>
+        <w:t>fecha</w:t>
+      </w:r>
+      <w:proofErr w:type="gramEnd"/>
+      <w:r>
+        <w:rPr>
+          <w:b/>
+          <w:color w:val="538135" w:themeColor="accent6" w:themeShade="BF"/>
+          <w:szCs w:val="24"/>
+        </w:rPr>
+        <w:t xml:space="preserve"> pero en dos </w:t>
+      </w:r>
+      <w:r>
+        <w:rPr>
+          <w:b/>
+          <w:color w:val="538135" w:themeColor="accent6" w:themeShade="BF"/>
+          <w:szCs w:val="24"/>
+        </w:rPr>
+        <w:t>tablas distintas. Se trata de escribir dos sentencias en la misma línea.</w:t>
+      </w:r>
+    </w:p>
+    <w:p>
+      <w:pPr>
+        <w:spacing w:line="276" w:lineRule="auto"/>
+        <w:rPr>
+          <w:b/>
+          <w:color w:val="538135" w:themeColor="accent6" w:themeShade="BF"/>
+          <w:szCs w:val="24"/>
+        </w:rPr>
+      </w:pPr>
+      <w:r>
+        <w:rPr>
+          <w:b/>
+          <w:color w:val="538135" w:themeColor="accent6" w:themeShade="BF"/>
+          <w:szCs w:val="24"/>
+        </w:rPr>
+        <w:drawing>
+          <wp:inline distT="0" distB="0" distL="0" distR="0" wp14:anchorId="616568AD" wp14:editId="0A6DAA0A">
+            <wp:extent cx="4143953" cy="2867425"/>
+            <wp:effectExtent l="0" t="0" r="9525" b="9525"/>
+            <wp:docPr id="1266345041" name="Imagen 1" descr="Texto&#10;&#10;Descripción generada automáticamente"/>
+            <wp:cNvGraphicFramePr>
+              <a:graphicFrameLocks xmlns:a="http://schemas.openxmlformats.org/drawingml/2006/main" noChangeAspect="1"/>
+            </wp:cNvGraphicFramePr>
+            <a:graphic xmlns:a="http://schemas.openxmlformats.org/drawingml/2006/main">
+              <a:graphicData uri="http://schemas.openxmlformats.org/drawingml/2006/picture">
+                <pic:pic xmlns:pic="http://schemas.openxmlformats.org/drawingml/2006/picture">
+                  <pic:nvPicPr>
+                    <pic:cNvPr id="1266345041" name="Imagen 1" descr="Texto&#10;&#10;Descripción generada automáticamente"/>
+                    <pic:cNvPicPr/>
+                  </pic:nvPicPr>
+                  <pic:blipFill>
+                    <a:blip r:embed="rId11"/>
+                    <a:stretch>
+                      <a:fillRect/>
+                    </a:stretch>
+                  </pic:blipFill>
+                  <pic:spPr>
+                    <a:xfrm>
+                      <a:off x="0" y="0"/>
+                      <a:ext cx="4143953" cy="2867425"/>
+                    </a:xfrm>
+                    <a:prstGeom prst="rect">
+                      <a:avLst/>
+                    </a:prstGeom>
+                  </pic:spPr>
+                </pic:pic>
+              </a:graphicData>
+            </a:graphic>
+          </wp:inline>
+        </w:drawing>
+      </w:r>
+    </w:p>
+    <w:p>
+      <w:pPr>
+        <w:spacing w:line="276" w:lineRule="auto"/>
+        <w:rPr>
+          <w:b/>
+          <w:color w:val="538135" w:themeColor="accent6" w:themeShade="BF"/>
+          <w:szCs w:val="24"/>
+        </w:rPr>
+      </w:pPr>
+    </w:p>
+    <w:p>
+      <w:pPr>
+        <w:pStyle w:val="Prrafodelista"/>
         <w:numPr>
           <w:ilvl w:val="0"/>
           <w:numId w:val="2"/>
         </w:numPr>
-        <w:spacing w:lineRule="auto" w:line="276"/>
-        <w:rPr>
-          <w:b/>
-          <w:i/>
+        <w:spacing w:line="276" w:lineRule="auto"/>
+        <w:rPr>
+          <w:b/>
           <w:i/>
           <w:iCs/>
-          <w:color w:themeColor="accent6" w:themeShade="bf" w:val="538135"/>
+          <w:color w:val="538135" w:themeColor="accent6" w:themeShade="BF"/>
           <w:szCs w:val="24"/>
         </w:rPr>
       </w:pPr>
@@ -1706,7 +1545,7 @@
           <w:b/>
           <w:i/>
           <w:iCs/>
-          <w:color w:themeColor="accent6" w:themeShade="bf" w:val="538135"/>
+          <w:color w:val="538135" w:themeColor="accent6" w:themeShade="BF"/>
           <w:szCs w:val="24"/>
         </w:rPr>
         <w:t>Expresiones y variables</w:t>
@@ -1720,14 +1559,14 @@
           <w:numId w:val="3"/>
         </w:numPr>
         <w:rPr>
-          <w:color w:themeColor="accent6" w:themeShade="bf" w:val="538135"/>
-          <w:sz w:val="24"/>
-          <w:szCs w:val="14"/>
-        </w:rPr>
-      </w:pPr>
-      <w:r>
-        <w:rPr>
-          <w:color w:themeColor="accent6" w:themeShade="bf" w:val="538135"/>
+          <w:color w:val="538135" w:themeColor="accent6" w:themeShade="BF"/>
+          <w:sz w:val="24"/>
+          <w:szCs w:val="14"/>
+        </w:rPr>
+      </w:pPr>
+      <w:r>
+        <w:rPr>
+          <w:color w:val="538135" w:themeColor="accent6" w:themeShade="BF"/>
           <w:sz w:val="24"/>
           <w:szCs w:val="14"/>
         </w:rPr>
@@ -1737,8 +1576,6 @@
     <w:tbl>
       <w:tblPr>
         <w:tblW w:w="8935" w:type="dxa"/>
-        <w:jc w:val="left"/>
-        <w:tblInd w:w="0" w:type="dxa"/>
         <w:tblLayout w:type="fixed"/>
         <w:tblCellMar>
           <w:top w:w="55" w:type="dxa"/>
@@ -1746,14 +1583,14 @@
           <w:bottom w:w="55" w:type="dxa"/>
           <w:right w:w="55" w:type="dxa"/>
         </w:tblCellMar>
-        <w:tblLook w:firstRow="1" w:noVBand="1" w:lastRow="0" w:firstColumn="1" w:lastColumn="0" w:noHBand="0" w:val="04a0"/>
+        <w:tblLook w:val="04A0" w:firstRow="1" w:lastRow="0" w:firstColumn="1" w:lastColumn="0" w:noHBand="0" w:noVBand="1"/>
       </w:tblPr>
       <w:tblGrid>
         <w:gridCol w:w="8935"/>
       </w:tblGrid>
       <w:tr>
         <w:trPr>
-          <w:trHeight w:val="925" w:hRule="atLeast"/>
+          <w:trHeight w:val="925"/>
         </w:trPr>
         <w:tc>
           <w:tcPr>
@@ -1769,58 +1606,77 @@
             <w:pPr>
               <w:pStyle w:val="Contenidodelatabla"/>
               <w:rPr>
-                <w:color w:themeColor="accent6" w:themeShade="bf" w:val="538135"/>
+                <w:color w:val="538135" w:themeColor="accent6" w:themeShade="BF"/>
                 <w:sz w:val="18"/>
                 <w:szCs w:val="18"/>
                 <w:lang w:bidi="hi-IN"/>
               </w:rPr>
             </w:pPr>
-            <w:r>
-              <w:rPr>
-                <w:color w:themeColor="accent6" w:themeShade="bf" w:val="538135"/>
+          </w:p>
+          <w:p>
+            <w:pPr>
+              <w:pStyle w:val="Contenidodelatabla"/>
+              <w:rPr>
+                <w:color w:val="538135" w:themeColor="accent6" w:themeShade="BF"/>
                 <w:sz w:val="18"/>
                 <w:szCs w:val="18"/>
                 <w:lang w:bidi="hi-IN"/>
               </w:rPr>
+            </w:pPr>
+            <w:r>
+              <w:rPr>
+                <w:color w:val="538135" w:themeColor="accent6" w:themeShade="BF"/>
+                <w:sz w:val="18"/>
+                <w:szCs w:val="18"/>
+                <w:lang w:bidi="hi-IN"/>
+              </w:rPr>
+              <w:drawing>
+                <wp:inline distT="0" distB="0" distL="0" distR="0" wp14:anchorId="37EC0DA0" wp14:editId="75D38970">
+                  <wp:extent cx="3153215" cy="381053"/>
+                  <wp:effectExtent l="0" t="0" r="9525" b="0"/>
+                  <wp:docPr id="686218289" name="Imagen 1"/>
+                  <wp:cNvGraphicFramePr>
+                    <a:graphicFrameLocks xmlns:a="http://schemas.openxmlformats.org/drawingml/2006/main" noChangeAspect="1"/>
+                  </wp:cNvGraphicFramePr>
+                  <a:graphic xmlns:a="http://schemas.openxmlformats.org/drawingml/2006/main">
+                    <a:graphicData uri="http://schemas.openxmlformats.org/drawingml/2006/picture">
+                      <pic:pic xmlns:pic="http://schemas.openxmlformats.org/drawingml/2006/picture">
+                        <pic:nvPicPr>
+                          <pic:cNvPr id="686218289" name=""/>
+                          <pic:cNvPicPr/>
+                        </pic:nvPicPr>
+                        <pic:blipFill>
+                          <a:blip r:embed="rId12"/>
+                          <a:stretch>
+                            <a:fillRect/>
+                          </a:stretch>
+                        </pic:blipFill>
+                        <pic:spPr>
+                          <a:xfrm>
+                            <a:off x="0" y="0"/>
+                            <a:ext cx="3153215" cy="381053"/>
+                          </a:xfrm>
+                          <a:prstGeom prst="rect">
+                            <a:avLst/>
+                          </a:prstGeom>
+                        </pic:spPr>
+                      </pic:pic>
+                    </a:graphicData>
+                  </a:graphic>
+                </wp:inline>
+              </w:drawing>
             </w:r>
           </w:p>
           <w:p>
             <w:pPr>
               <w:pStyle w:val="Contenidodelatabla"/>
               <w:rPr>
-                <w:color w:themeColor="accent6" w:themeShade="bf" w:val="538135"/>
+                <w:color w:val="538135" w:themeColor="accent6" w:themeShade="BF"/>
                 <w:sz w:val="18"/>
                 <w:szCs w:val="18"/>
                 <w:lang w:bidi="hi-IN"/>
               </w:rPr>
             </w:pPr>
-            <w:r>
-              <w:rPr>
-                <w:color w:themeColor="accent6" w:themeShade="bf" w:val="538135"/>
-                <w:sz w:val="18"/>
-                <w:szCs w:val="18"/>
-                <w:lang w:bidi="hi-IN"/>
-              </w:rPr>
-            </w:r>
-          </w:p>
-          <w:p>
-            <w:pPr>
-              <w:pStyle w:val="Contenidodelatabla"/>
-              <w:rPr>
-                <w:color w:themeColor="accent6" w:themeShade="bf" w:val="538135"/>
-                <w:sz w:val="18"/>
-                <w:szCs w:val="18"/>
-                <w:lang w:bidi="hi-IN"/>
-              </w:rPr>
-            </w:pPr>
-            <w:r>
-              <w:rPr>
-                <w:color w:themeColor="accent6" w:themeShade="bf" w:val="538135"/>
-                <w:sz w:val="18"/>
-                <w:szCs w:val="18"/>
-                <w:lang w:bidi="hi-IN"/>
-              </w:rPr>
-            </w:r>
           </w:p>
         </w:tc>
       </w:tr>
@@ -1829,18 +1685,11 @@
       <w:pPr>
         <w:pStyle w:val="Textbody"/>
         <w:rPr>
-          <w:color w:themeColor="accent6" w:themeShade="bf" w:val="538135"/>
-          <w:sz w:val="24"/>
-          <w:szCs w:val="14"/>
-        </w:rPr>
-      </w:pPr>
-      <w:r>
-        <w:rPr>
-          <w:color w:themeColor="accent6" w:themeShade="bf" w:val="538135"/>
-          <w:sz w:val="24"/>
-          <w:szCs w:val="14"/>
-        </w:rPr>
-      </w:r>
+          <w:color w:val="538135" w:themeColor="accent6" w:themeShade="BF"/>
+          <w:sz w:val="24"/>
+          <w:szCs w:val="14"/>
+        </w:rPr>
+      </w:pPr>
     </w:p>
     <w:p>
       <w:pPr>
@@ -1850,25 +1699,24 @@
           <w:numId w:val="3"/>
         </w:numPr>
         <w:rPr>
-          <w:color w:themeColor="accent6" w:themeShade="bf" w:val="538135"/>
-          <w:sz w:val="24"/>
-          <w:szCs w:val="14"/>
-        </w:rPr>
-      </w:pPr>
-      <w:r>
-        <w:rPr>
-          <w:color w:themeColor="accent6" w:themeShade="bf" w:val="538135"/>
-          <w:sz w:val="24"/>
-          <w:szCs w:val="14"/>
-        </w:rPr>
+          <w:color w:val="538135" w:themeColor="accent6" w:themeShade="BF"/>
+          <w:sz w:val="24"/>
+          <w:szCs w:val="14"/>
+        </w:rPr>
+      </w:pPr>
+      <w:r>
+        <w:rPr>
+          <w:color w:val="538135" w:themeColor="accent6" w:themeShade="BF"/>
+          <w:sz w:val="24"/>
+          <w:szCs w:val="14"/>
+        </w:rPr>
+        <w:lastRenderedPageBreak/>
         <w:t>Genera una consulta para que se muestre el valor de @pi</w:t>
       </w:r>
     </w:p>
     <w:tbl>
       <w:tblPr>
         <w:tblW w:w="9034" w:type="dxa"/>
-        <w:jc w:val="left"/>
-        <w:tblInd w:w="0" w:type="dxa"/>
         <w:tblLayout w:type="fixed"/>
         <w:tblCellMar>
           <w:top w:w="55" w:type="dxa"/>
@@ -1876,14 +1724,14 @@
           <w:bottom w:w="55" w:type="dxa"/>
           <w:right w:w="55" w:type="dxa"/>
         </w:tblCellMar>
-        <w:tblLook w:firstRow="1" w:noVBand="1" w:lastRow="0" w:firstColumn="1" w:lastColumn="0" w:noHBand="0" w:val="04a0"/>
+        <w:tblLook w:val="04A0" w:firstRow="1" w:lastRow="0" w:firstColumn="1" w:lastColumn="0" w:noHBand="0" w:noVBand="1"/>
       </w:tblPr>
       <w:tblGrid>
         <w:gridCol w:w="9034"/>
       </w:tblGrid>
       <w:tr>
         <w:trPr>
-          <w:trHeight w:val="689" w:hRule="atLeast"/>
+          <w:trHeight w:val="689"/>
         </w:trPr>
         <w:tc>
           <w:tcPr>
@@ -1899,45 +1747,29 @@
             <w:pPr>
               <w:pStyle w:val="Contenidodelatabla"/>
               <w:rPr>
-                <w:color w:themeColor="accent6" w:themeShade="bf" w:val="538135"/>
+                <w:color w:val="538135" w:themeColor="accent6" w:themeShade="BF"/>
                 <w:sz w:val="18"/>
                 <w:szCs w:val="18"/>
                 <w:lang w:bidi="hi-IN"/>
               </w:rPr>
             </w:pPr>
-            <w:r>
-              <w:rPr>
-                <w:color w:themeColor="accent6" w:themeShade="bf" w:val="538135"/>
-                <w:sz w:val="18"/>
-                <w:szCs w:val="18"/>
-                <w:lang w:bidi="hi-IN"/>
-              </w:rPr>
-            </w:r>
           </w:p>
           <w:p>
             <w:pPr>
               <w:pStyle w:val="Contenidodelatabla"/>
               <w:rPr>
-                <w:color w:themeColor="accent6" w:themeShade="bf" w:val="538135"/>
+                <w:color w:val="538135" w:themeColor="accent6" w:themeShade="BF"/>
                 <w:sz w:val="18"/>
                 <w:szCs w:val="18"/>
                 <w:lang w:bidi="hi-IN"/>
               </w:rPr>
             </w:pPr>
-            <w:r>
-              <w:rPr>
-                <w:color w:themeColor="accent6" w:themeShade="bf" w:val="538135"/>
-                <w:sz w:val="18"/>
-                <w:szCs w:val="18"/>
-                <w:lang w:bidi="hi-IN"/>
-              </w:rPr>
-            </w:r>
           </w:p>
           <w:p>
             <w:pPr>
               <w:pStyle w:val="Contenidodelatabla"/>
               <w:rPr>
-                <w:color w:themeColor="accent6" w:themeShade="bf" w:val="538135"/>
+                <w:color w:val="538135" w:themeColor="accent6" w:themeShade="BF"/>
                 <w:sz w:val="18"/>
                 <w:szCs w:val="18"/>
                 <w:lang w:bidi="hi-IN"/>
@@ -1945,11 +1777,46 @@
             </w:pPr>
             <w:r>
               <w:rPr>
-                <w:color w:themeColor="accent6" w:themeShade="bf" w:val="538135"/>
+                <w:color w:val="538135" w:themeColor="accent6" w:themeShade="BF"/>
                 <w:sz w:val="18"/>
                 <w:szCs w:val="18"/>
                 <w:lang w:bidi="hi-IN"/>
               </w:rPr>
+              <w:drawing>
+                <wp:inline distT="0" distB="0" distL="0" distR="0" wp14:anchorId="7C7EAEEC" wp14:editId="230988D9">
+                  <wp:extent cx="2086266" cy="1457528"/>
+                  <wp:effectExtent l="0" t="0" r="9525" b="9525"/>
+                  <wp:docPr id="1227653360" name="Imagen 1"/>
+                  <wp:cNvGraphicFramePr>
+                    <a:graphicFrameLocks xmlns:a="http://schemas.openxmlformats.org/drawingml/2006/main" noChangeAspect="1"/>
+                  </wp:cNvGraphicFramePr>
+                  <a:graphic xmlns:a="http://schemas.openxmlformats.org/drawingml/2006/main">
+                    <a:graphicData uri="http://schemas.openxmlformats.org/drawingml/2006/picture">
+                      <pic:pic xmlns:pic="http://schemas.openxmlformats.org/drawingml/2006/picture">
+                        <pic:nvPicPr>
+                          <pic:cNvPr id="1227653360" name=""/>
+                          <pic:cNvPicPr/>
+                        </pic:nvPicPr>
+                        <pic:blipFill>
+                          <a:blip r:embed="rId13"/>
+                          <a:stretch>
+                            <a:fillRect/>
+                          </a:stretch>
+                        </pic:blipFill>
+                        <pic:spPr>
+                          <a:xfrm>
+                            <a:off x="0" y="0"/>
+                            <a:ext cx="2086266" cy="1457528"/>
+                          </a:xfrm>
+                          <a:prstGeom prst="rect">
+                            <a:avLst/>
+                          </a:prstGeom>
+                        </pic:spPr>
+                      </pic:pic>
+                    </a:graphicData>
+                  </a:graphic>
+                </wp:inline>
+              </w:drawing>
             </w:r>
           </w:p>
         </w:tc>
@@ -1958,20 +1825,13 @@
     <w:p>
       <w:pPr>
         <w:pStyle w:val="Textbody"/>
-        <w:ind w:hanging="0" w:left="1060"/>
-        <w:rPr>
-          <w:color w:themeColor="accent6" w:themeShade="bf" w:val="538135"/>
-          <w:sz w:val="24"/>
-          <w:szCs w:val="14"/>
-        </w:rPr>
-      </w:pPr>
-      <w:r>
-        <w:rPr>
-          <w:color w:themeColor="accent6" w:themeShade="bf" w:val="538135"/>
-          <w:sz w:val="24"/>
-          <w:szCs w:val="14"/>
-        </w:rPr>
-      </w:r>
+        <w:ind w:left="1060" w:firstLine="0"/>
+        <w:rPr>
+          <w:color w:val="538135" w:themeColor="accent6" w:themeShade="BF"/>
+          <w:sz w:val="24"/>
+          <w:szCs w:val="14"/>
+        </w:rPr>
+      </w:pPr>
     </w:p>
     <w:p>
       <w:pPr>
@@ -1981,25 +1841,31 @@
           <w:numId w:val="3"/>
         </w:numPr>
         <w:rPr>
-          <w:color w:themeColor="accent6" w:themeShade="bf" w:val="538135"/>
-          <w:sz w:val="24"/>
-          <w:szCs w:val="14"/>
-        </w:rPr>
-      </w:pPr>
-      <w:r>
-        <w:rPr>
-          <w:color w:themeColor="accent6" w:themeShade="bf" w:val="538135"/>
-          <w:sz w:val="24"/>
-          <w:szCs w:val="14"/>
-        </w:rPr>
-        <w:t>Genera una consulta para que se muestre el valor de 2 por @pi</w:t>
+          <w:color w:val="538135" w:themeColor="accent6" w:themeShade="BF"/>
+          <w:sz w:val="24"/>
+          <w:szCs w:val="14"/>
+        </w:rPr>
+      </w:pPr>
+      <w:r>
+        <w:rPr>
+          <w:color w:val="538135" w:themeColor="accent6" w:themeShade="BF"/>
+          <w:sz w:val="24"/>
+          <w:szCs w:val="14"/>
+        </w:rPr>
+        <w:t xml:space="preserve">Genera una consulta para que se </w:t>
+      </w:r>
+      <w:r>
+        <w:rPr>
+          <w:color w:val="538135" w:themeColor="accent6" w:themeShade="BF"/>
+          <w:sz w:val="24"/>
+          <w:szCs w:val="14"/>
+        </w:rPr>
+        <w:t>muestre el valor de 2 por @pi</w:t>
       </w:r>
     </w:p>
     <w:tbl>
       <w:tblPr>
         <w:tblW w:w="9048" w:type="dxa"/>
-        <w:jc w:val="left"/>
-        <w:tblInd w:w="0" w:type="dxa"/>
         <w:tblLayout w:type="fixed"/>
         <w:tblCellMar>
           <w:top w:w="55" w:type="dxa"/>
@@ -2007,14 +1873,14 @@
           <w:bottom w:w="55" w:type="dxa"/>
           <w:right w:w="55" w:type="dxa"/>
         </w:tblCellMar>
-        <w:tblLook w:firstRow="1" w:noVBand="1" w:lastRow="0" w:firstColumn="1" w:lastColumn="0" w:noHBand="0" w:val="04a0"/>
+        <w:tblLook w:val="04A0" w:firstRow="1" w:lastRow="0" w:firstColumn="1" w:lastColumn="0" w:noHBand="0" w:noVBand="1"/>
       </w:tblPr>
       <w:tblGrid>
         <w:gridCol w:w="9048"/>
       </w:tblGrid>
       <w:tr>
         <w:trPr>
-          <w:trHeight w:val="624" w:hRule="atLeast"/>
+          <w:trHeight w:val="624"/>
         </w:trPr>
         <w:tc>
           <w:tcPr>
@@ -2030,58 +1896,77 @@
             <w:pPr>
               <w:pStyle w:val="Contenidodelatabla"/>
               <w:rPr>
-                <w:color w:themeColor="accent6" w:themeShade="bf" w:val="538135"/>
+                <w:color w:val="538135" w:themeColor="accent6" w:themeShade="BF"/>
                 <w:sz w:val="18"/>
                 <w:szCs w:val="18"/>
                 <w:lang w:bidi="hi-IN"/>
               </w:rPr>
             </w:pPr>
-            <w:r>
-              <w:rPr>
-                <w:color w:themeColor="accent6" w:themeShade="bf" w:val="538135"/>
+          </w:p>
+          <w:p>
+            <w:pPr>
+              <w:pStyle w:val="Contenidodelatabla"/>
+              <w:rPr>
+                <w:color w:val="538135" w:themeColor="accent6" w:themeShade="BF"/>
                 <w:sz w:val="18"/>
                 <w:szCs w:val="18"/>
                 <w:lang w:bidi="hi-IN"/>
               </w:rPr>
+            </w:pPr>
+            <w:r>
+              <w:rPr>
+                <w:color w:val="538135" w:themeColor="accent6" w:themeShade="BF"/>
+                <w:sz w:val="18"/>
+                <w:szCs w:val="18"/>
+                <w:lang w:bidi="hi-IN"/>
+              </w:rPr>
+              <w:drawing>
+                <wp:inline distT="0" distB="0" distL="0" distR="0" wp14:anchorId="65626CCA" wp14:editId="0BF468A3">
+                  <wp:extent cx="3191320" cy="1028844"/>
+                  <wp:effectExtent l="0" t="0" r="0" b="0"/>
+                  <wp:docPr id="2079533203" name="Imagen 1"/>
+                  <wp:cNvGraphicFramePr>
+                    <a:graphicFrameLocks xmlns:a="http://schemas.openxmlformats.org/drawingml/2006/main" noChangeAspect="1"/>
+                  </wp:cNvGraphicFramePr>
+                  <a:graphic xmlns:a="http://schemas.openxmlformats.org/drawingml/2006/main">
+                    <a:graphicData uri="http://schemas.openxmlformats.org/drawingml/2006/picture">
+                      <pic:pic xmlns:pic="http://schemas.openxmlformats.org/drawingml/2006/picture">
+                        <pic:nvPicPr>
+                          <pic:cNvPr id="2079533203" name=""/>
+                          <pic:cNvPicPr/>
+                        </pic:nvPicPr>
+                        <pic:blipFill>
+                          <a:blip r:embed="rId14"/>
+                          <a:stretch>
+                            <a:fillRect/>
+                          </a:stretch>
+                        </pic:blipFill>
+                        <pic:spPr>
+                          <a:xfrm>
+                            <a:off x="0" y="0"/>
+                            <a:ext cx="3191320" cy="1028844"/>
+                          </a:xfrm>
+                          <a:prstGeom prst="rect">
+                            <a:avLst/>
+                          </a:prstGeom>
+                        </pic:spPr>
+                      </pic:pic>
+                    </a:graphicData>
+                  </a:graphic>
+                </wp:inline>
+              </w:drawing>
             </w:r>
           </w:p>
           <w:p>
             <w:pPr>
               <w:pStyle w:val="Contenidodelatabla"/>
               <w:rPr>
-                <w:color w:themeColor="accent6" w:themeShade="bf" w:val="538135"/>
+                <w:color w:val="538135" w:themeColor="accent6" w:themeShade="BF"/>
                 <w:sz w:val="18"/>
                 <w:szCs w:val="18"/>
                 <w:lang w:bidi="hi-IN"/>
               </w:rPr>
             </w:pPr>
-            <w:r>
-              <w:rPr>
-                <w:color w:themeColor="accent6" w:themeShade="bf" w:val="538135"/>
-                <w:sz w:val="18"/>
-                <w:szCs w:val="18"/>
-                <w:lang w:bidi="hi-IN"/>
-              </w:rPr>
-            </w:r>
-          </w:p>
-          <w:p>
-            <w:pPr>
-              <w:pStyle w:val="Contenidodelatabla"/>
-              <w:rPr>
-                <w:color w:themeColor="accent6" w:themeShade="bf" w:val="538135"/>
-                <w:sz w:val="18"/>
-                <w:szCs w:val="18"/>
-                <w:lang w:bidi="hi-IN"/>
-              </w:rPr>
-            </w:pPr>
-            <w:r>
-              <w:rPr>
-                <w:color w:themeColor="accent6" w:themeShade="bf" w:val="538135"/>
-                <w:sz w:val="18"/>
-                <w:szCs w:val="18"/>
-                <w:lang w:bidi="hi-IN"/>
-              </w:rPr>
-            </w:r>
           </w:p>
         </w:tc>
       </w:tr>
@@ -2089,20 +1974,13 @@
     <w:p>
       <w:pPr>
         <w:pStyle w:val="Textbody"/>
-        <w:ind w:hanging="0" w:left="1060"/>
-        <w:rPr>
-          <w:color w:themeColor="accent6" w:themeShade="bf" w:val="538135"/>
-          <w:sz w:val="24"/>
-          <w:szCs w:val="14"/>
-        </w:rPr>
-      </w:pPr>
-      <w:r>
-        <w:rPr>
-          <w:color w:themeColor="accent6" w:themeShade="bf" w:val="538135"/>
-          <w:sz w:val="24"/>
-          <w:szCs w:val="14"/>
-        </w:rPr>
-      </w:r>
+        <w:ind w:left="1060" w:firstLine="0"/>
+        <w:rPr>
+          <w:color w:val="538135" w:themeColor="accent6" w:themeShade="BF"/>
+          <w:sz w:val="24"/>
+          <w:szCs w:val="14"/>
+        </w:rPr>
+      </w:pPr>
     </w:p>
     <w:p>
       <w:pPr>
@@ -2112,25 +1990,41 @@
           <w:numId w:val="3"/>
         </w:numPr>
         <w:rPr>
-          <w:color w:themeColor="accent6" w:themeShade="bf" w:val="538135"/>
-          <w:sz w:val="24"/>
-          <w:szCs w:val="14"/>
-        </w:rPr>
-      </w:pPr>
-      <w:r>
-        <w:rPr>
-          <w:color w:themeColor="accent6" w:themeShade="bf" w:val="538135"/>
-          <w:sz w:val="24"/>
-          <w:szCs w:val="14"/>
-        </w:rPr>
-        <w:t>Genera una consulta para que se muestre en la misma tabla el valor de @pi, el resultado del seno de @pi, la raiz cuadrada de pi, @pi+1 y si @pi es mayor que 5.</w:t>
+          <w:color w:val="538135" w:themeColor="accent6" w:themeShade="BF"/>
+          <w:sz w:val="24"/>
+          <w:szCs w:val="14"/>
+        </w:rPr>
+      </w:pPr>
+      <w:r>
+        <w:rPr>
+          <w:color w:val="538135" w:themeColor="accent6" w:themeShade="BF"/>
+          <w:sz w:val="24"/>
+          <w:szCs w:val="14"/>
+        </w:rPr>
+        <w:t xml:space="preserve">Genera una consulta para que se muestre en la misma tabla el valor de @pi, el resultado del seno de @pi, la </w:t>
+      </w:r>
+      <w:proofErr w:type="spellStart"/>
+      <w:r>
+        <w:rPr>
+          <w:color w:val="538135" w:themeColor="accent6" w:themeShade="BF"/>
+          <w:sz w:val="24"/>
+          <w:szCs w:val="14"/>
+        </w:rPr>
+        <w:t>raiz</w:t>
+      </w:r>
+      <w:proofErr w:type="spellEnd"/>
+      <w:r>
+        <w:rPr>
+          <w:color w:val="538135" w:themeColor="accent6" w:themeShade="BF"/>
+          <w:sz w:val="24"/>
+          <w:szCs w:val="14"/>
+        </w:rPr>
+        <w:t xml:space="preserve"> cuadrada de pi, @pi+1 y si @pi es mayor que 5.</w:t>
       </w:r>
     </w:p>
     <w:tbl>
       <w:tblPr>
         <w:tblW w:w="9085" w:type="dxa"/>
-        <w:jc w:val="left"/>
-        <w:tblInd w:w="0" w:type="dxa"/>
         <w:tblLayout w:type="fixed"/>
         <w:tblCellMar>
           <w:top w:w="55" w:type="dxa"/>
@@ -2138,14 +2032,14 @@
           <w:bottom w:w="55" w:type="dxa"/>
           <w:right w:w="55" w:type="dxa"/>
         </w:tblCellMar>
-        <w:tblLook w:firstRow="1" w:noVBand="1" w:lastRow="0" w:firstColumn="1" w:lastColumn="0" w:noHBand="0" w:val="04a0"/>
+        <w:tblLook w:val="04A0" w:firstRow="1" w:lastRow="0" w:firstColumn="1" w:lastColumn="0" w:noHBand="0" w:noVBand="1"/>
       </w:tblPr>
       <w:tblGrid>
         <w:gridCol w:w="9085"/>
       </w:tblGrid>
       <w:tr>
         <w:trPr>
-          <w:trHeight w:val="635" w:hRule="atLeast"/>
+          <w:trHeight w:val="635"/>
         </w:trPr>
         <w:tc>
           <w:tcPr>
@@ -2161,58 +2055,77 @@
             <w:pPr>
               <w:pStyle w:val="Contenidodelatabla"/>
               <w:rPr>
-                <w:color w:themeColor="accent6" w:themeShade="bf" w:val="538135"/>
+                <w:color w:val="538135" w:themeColor="accent6" w:themeShade="BF"/>
                 <w:sz w:val="18"/>
                 <w:szCs w:val="18"/>
                 <w:lang w:bidi="hi-IN"/>
               </w:rPr>
             </w:pPr>
-            <w:r>
-              <w:rPr>
-                <w:color w:themeColor="accent6" w:themeShade="bf" w:val="538135"/>
+          </w:p>
+          <w:p>
+            <w:pPr>
+              <w:pStyle w:val="Contenidodelatabla"/>
+              <w:rPr>
+                <w:color w:val="538135" w:themeColor="accent6" w:themeShade="BF"/>
                 <w:sz w:val="18"/>
                 <w:szCs w:val="18"/>
                 <w:lang w:bidi="hi-IN"/>
               </w:rPr>
+            </w:pPr>
+            <w:r>
+              <w:rPr>
+                <w:color w:val="538135" w:themeColor="accent6" w:themeShade="BF"/>
+                <w:sz w:val="18"/>
+                <w:szCs w:val="18"/>
+                <w:lang w:bidi="hi-IN"/>
+              </w:rPr>
+              <w:drawing>
+                <wp:inline distT="0" distB="0" distL="0" distR="0" wp14:anchorId="0E3B84CD" wp14:editId="1C627049">
+                  <wp:extent cx="5699125" cy="858520"/>
+                  <wp:effectExtent l="0" t="0" r="0" b="0"/>
+                  <wp:docPr id="2092367755" name="Imagen 1"/>
+                  <wp:cNvGraphicFramePr>
+                    <a:graphicFrameLocks xmlns:a="http://schemas.openxmlformats.org/drawingml/2006/main" noChangeAspect="1"/>
+                  </wp:cNvGraphicFramePr>
+                  <a:graphic xmlns:a="http://schemas.openxmlformats.org/drawingml/2006/main">
+                    <a:graphicData uri="http://schemas.openxmlformats.org/drawingml/2006/picture">
+                      <pic:pic xmlns:pic="http://schemas.openxmlformats.org/drawingml/2006/picture">
+                        <pic:nvPicPr>
+                          <pic:cNvPr id="2092367755" name=""/>
+                          <pic:cNvPicPr/>
+                        </pic:nvPicPr>
+                        <pic:blipFill>
+                          <a:blip r:embed="rId15"/>
+                          <a:stretch>
+                            <a:fillRect/>
+                          </a:stretch>
+                        </pic:blipFill>
+                        <pic:spPr>
+                          <a:xfrm>
+                            <a:off x="0" y="0"/>
+                            <a:ext cx="5699125" cy="858520"/>
+                          </a:xfrm>
+                          <a:prstGeom prst="rect">
+                            <a:avLst/>
+                          </a:prstGeom>
+                        </pic:spPr>
+                      </pic:pic>
+                    </a:graphicData>
+                  </a:graphic>
+                </wp:inline>
+              </w:drawing>
             </w:r>
           </w:p>
           <w:p>
             <w:pPr>
               <w:pStyle w:val="Contenidodelatabla"/>
               <w:rPr>
-                <w:color w:themeColor="accent6" w:themeShade="bf" w:val="538135"/>
+                <w:color w:val="538135" w:themeColor="accent6" w:themeShade="BF"/>
                 <w:sz w:val="18"/>
                 <w:szCs w:val="18"/>
                 <w:lang w:bidi="hi-IN"/>
               </w:rPr>
             </w:pPr>
-            <w:r>
-              <w:rPr>
-                <w:color w:themeColor="accent6" w:themeShade="bf" w:val="538135"/>
-                <w:sz w:val="18"/>
-                <w:szCs w:val="18"/>
-                <w:lang w:bidi="hi-IN"/>
-              </w:rPr>
-            </w:r>
-          </w:p>
-          <w:p>
-            <w:pPr>
-              <w:pStyle w:val="Contenidodelatabla"/>
-              <w:rPr>
-                <w:color w:themeColor="accent6" w:themeShade="bf" w:val="538135"/>
-                <w:sz w:val="18"/>
-                <w:szCs w:val="18"/>
-                <w:lang w:bidi="hi-IN"/>
-              </w:rPr>
-            </w:pPr>
-            <w:r>
-              <w:rPr>
-                <w:color w:themeColor="accent6" w:themeShade="bf" w:val="538135"/>
-                <w:sz w:val="18"/>
-                <w:szCs w:val="18"/>
-                <w:lang w:bidi="hi-IN"/>
-              </w:rPr>
-            </w:r>
           </w:p>
         </w:tc>
       </w:tr>
@@ -2221,18 +2134,11 @@
       <w:pPr>
         <w:pStyle w:val="Textbody"/>
         <w:rPr>
-          <w:color w:themeColor="accent6" w:themeShade="bf" w:val="538135"/>
-          <w:sz w:val="24"/>
-          <w:szCs w:val="14"/>
-        </w:rPr>
-      </w:pPr>
-      <w:r>
-        <w:rPr>
-          <w:color w:themeColor="accent6" w:themeShade="bf" w:val="538135"/>
-          <w:sz w:val="24"/>
-          <w:szCs w:val="14"/>
-        </w:rPr>
-      </w:r>
+          <w:color w:val="538135" w:themeColor="accent6" w:themeShade="BF"/>
+          <w:sz w:val="24"/>
+          <w:szCs w:val="14"/>
+        </w:rPr>
+      </w:pPr>
     </w:p>
     <w:p>
       <w:pPr>
@@ -2242,25 +2148,31 @@
           <w:numId w:val="3"/>
         </w:numPr>
         <w:rPr>
-          <w:color w:themeColor="accent6" w:themeShade="bf" w:val="538135"/>
-          <w:sz w:val="24"/>
-          <w:szCs w:val="14"/>
-        </w:rPr>
-      </w:pPr>
-      <w:r>
-        <w:rPr>
-          <w:color w:themeColor="accent6" w:themeShade="bf" w:val="538135"/>
-          <w:sz w:val="24"/>
-          <w:szCs w:val="14"/>
-        </w:rPr>
-        <w:t>Almacena en la variable @hora_ingreso la fecha y hora actual.</w:t>
+          <w:color w:val="538135" w:themeColor="accent6" w:themeShade="BF"/>
+          <w:sz w:val="24"/>
+          <w:szCs w:val="14"/>
+        </w:rPr>
+      </w:pPr>
+      <w:r>
+        <w:rPr>
+          <w:color w:val="538135" w:themeColor="accent6" w:themeShade="BF"/>
+          <w:sz w:val="24"/>
+          <w:szCs w:val="14"/>
+        </w:rPr>
+        <w:t xml:space="preserve">Almacena en la variable @hora_ingreso la fecha y </w:t>
+      </w:r>
+      <w:r>
+        <w:rPr>
+          <w:color w:val="538135" w:themeColor="accent6" w:themeShade="BF"/>
+          <w:sz w:val="24"/>
+          <w:szCs w:val="14"/>
+        </w:rPr>
+        <w:t>hora actual.</w:t>
       </w:r>
     </w:p>
     <w:tbl>
       <w:tblPr>
         <w:tblW w:w="9023" w:type="dxa"/>
-        <w:jc w:val="left"/>
-        <w:tblInd w:w="0" w:type="dxa"/>
         <w:tblLayout w:type="fixed"/>
         <w:tblCellMar>
           <w:top w:w="55" w:type="dxa"/>
@@ -2268,14 +2180,14 @@
           <w:bottom w:w="55" w:type="dxa"/>
           <w:right w:w="55" w:type="dxa"/>
         </w:tblCellMar>
-        <w:tblLook w:firstRow="1" w:noVBand="1" w:lastRow="0" w:firstColumn="1" w:lastColumn="0" w:noHBand="0" w:val="04a0"/>
+        <w:tblLook w:val="04A0" w:firstRow="1" w:lastRow="0" w:firstColumn="1" w:lastColumn="0" w:noHBand="0" w:noVBand="1"/>
       </w:tblPr>
       <w:tblGrid>
         <w:gridCol w:w="9023"/>
       </w:tblGrid>
       <w:tr>
         <w:trPr>
-          <w:trHeight w:val="761" w:hRule="atLeast"/>
+          <w:trHeight w:val="761"/>
         </w:trPr>
         <w:tc>
           <w:tcPr>
@@ -2291,58 +2203,77 @@
             <w:pPr>
               <w:pStyle w:val="Contenidodelatabla"/>
               <w:rPr>
-                <w:color w:themeColor="accent6" w:themeShade="bf" w:val="538135"/>
+                <w:color w:val="538135" w:themeColor="accent6" w:themeShade="BF"/>
                 <w:sz w:val="18"/>
                 <w:szCs w:val="18"/>
                 <w:lang w:bidi="hi-IN"/>
               </w:rPr>
             </w:pPr>
-            <w:r>
-              <w:rPr>
-                <w:color w:themeColor="accent6" w:themeShade="bf" w:val="538135"/>
+          </w:p>
+          <w:p>
+            <w:pPr>
+              <w:pStyle w:val="Contenidodelatabla"/>
+              <w:rPr>
+                <w:color w:val="538135" w:themeColor="accent6" w:themeShade="BF"/>
                 <w:sz w:val="18"/>
                 <w:szCs w:val="18"/>
                 <w:lang w:bidi="hi-IN"/>
               </w:rPr>
+            </w:pPr>
+            <w:r>
+              <w:rPr>
+                <w:color w:val="538135" w:themeColor="accent6" w:themeShade="BF"/>
+                <w:sz w:val="18"/>
+                <w:szCs w:val="18"/>
+                <w:lang w:bidi="hi-IN"/>
+              </w:rPr>
+              <w:drawing>
+                <wp:inline distT="0" distB="0" distL="0" distR="0" wp14:anchorId="12937F78" wp14:editId="3F8DCCFA">
+                  <wp:extent cx="3334215" cy="1829055"/>
+                  <wp:effectExtent l="0" t="0" r="0" b="0"/>
+                  <wp:docPr id="616078241" name="Imagen 1"/>
+                  <wp:cNvGraphicFramePr>
+                    <a:graphicFrameLocks xmlns:a="http://schemas.openxmlformats.org/drawingml/2006/main" noChangeAspect="1"/>
+                  </wp:cNvGraphicFramePr>
+                  <a:graphic xmlns:a="http://schemas.openxmlformats.org/drawingml/2006/main">
+                    <a:graphicData uri="http://schemas.openxmlformats.org/drawingml/2006/picture">
+                      <pic:pic xmlns:pic="http://schemas.openxmlformats.org/drawingml/2006/picture">
+                        <pic:nvPicPr>
+                          <pic:cNvPr id="616078241" name=""/>
+                          <pic:cNvPicPr/>
+                        </pic:nvPicPr>
+                        <pic:blipFill>
+                          <a:blip r:embed="rId16"/>
+                          <a:stretch>
+                            <a:fillRect/>
+                          </a:stretch>
+                        </pic:blipFill>
+                        <pic:spPr>
+                          <a:xfrm>
+                            <a:off x="0" y="0"/>
+                            <a:ext cx="3334215" cy="1829055"/>
+                          </a:xfrm>
+                          <a:prstGeom prst="rect">
+                            <a:avLst/>
+                          </a:prstGeom>
+                        </pic:spPr>
+                      </pic:pic>
+                    </a:graphicData>
+                  </a:graphic>
+                </wp:inline>
+              </w:drawing>
             </w:r>
           </w:p>
           <w:p>
             <w:pPr>
               <w:pStyle w:val="Contenidodelatabla"/>
               <w:rPr>
-                <w:color w:themeColor="accent6" w:themeShade="bf" w:val="538135"/>
+                <w:color w:val="538135" w:themeColor="accent6" w:themeShade="BF"/>
                 <w:sz w:val="18"/>
                 <w:szCs w:val="18"/>
                 <w:lang w:bidi="hi-IN"/>
               </w:rPr>
             </w:pPr>
-            <w:r>
-              <w:rPr>
-                <w:color w:themeColor="accent6" w:themeShade="bf" w:val="538135"/>
-                <w:sz w:val="18"/>
-                <w:szCs w:val="18"/>
-                <w:lang w:bidi="hi-IN"/>
-              </w:rPr>
-            </w:r>
-          </w:p>
-          <w:p>
-            <w:pPr>
-              <w:pStyle w:val="Contenidodelatabla"/>
-              <w:rPr>
-                <w:color w:themeColor="accent6" w:themeShade="bf" w:val="538135"/>
-                <w:sz w:val="18"/>
-                <w:szCs w:val="18"/>
-                <w:lang w:bidi="hi-IN"/>
-              </w:rPr>
-            </w:pPr>
-            <w:r>
-              <w:rPr>
-                <w:color w:themeColor="accent6" w:themeShade="bf" w:val="538135"/>
-                <w:sz w:val="18"/>
-                <w:szCs w:val="18"/>
-                <w:lang w:bidi="hi-IN"/>
-              </w:rPr>
-            </w:r>
           </w:p>
         </w:tc>
       </w:tr>
@@ -2350,38 +2281,33 @@
     <w:p>
       <w:pPr>
         <w:pStyle w:val="Textbody"/>
-        <w:ind w:hanging="0"/>
-        <w:rPr/>
-      </w:pPr>
-      <w:r>
-        <w:rPr/>
-      </w:r>
-    </w:p>
-    <w:p>
-      <w:pPr>
-        <w:pStyle w:val="ListParagraph"/>
+        <w:ind w:firstLine="0"/>
+      </w:pPr>
+    </w:p>
+    <w:p>
+      <w:pPr>
+        <w:pStyle w:val="Prrafodelista"/>
         <w:numPr>
           <w:ilvl w:val="0"/>
           <w:numId w:val="2"/>
         </w:numPr>
-        <w:spacing w:lineRule="auto" w:line="276"/>
-        <w:rPr>
-          <w:b/>
-          <w:bCs/>
-          <w:i/>
-          <w:i/>
-          <w:iCs/>
-          <w:color w:themeColor="accent6" w:themeShade="bf" w:val="538135"/>
-          <w:szCs w:val="24"/>
-        </w:rPr>
-      </w:pPr>
-      <w:r>
+        <w:spacing w:line="276" w:lineRule="auto"/>
         <w:rPr>
           <w:b/>
           <w:bCs/>
           <w:i/>
           <w:iCs/>
-          <w:color w:themeColor="accent6" w:themeShade="bf" w:val="538135"/>
+          <w:color w:val="538135" w:themeColor="accent6" w:themeShade="BF"/>
+          <w:szCs w:val="24"/>
+        </w:rPr>
+      </w:pPr>
+      <w:r>
+        <w:rPr>
+          <w:b/>
+          <w:bCs/>
+          <w:i/>
+          <w:iCs/>
+          <w:color w:val="538135" w:themeColor="accent6" w:themeShade="BF"/>
           <w:szCs w:val="24"/>
         </w:rPr>
         <w:t>Registro de todas las operaciones de una sesión</w:t>
@@ -2395,14 +2321,14 @@
           <w:numId w:val="5"/>
         </w:numPr>
         <w:rPr>
-          <w:color w:themeColor="accent6" w:themeShade="bf" w:val="538135"/>
-          <w:sz w:val="24"/>
-          <w:szCs w:val="14"/>
-        </w:rPr>
-      </w:pPr>
-      <w:r>
-        <w:rPr>
-          <w:color w:themeColor="accent6" w:themeShade="bf" w:val="538135"/>
+          <w:color w:val="538135" w:themeColor="accent6" w:themeShade="BF"/>
+          <w:sz w:val="24"/>
+          <w:szCs w:val="14"/>
+        </w:rPr>
+      </w:pPr>
+      <w:r>
+        <w:rPr>
+          <w:color w:val="538135" w:themeColor="accent6" w:themeShade="BF"/>
           <w:sz w:val="24"/>
           <w:szCs w:val="14"/>
         </w:rPr>
@@ -2412,8 +2338,6 @@
     <w:tbl>
       <w:tblPr>
         <w:tblW w:w="8960" w:type="dxa"/>
-        <w:jc w:val="left"/>
-        <w:tblInd w:w="0" w:type="dxa"/>
         <w:tblLayout w:type="fixed"/>
         <w:tblCellMar>
           <w:top w:w="55" w:type="dxa"/>
@@ -2421,14 +2345,14 @@
           <w:bottom w:w="55" w:type="dxa"/>
           <w:right w:w="55" w:type="dxa"/>
         </w:tblCellMar>
-        <w:tblLook w:firstRow="1" w:noVBand="1" w:lastRow="0" w:firstColumn="1" w:lastColumn="0" w:noHBand="0" w:val="04a0"/>
+        <w:tblLook w:val="04A0" w:firstRow="1" w:lastRow="0" w:firstColumn="1" w:lastColumn="0" w:noHBand="0" w:noVBand="1"/>
       </w:tblPr>
       <w:tblGrid>
         <w:gridCol w:w="8960"/>
       </w:tblGrid>
       <w:tr>
         <w:trPr>
-          <w:trHeight w:val="247" w:hRule="atLeast"/>
+          <w:trHeight w:val="247"/>
         </w:trPr>
         <w:tc>
           <w:tcPr>
@@ -2444,26 +2368,18 @@
             <w:pPr>
               <w:pStyle w:val="Contenidodelatabla"/>
               <w:rPr>
-                <w:color w:themeColor="accent6" w:themeShade="bf" w:val="538135"/>
+                <w:color w:val="538135" w:themeColor="accent6" w:themeShade="BF"/>
                 <w:sz w:val="18"/>
                 <w:szCs w:val="18"/>
                 <w:lang w:bidi="hi-IN"/>
               </w:rPr>
             </w:pPr>
-            <w:r>
-              <w:rPr>
-                <w:color w:themeColor="accent6" w:themeShade="bf" w:val="538135"/>
-                <w:sz w:val="18"/>
-                <w:szCs w:val="18"/>
-                <w:lang w:bidi="hi-IN"/>
-              </w:rPr>
-            </w:r>
           </w:p>
           <w:p>
             <w:pPr>
               <w:pStyle w:val="Contenidodelatabla"/>
               <w:rPr>
-                <w:color w:themeColor="accent6" w:themeShade="bf" w:val="538135"/>
+                <w:color w:val="538135" w:themeColor="accent6" w:themeShade="BF"/>
                 <w:sz w:val="18"/>
                 <w:szCs w:val="18"/>
                 <w:lang w:bidi="hi-IN"/>
@@ -2471,11 +2387,46 @@
             </w:pPr>
             <w:r>
               <w:rPr>
-                <w:color w:themeColor="accent6" w:themeShade="bf" w:val="538135"/>
+                <w:color w:val="538135" w:themeColor="accent6" w:themeShade="BF"/>
                 <w:sz w:val="18"/>
                 <w:szCs w:val="18"/>
                 <w:lang w:bidi="hi-IN"/>
               </w:rPr>
+              <w:drawing>
+                <wp:inline distT="0" distB="0" distL="0" distR="0" wp14:anchorId="240D5307" wp14:editId="2E36F123">
+                  <wp:extent cx="3143689" cy="371527"/>
+                  <wp:effectExtent l="0" t="0" r="0" b="9525"/>
+                  <wp:docPr id="1274731205" name="Imagen 1"/>
+                  <wp:cNvGraphicFramePr>
+                    <a:graphicFrameLocks xmlns:a="http://schemas.openxmlformats.org/drawingml/2006/main" noChangeAspect="1"/>
+                  </wp:cNvGraphicFramePr>
+                  <a:graphic xmlns:a="http://schemas.openxmlformats.org/drawingml/2006/main">
+                    <a:graphicData uri="http://schemas.openxmlformats.org/drawingml/2006/picture">
+                      <pic:pic xmlns:pic="http://schemas.openxmlformats.org/drawingml/2006/picture">
+                        <pic:nvPicPr>
+                          <pic:cNvPr id="1274731205" name=""/>
+                          <pic:cNvPicPr/>
+                        </pic:nvPicPr>
+                        <pic:blipFill>
+                          <a:blip r:embed="rId17"/>
+                          <a:stretch>
+                            <a:fillRect/>
+                          </a:stretch>
+                        </pic:blipFill>
+                        <pic:spPr>
+                          <a:xfrm>
+                            <a:off x="0" y="0"/>
+                            <a:ext cx="3143689" cy="371527"/>
+                          </a:xfrm>
+                          <a:prstGeom prst="rect">
+                            <a:avLst/>
+                          </a:prstGeom>
+                        </pic:spPr>
+                      </pic:pic>
+                    </a:graphicData>
+                  </a:graphic>
+                </wp:inline>
+              </w:drawing>
             </w:r>
           </w:p>
         </w:tc>
@@ -2485,18 +2436,11 @@
       <w:pPr>
         <w:pStyle w:val="Textbody"/>
         <w:rPr>
-          <w:color w:themeColor="accent6" w:themeShade="bf" w:val="538135"/>
-          <w:sz w:val="24"/>
-          <w:szCs w:val="14"/>
-        </w:rPr>
-      </w:pPr>
-      <w:r>
-        <w:rPr>
-          <w:color w:themeColor="accent6" w:themeShade="bf" w:val="538135"/>
-          <w:sz w:val="24"/>
-          <w:szCs w:val="14"/>
-        </w:rPr>
-      </w:r>
+          <w:color w:val="538135" w:themeColor="accent6" w:themeShade="BF"/>
+          <w:sz w:val="24"/>
+          <w:szCs w:val="14"/>
+        </w:rPr>
+      </w:pPr>
     </w:p>
     <w:p>
       <w:pPr>
@@ -2506,64 +2450,94 @@
           <w:numId w:val="5"/>
         </w:numPr>
         <w:rPr>
-          <w:color w:themeColor="accent6" w:themeShade="bf" w:val="538135"/>
-          <w:sz w:val="24"/>
-          <w:szCs w:val="14"/>
-        </w:rPr>
-      </w:pPr>
-      <w:r>
-        <w:rPr>
-          <w:color w:themeColor="accent6" w:themeShade="bf" w:val="538135"/>
-          <w:sz w:val="24"/>
-          <w:szCs w:val="14"/>
-        </w:rPr>
-        <w:t>Realiza dos consultas; una para que se muestre el nombre del usuario actual de MySQL y otra para que se muestre la versión del servidor;</w:t>
+          <w:color w:val="538135" w:themeColor="accent6" w:themeShade="BF"/>
+          <w:sz w:val="24"/>
+          <w:szCs w:val="14"/>
+        </w:rPr>
+      </w:pPr>
+      <w:r>
+        <w:rPr>
+          <w:color w:val="538135" w:themeColor="accent6" w:themeShade="BF"/>
+          <w:sz w:val="24"/>
+          <w:szCs w:val="14"/>
+        </w:rPr>
+        <w:t xml:space="preserve">Realiza dos consultas; una para que se muestre el nombre del usuario actual de MySQL y </w:t>
+      </w:r>
+      <w:r>
+        <w:rPr>
+          <w:color w:val="538135" w:themeColor="accent6" w:themeShade="BF"/>
+          <w:sz w:val="24"/>
+          <w:szCs w:val="14"/>
+        </w:rPr>
+        <w:t>otra para que se muestre la versión del servidor;</w:t>
       </w:r>
     </w:p>
     <w:tbl>
       <w:tblPr>
         <w:tblStyle w:val="Tablaconcuadrcula"/>
         <w:tblW w:w="9016" w:type="dxa"/>
-        <w:jc w:val="left"/>
-        <w:tblInd w:w="0" w:type="dxa"/>
         <w:tblLayout w:type="fixed"/>
-        <w:tblCellMar>
-          <w:top w:w="0" w:type="dxa"/>
-          <w:left w:w="108" w:type="dxa"/>
-          <w:bottom w:w="0" w:type="dxa"/>
-          <w:right w:w="108" w:type="dxa"/>
-        </w:tblCellMar>
-        <w:tblLook w:firstRow="1" w:noVBand="1" w:lastRow="0" w:firstColumn="1" w:lastColumn="0" w:noHBand="0" w:val="04a0"/>
+        <w:tblLook w:val="04A0" w:firstRow="1" w:lastRow="0" w:firstColumn="1" w:lastColumn="0" w:noHBand="0" w:noVBand="1"/>
       </w:tblPr>
       <w:tblGrid>
         <w:gridCol w:w="9016"/>
       </w:tblGrid>
       <w:tr>
-        <w:trPr/>
         <w:tc>
           <w:tcPr>
             <w:tcW w:w="9016" w:type="dxa"/>
-            <w:tcBorders/>
           </w:tcPr>
           <w:p>
             <w:pPr>
               <w:pStyle w:val="Textbody"/>
-              <w:widowControl/>
-              <w:spacing w:before="57" w:after="113"/>
-              <w:ind w:hanging="0"/>
-              <w:rPr>
-                <w:color w:themeColor="accent6" w:themeShade="bf" w:val="538135"/>
+              <w:ind w:firstLine="0"/>
+              <w:rPr>
+                <w:color w:val="538135" w:themeColor="accent6" w:themeShade="BF"/>
                 <w:sz w:val="24"/>
                 <w:szCs w:val="14"/>
               </w:rPr>
             </w:pPr>
             <w:r>
               <w:rPr>
-                <w:color w:themeColor="accent6" w:themeShade="bf" w:val="538135"/>
+                <w:color w:val="538135" w:themeColor="accent6" w:themeShade="BF"/>
                 <w:sz w:val="24"/>
                 <w:szCs w:val="14"/>
-                <w:lang w:val="es-ES" w:bidi="ar-SA"/>
-              </w:rPr>
+              </w:rPr>
+              <w:drawing>
+                <wp:inline distT="0" distB="0" distL="0" distR="0" wp14:anchorId="01D1150D" wp14:editId="4D215283">
+                  <wp:extent cx="3105583" cy="2953162"/>
+                  <wp:effectExtent l="0" t="0" r="0" b="0"/>
+                  <wp:docPr id="1922497288" name="Imagen 1"/>
+                  <wp:cNvGraphicFramePr>
+                    <a:graphicFrameLocks xmlns:a="http://schemas.openxmlformats.org/drawingml/2006/main" noChangeAspect="1"/>
+                  </wp:cNvGraphicFramePr>
+                  <a:graphic xmlns:a="http://schemas.openxmlformats.org/drawingml/2006/main">
+                    <a:graphicData uri="http://schemas.openxmlformats.org/drawingml/2006/picture">
+                      <pic:pic xmlns:pic="http://schemas.openxmlformats.org/drawingml/2006/picture">
+                        <pic:nvPicPr>
+                          <pic:cNvPr id="1922497288" name=""/>
+                          <pic:cNvPicPr/>
+                        </pic:nvPicPr>
+                        <pic:blipFill>
+                          <a:blip r:embed="rId18"/>
+                          <a:stretch>
+                            <a:fillRect/>
+                          </a:stretch>
+                        </pic:blipFill>
+                        <pic:spPr>
+                          <a:xfrm>
+                            <a:off x="0" y="0"/>
+                            <a:ext cx="3105583" cy="2953162"/>
+                          </a:xfrm>
+                          <a:prstGeom prst="rect">
+                            <a:avLst/>
+                          </a:prstGeom>
+                        </pic:spPr>
+                      </pic:pic>
+                    </a:graphicData>
+                  </a:graphic>
+                </wp:inline>
+              </w:drawing>
             </w:r>
           </w:p>
         </w:tc>
@@ -2572,20 +2546,13 @@
     <w:p>
       <w:pPr>
         <w:pStyle w:val="Textbody"/>
-        <w:ind w:hanging="0"/>
-        <w:rPr>
-          <w:color w:themeColor="accent6" w:themeShade="bf" w:val="538135"/>
-          <w:sz w:val="24"/>
-          <w:szCs w:val="14"/>
-        </w:rPr>
-      </w:pPr>
-      <w:r>
-        <w:rPr>
-          <w:color w:themeColor="accent6" w:themeShade="bf" w:val="538135"/>
-          <w:sz w:val="24"/>
-          <w:szCs w:val="14"/>
-        </w:rPr>
-      </w:r>
+        <w:ind w:firstLine="0"/>
+        <w:rPr>
+          <w:color w:val="538135" w:themeColor="accent6" w:themeShade="BF"/>
+          <w:sz w:val="24"/>
+          <w:szCs w:val="14"/>
+        </w:rPr>
+      </w:pPr>
     </w:p>
     <w:p>
       <w:pPr>
@@ -2595,14 +2562,14 @@
           <w:numId w:val="5"/>
         </w:numPr>
         <w:rPr>
-          <w:color w:themeColor="accent6" w:themeShade="bf" w:val="538135"/>
-          <w:sz w:val="24"/>
-          <w:szCs w:val="14"/>
-        </w:rPr>
-      </w:pPr>
-      <w:r>
-        <w:rPr>
-          <w:color w:themeColor="accent6" w:themeShade="bf" w:val="538135"/>
+          <w:color w:val="538135" w:themeColor="accent6" w:themeShade="BF"/>
+          <w:sz w:val="24"/>
+          <w:szCs w:val="14"/>
+        </w:rPr>
+      </w:pPr>
+      <w:r>
+        <w:rPr>
+          <w:color w:val="538135" w:themeColor="accent6" w:themeShade="BF"/>
           <w:sz w:val="24"/>
           <w:szCs w:val="14"/>
         </w:rPr>
@@ -2612,8 +2579,6 @@
     <w:tbl>
       <w:tblPr>
         <w:tblW w:w="8973" w:type="dxa"/>
-        <w:jc w:val="left"/>
-        <w:tblInd w:w="0" w:type="dxa"/>
         <w:tblLayout w:type="fixed"/>
         <w:tblCellMar>
           <w:top w:w="55" w:type="dxa"/>
@@ -2621,14 +2586,14 @@
           <w:bottom w:w="55" w:type="dxa"/>
           <w:right w:w="55" w:type="dxa"/>
         </w:tblCellMar>
-        <w:tblLook w:firstRow="1" w:noVBand="1" w:lastRow="0" w:firstColumn="1" w:lastColumn="0" w:noHBand="0" w:val="04a0"/>
+        <w:tblLook w:val="04A0" w:firstRow="1" w:lastRow="0" w:firstColumn="1" w:lastColumn="0" w:noHBand="0" w:noVBand="1"/>
       </w:tblPr>
       <w:tblGrid>
         <w:gridCol w:w="8973"/>
       </w:tblGrid>
       <w:tr>
         <w:trPr>
-          <w:trHeight w:val="280" w:hRule="atLeast"/>
+          <w:trHeight w:val="280"/>
         </w:trPr>
         <w:tc>
           <w:tcPr>
@@ -2644,7 +2609,7 @@
             <w:pPr>
               <w:pStyle w:val="Contenidodelatabla"/>
               <w:rPr>
-                <w:color w:themeColor="accent6" w:themeShade="bf" w:val="538135"/>
+                <w:color w:val="538135" w:themeColor="accent6" w:themeShade="BF"/>
                 <w:sz w:val="18"/>
                 <w:szCs w:val="18"/>
                 <w:lang w:bidi="hi-IN"/>
@@ -2652,11 +2617,47 @@
             </w:pPr>
             <w:r>
               <w:rPr>
-                <w:color w:themeColor="accent6" w:themeShade="bf" w:val="538135"/>
+                <w:color w:val="538135" w:themeColor="accent6" w:themeShade="BF"/>
                 <w:sz w:val="18"/>
                 <w:szCs w:val="18"/>
                 <w:lang w:bidi="hi-IN"/>
               </w:rPr>
+              <w:lastRenderedPageBreak/>
+              <w:drawing>
+                <wp:inline distT="0" distB="0" distL="0" distR="0" wp14:anchorId="15181752" wp14:editId="58436381">
+                  <wp:extent cx="2972215" cy="2819794"/>
+                  <wp:effectExtent l="0" t="0" r="0" b="0"/>
+                  <wp:docPr id="2008028582" name="Imagen 1"/>
+                  <wp:cNvGraphicFramePr>
+                    <a:graphicFrameLocks xmlns:a="http://schemas.openxmlformats.org/drawingml/2006/main" noChangeAspect="1"/>
+                  </wp:cNvGraphicFramePr>
+                  <a:graphic xmlns:a="http://schemas.openxmlformats.org/drawingml/2006/main">
+                    <a:graphicData uri="http://schemas.openxmlformats.org/drawingml/2006/picture">
+                      <pic:pic xmlns:pic="http://schemas.openxmlformats.org/drawingml/2006/picture">
+                        <pic:nvPicPr>
+                          <pic:cNvPr id="2008028582" name=""/>
+                          <pic:cNvPicPr/>
+                        </pic:nvPicPr>
+                        <pic:blipFill>
+                          <a:blip r:embed="rId19"/>
+                          <a:stretch>
+                            <a:fillRect/>
+                          </a:stretch>
+                        </pic:blipFill>
+                        <pic:spPr>
+                          <a:xfrm>
+                            <a:off x="0" y="0"/>
+                            <a:ext cx="2972215" cy="2819794"/>
+                          </a:xfrm>
+                          <a:prstGeom prst="rect">
+                            <a:avLst/>
+                          </a:prstGeom>
+                        </pic:spPr>
+                      </pic:pic>
+                    </a:graphicData>
+                  </a:graphic>
+                </wp:inline>
+              </w:drawing>
             </w:r>
           </w:p>
         </w:tc>
@@ -2665,20 +2666,13 @@
     <w:p>
       <w:pPr>
         <w:pStyle w:val="Textbody"/>
-        <w:ind w:hanging="0" w:left="720"/>
-        <w:rPr>
-          <w:color w:themeColor="accent6" w:themeShade="bf" w:val="538135"/>
-          <w:sz w:val="24"/>
-          <w:szCs w:val="14"/>
-        </w:rPr>
-      </w:pPr>
-      <w:r>
-        <w:rPr>
-          <w:color w:themeColor="accent6" w:themeShade="bf" w:val="538135"/>
-          <w:sz w:val="24"/>
-          <w:szCs w:val="14"/>
-        </w:rPr>
-      </w:r>
+        <w:ind w:left="720" w:firstLine="0"/>
+        <w:rPr>
+          <w:color w:val="538135" w:themeColor="accent6" w:themeShade="BF"/>
+          <w:sz w:val="24"/>
+          <w:szCs w:val="14"/>
+        </w:rPr>
+      </w:pPr>
     </w:p>
     <w:p>
       <w:pPr>
@@ -2688,14 +2682,14 @@
           <w:numId w:val="5"/>
         </w:numPr>
         <w:rPr>
-          <w:color w:themeColor="accent6" w:themeShade="bf" w:val="538135"/>
-          <w:sz w:val="24"/>
-          <w:szCs w:val="14"/>
-        </w:rPr>
-      </w:pPr>
-      <w:r>
-        <w:rPr>
-          <w:color w:themeColor="accent6" w:themeShade="bf" w:val="538135"/>
+          <w:color w:val="538135" w:themeColor="accent6" w:themeShade="BF"/>
+          <w:sz w:val="24"/>
+          <w:szCs w:val="14"/>
+        </w:rPr>
+      </w:pPr>
+      <w:r>
+        <w:rPr>
+          <w:color w:val="538135" w:themeColor="accent6" w:themeShade="BF"/>
           <w:sz w:val="24"/>
           <w:szCs w:val="14"/>
         </w:rPr>
@@ -2705,8 +2699,6 @@
     <w:tbl>
       <w:tblPr>
         <w:tblW w:w="8948" w:type="dxa"/>
-        <w:jc w:val="left"/>
-        <w:tblInd w:w="0" w:type="dxa"/>
         <w:tblLayout w:type="fixed"/>
         <w:tblCellMar>
           <w:top w:w="55" w:type="dxa"/>
@@ -2714,14 +2706,14 @@
           <w:bottom w:w="55" w:type="dxa"/>
           <w:right w:w="55" w:type="dxa"/>
         </w:tblCellMar>
-        <w:tblLook w:firstRow="1" w:noVBand="1" w:lastRow="0" w:firstColumn="1" w:lastColumn="0" w:noHBand="0" w:val="04a0"/>
+        <w:tblLook w:val="04A0" w:firstRow="1" w:lastRow="0" w:firstColumn="1" w:lastColumn="0" w:noHBand="0" w:noVBand="1"/>
       </w:tblPr>
       <w:tblGrid>
         <w:gridCol w:w="8948"/>
       </w:tblGrid>
       <w:tr>
         <w:trPr>
-          <w:trHeight w:val="311" w:hRule="atLeast"/>
+          <w:trHeight w:val="311"/>
         </w:trPr>
         <w:tc>
           <w:tcPr>
@@ -2737,19 +2729,116 @@
             <w:pPr>
               <w:pStyle w:val="Contenidodelatabla"/>
               <w:rPr>
-                <w:color w:themeColor="accent6" w:themeShade="bf" w:val="538135"/>
+                <w:color w:val="538135" w:themeColor="accent6" w:themeShade="BF"/>
                 <w:sz w:val="18"/>
                 <w:szCs w:val="18"/>
                 <w:lang w:bidi="hi-IN"/>
               </w:rPr>
             </w:pPr>
+          </w:p>
+        </w:tc>
+      </w:tr>
+    </w:tbl>
+    <w:p>
+      <w:pPr>
+        <w:pStyle w:val="Textbody"/>
+        <w:ind w:firstLine="0"/>
+        <w:rPr>
+          <w:color w:val="538135" w:themeColor="accent6" w:themeShade="BF"/>
+          <w:sz w:val="24"/>
+          <w:szCs w:val="14"/>
+        </w:rPr>
+      </w:pPr>
+    </w:p>
+    <w:p>
+      <w:pPr>
+        <w:pStyle w:val="Textbody"/>
+        <w:numPr>
+          <w:ilvl w:val="1"/>
+          <w:numId w:val="5"/>
+        </w:numPr>
+        <w:rPr>
+          <w:color w:val="538135" w:themeColor="accent6" w:themeShade="BF"/>
+          <w:sz w:val="24"/>
+          <w:szCs w:val="14"/>
+        </w:rPr>
+      </w:pPr>
+      <w:r>
+        <w:rPr>
+          <w:color w:val="538135" w:themeColor="accent6" w:themeShade="BF"/>
+          <w:sz w:val="24"/>
+          <w:szCs w:val="14"/>
+        </w:rPr>
+        <w:t>Realiza una consulta para que se muestre la fecha actual.</w:t>
+      </w:r>
+    </w:p>
+    <w:tbl>
+      <w:tblPr>
+        <w:tblStyle w:val="Tablaconcuadrcula"/>
+        <w:tblW w:w="8296" w:type="dxa"/>
+        <w:tblInd w:w="720" w:type="dxa"/>
+        <w:tblLayout w:type="fixed"/>
+        <w:tblLook w:val="04A0" w:firstRow="1" w:lastRow="0" w:firstColumn="1" w:lastColumn="0" w:noHBand="0" w:noVBand="1"/>
+      </w:tblPr>
+      <w:tblGrid>
+        <w:gridCol w:w="8296"/>
+      </w:tblGrid>
+      <w:tr>
+        <w:tc>
+          <w:tcPr>
+            <w:tcW w:w="8296" w:type="dxa"/>
+          </w:tcPr>
+          <w:p>
+            <w:pPr>
+              <w:pStyle w:val="Textbody"/>
+              <w:ind w:firstLine="0"/>
+              <w:rPr>
+                <w:color w:val="538135" w:themeColor="accent6" w:themeShade="BF"/>
+                <w:sz w:val="24"/>
+                <w:szCs w:val="14"/>
+              </w:rPr>
+            </w:pPr>
             <w:r>
               <w:rPr>
-                <w:color w:themeColor="accent6" w:themeShade="bf" w:val="538135"/>
-                <w:sz w:val="18"/>
-                <w:szCs w:val="18"/>
-                <w:lang w:bidi="hi-IN"/>
-              </w:rPr>
+                <w:color w:val="538135" w:themeColor="accent6" w:themeShade="BF"/>
+                <w:sz w:val="24"/>
+                <w:szCs w:val="14"/>
+              </w:rPr>
+              <w:drawing>
+                <wp:inline distT="0" distB="0" distL="0" distR="0" wp14:anchorId="7F50A165" wp14:editId="534C8EE2">
+                  <wp:extent cx="2200582" cy="1200318"/>
+                  <wp:effectExtent l="0" t="0" r="0" b="0"/>
+                  <wp:docPr id="74775592" name="Imagen 1"/>
+                  <wp:cNvGraphicFramePr>
+                    <a:graphicFrameLocks xmlns:a="http://schemas.openxmlformats.org/drawingml/2006/main" noChangeAspect="1"/>
+                  </wp:cNvGraphicFramePr>
+                  <a:graphic xmlns:a="http://schemas.openxmlformats.org/drawingml/2006/main">
+                    <a:graphicData uri="http://schemas.openxmlformats.org/drawingml/2006/picture">
+                      <pic:pic xmlns:pic="http://schemas.openxmlformats.org/drawingml/2006/picture">
+                        <pic:nvPicPr>
+                          <pic:cNvPr id="74775592" name=""/>
+                          <pic:cNvPicPr/>
+                        </pic:nvPicPr>
+                        <pic:blipFill>
+                          <a:blip r:embed="rId20"/>
+                          <a:stretch>
+                            <a:fillRect/>
+                          </a:stretch>
+                        </pic:blipFill>
+                        <pic:spPr>
+                          <a:xfrm>
+                            <a:off x="0" y="0"/>
+                            <a:ext cx="2200582" cy="1200318"/>
+                          </a:xfrm>
+                          <a:prstGeom prst="rect">
+                            <a:avLst/>
+                          </a:prstGeom>
+                        </pic:spPr>
+                      </pic:pic>
+                    </a:graphicData>
+                  </a:graphic>
+                </wp:inline>
+              </w:drawing>
             </w:r>
           </w:p>
         </w:tc>
@@ -2758,20 +2847,13 @@
     <w:p>
       <w:pPr>
         <w:pStyle w:val="Textbody"/>
-        <w:ind w:hanging="0"/>
-        <w:rPr>
-          <w:color w:themeColor="accent6" w:themeShade="bf" w:val="538135"/>
-          <w:sz w:val="24"/>
-          <w:szCs w:val="14"/>
-        </w:rPr>
-      </w:pPr>
-      <w:r>
-        <w:rPr>
-          <w:color w:themeColor="accent6" w:themeShade="bf" w:val="538135"/>
-          <w:sz w:val="24"/>
-          <w:szCs w:val="14"/>
-        </w:rPr>
-      </w:r>
+        <w:ind w:left="720" w:firstLine="0"/>
+        <w:rPr>
+          <w:color w:val="538135" w:themeColor="accent6" w:themeShade="BF"/>
+          <w:sz w:val="24"/>
+          <w:szCs w:val="14"/>
+        </w:rPr>
+      </w:pPr>
     </w:p>
     <w:p>
       <w:pPr>
@@ -2781,103 +2863,14 @@
           <w:numId w:val="5"/>
         </w:numPr>
         <w:rPr>
-          <w:color w:themeColor="accent6" w:themeShade="bf" w:val="538135"/>
-          <w:sz w:val="24"/>
-          <w:szCs w:val="14"/>
-        </w:rPr>
-      </w:pPr>
-      <w:r>
-        <w:rPr>
-          <w:color w:themeColor="accent6" w:themeShade="bf" w:val="538135"/>
-          <w:sz w:val="24"/>
-          <w:szCs w:val="14"/>
-        </w:rPr>
-        <w:t>Realiza una consulta para que se muestre la fecha actual.</w:t>
-      </w:r>
-    </w:p>
-    <w:tbl>
-      <w:tblPr>
-        <w:tblStyle w:val="Tablaconcuadrcula"/>
-        <w:tblW w:w="8296" w:type="dxa"/>
-        <w:jc w:val="left"/>
-        <w:tblInd w:w="720" w:type="dxa"/>
-        <w:tblLayout w:type="fixed"/>
-        <w:tblCellMar>
-          <w:top w:w="0" w:type="dxa"/>
-          <w:left w:w="108" w:type="dxa"/>
-          <w:bottom w:w="0" w:type="dxa"/>
-          <w:right w:w="108" w:type="dxa"/>
-        </w:tblCellMar>
-        <w:tblLook w:firstRow="1" w:noVBand="1" w:lastRow="0" w:firstColumn="1" w:lastColumn="0" w:noHBand="0" w:val="04a0"/>
-      </w:tblPr>
-      <w:tblGrid>
-        <w:gridCol w:w="8296"/>
-      </w:tblGrid>
-      <w:tr>
-        <w:trPr/>
-        <w:tc>
-          <w:tcPr>
-            <w:tcW w:w="8296" w:type="dxa"/>
-            <w:tcBorders/>
-          </w:tcPr>
-          <w:p>
-            <w:pPr>
-              <w:pStyle w:val="Textbody"/>
-              <w:widowControl/>
-              <w:spacing w:before="57" w:after="113"/>
-              <w:ind w:hanging="0"/>
-              <w:rPr>
-                <w:color w:themeColor="accent6" w:themeShade="bf" w:val="538135"/>
-                <w:sz w:val="24"/>
-                <w:szCs w:val="14"/>
-              </w:rPr>
-            </w:pPr>
-            <w:r>
-              <w:rPr>
-                <w:color w:themeColor="accent6" w:themeShade="bf" w:val="538135"/>
-                <w:sz w:val="24"/>
-                <w:szCs w:val="14"/>
-                <w:lang w:val="es-ES" w:bidi="ar-SA"/>
-              </w:rPr>
-            </w:r>
-          </w:p>
-        </w:tc>
-      </w:tr>
-    </w:tbl>
-    <w:p>
-      <w:pPr>
-        <w:pStyle w:val="Textbody"/>
-        <w:ind w:hanging="0" w:left="720"/>
-        <w:rPr>
-          <w:color w:themeColor="accent6" w:themeShade="bf" w:val="538135"/>
-          <w:sz w:val="24"/>
-          <w:szCs w:val="14"/>
-        </w:rPr>
-      </w:pPr>
-      <w:r>
-        <w:rPr>
-          <w:color w:themeColor="accent6" w:themeShade="bf" w:val="538135"/>
-          <w:sz w:val="24"/>
-          <w:szCs w:val="14"/>
-        </w:rPr>
-      </w:r>
-    </w:p>
-    <w:p>
-      <w:pPr>
-        <w:pStyle w:val="Textbody"/>
-        <w:numPr>
-          <w:ilvl w:val="1"/>
-          <w:numId w:val="5"/>
-        </w:numPr>
-        <w:rPr>
-          <w:color w:themeColor="accent6" w:themeShade="bf" w:val="538135"/>
-          <w:sz w:val="24"/>
-          <w:szCs w:val="14"/>
-        </w:rPr>
-      </w:pPr>
-      <w:r>
-        <w:rPr>
-          <w:color w:themeColor="accent6" w:themeShade="bf" w:val="538135"/>
+          <w:color w:val="538135" w:themeColor="accent6" w:themeShade="BF"/>
+          <w:sz w:val="24"/>
+          <w:szCs w:val="14"/>
+        </w:rPr>
+      </w:pPr>
+      <w:r>
+        <w:rPr>
+          <w:color w:val="538135" w:themeColor="accent6" w:themeShade="BF"/>
           <w:sz w:val="24"/>
           <w:szCs w:val="14"/>
         </w:rPr>
@@ -2887,8 +2880,6 @@
     <w:tbl>
       <w:tblPr>
         <w:tblW w:w="9010" w:type="dxa"/>
-        <w:jc w:val="left"/>
-        <w:tblInd w:w="0" w:type="dxa"/>
         <w:tblLayout w:type="fixed"/>
         <w:tblCellMar>
           <w:top w:w="55" w:type="dxa"/>
@@ -2896,14 +2887,14 @@
           <w:bottom w:w="55" w:type="dxa"/>
           <w:right w:w="55" w:type="dxa"/>
         </w:tblCellMar>
-        <w:tblLook w:firstRow="1" w:noVBand="1" w:lastRow="0" w:firstColumn="1" w:lastColumn="0" w:noHBand="0" w:val="04a0"/>
+        <w:tblLook w:val="04A0" w:firstRow="1" w:lastRow="0" w:firstColumn="1" w:lastColumn="0" w:noHBand="0" w:noVBand="1"/>
       </w:tblPr>
       <w:tblGrid>
         <w:gridCol w:w="9010"/>
       </w:tblGrid>
       <w:tr>
         <w:trPr>
-          <w:trHeight w:val="407" w:hRule="atLeast"/>
+          <w:trHeight w:val="407"/>
         </w:trPr>
         <w:tc>
           <w:tcPr>
@@ -2919,7 +2910,7 @@
             <w:pPr>
               <w:pStyle w:val="Contenidodelatabla"/>
               <w:rPr>
-                <w:color w:themeColor="accent6" w:themeShade="bf" w:val="538135"/>
+                <w:color w:val="538135" w:themeColor="accent6" w:themeShade="BF"/>
                 <w:sz w:val="18"/>
                 <w:szCs w:val="18"/>
                 <w:lang w:bidi="hi-IN"/>
@@ -2927,11 +2918,47 @@
             </w:pPr>
             <w:r>
               <w:rPr>
-                <w:color w:themeColor="accent6" w:themeShade="bf" w:val="538135"/>
+                <w:color w:val="538135" w:themeColor="accent6" w:themeShade="BF"/>
                 <w:sz w:val="18"/>
                 <w:szCs w:val="18"/>
                 <w:lang w:bidi="hi-IN"/>
               </w:rPr>
+              <w:lastRenderedPageBreak/>
+              <w:drawing>
+                <wp:inline distT="0" distB="0" distL="0" distR="0" wp14:anchorId="2191516B" wp14:editId="5EED4572">
+                  <wp:extent cx="2934109" cy="3238952"/>
+                  <wp:effectExtent l="0" t="0" r="0" b="0"/>
+                  <wp:docPr id="2036076712" name="Imagen 1"/>
+                  <wp:cNvGraphicFramePr>
+                    <a:graphicFrameLocks xmlns:a="http://schemas.openxmlformats.org/drawingml/2006/main" noChangeAspect="1"/>
+                  </wp:cNvGraphicFramePr>
+                  <a:graphic xmlns:a="http://schemas.openxmlformats.org/drawingml/2006/main">
+                    <a:graphicData uri="http://schemas.openxmlformats.org/drawingml/2006/picture">
+                      <pic:pic xmlns:pic="http://schemas.openxmlformats.org/drawingml/2006/picture">
+                        <pic:nvPicPr>
+                          <pic:cNvPr id="2036076712" name=""/>
+                          <pic:cNvPicPr/>
+                        </pic:nvPicPr>
+                        <pic:blipFill>
+                          <a:blip r:embed="rId21"/>
+                          <a:stretch>
+                            <a:fillRect/>
+                          </a:stretch>
+                        </pic:blipFill>
+                        <pic:spPr>
+                          <a:xfrm>
+                            <a:off x="0" y="0"/>
+                            <a:ext cx="2934109" cy="3238952"/>
+                          </a:xfrm>
+                          <a:prstGeom prst="rect">
+                            <a:avLst/>
+                          </a:prstGeom>
+                        </pic:spPr>
+                      </pic:pic>
+                    </a:graphicData>
+                  </a:graphic>
+                </wp:inline>
+              </w:drawing>
             </w:r>
           </w:p>
         </w:tc>
@@ -2941,133 +2968,146 @@
       <w:pPr>
         <w:pStyle w:val="Textbody"/>
         <w:rPr>
-          <w:color w:themeColor="accent6" w:themeShade="bf" w:val="538135"/>
-          <w:sz w:val="24"/>
-          <w:szCs w:val="14"/>
-        </w:rPr>
-      </w:pPr>
-      <w:r>
-        <w:rPr>
-          <w:color w:themeColor="accent6" w:themeShade="bf" w:val="538135"/>
-          <w:sz w:val="24"/>
-          <w:szCs w:val="14"/>
-        </w:rPr>
-      </w:r>
-    </w:p>
-    <w:p>
-      <w:pPr>
-        <w:pStyle w:val="Normal"/>
-        <w:spacing w:lineRule="auto" w:line="276"/>
-        <w:rPr>
-          <w:b/>
-          <w:color w:themeColor="accent6" w:themeShade="bf" w:val="538135"/>
-          <w:szCs w:val="24"/>
-        </w:rPr>
-      </w:pPr>
-      <w:r>
-        <w:rPr>
-          <w:b/>
-          <w:color w:themeColor="accent6" w:themeShade="bf" w:val="538135"/>
-          <w:szCs w:val="24"/>
-        </w:rPr>
-      </w:r>
-    </w:p>
-    <w:p>
-      <w:pPr>
-        <w:pStyle w:val="ListParagraph"/>
+          <w:color w:val="538135" w:themeColor="accent6" w:themeShade="BF"/>
+          <w:sz w:val="24"/>
+          <w:szCs w:val="14"/>
+        </w:rPr>
+      </w:pPr>
+    </w:p>
+    <w:p>
+      <w:pPr>
+        <w:spacing w:line="276" w:lineRule="auto"/>
+        <w:rPr>
+          <w:b/>
+          <w:color w:val="538135" w:themeColor="accent6" w:themeShade="BF"/>
+          <w:szCs w:val="24"/>
+        </w:rPr>
+      </w:pPr>
+    </w:p>
+    <w:p>
+      <w:pPr>
+        <w:pStyle w:val="Prrafodelista"/>
         <w:numPr>
           <w:ilvl w:val="0"/>
           <w:numId w:val="2"/>
         </w:numPr>
-        <w:spacing w:lineRule="auto" w:line="276"/>
-        <w:rPr>
-          <w:b/>
-          <w:bCs/>
-          <w:i/>
-          <w:i/>
-          <w:iCs/>
-          <w:color w:themeColor="accent6" w:themeShade="bf" w:val="538135"/>
-          <w:szCs w:val="24"/>
-        </w:rPr>
-      </w:pPr>
-      <w:r>
+        <w:spacing w:line="276" w:lineRule="auto"/>
         <w:rPr>
           <w:b/>
           <w:bCs/>
           <w:i/>
           <w:iCs/>
-          <w:color w:themeColor="accent6" w:themeShade="bf" w:val="538135"/>
-          <w:szCs w:val="24"/>
-        </w:rPr>
-        <w:t>Sentencias en archivo externo</w:t>
-      </w:r>
-    </w:p>
-    <w:p>
-      <w:pPr>
-        <w:pStyle w:val="Textbody"/>
-        <w:ind w:hanging="0"/>
-        <w:rPr>
-          <w:b w:val="false"/>
-          <w:bCs/>
-          <w:sz w:val="24"/>
-          <w:szCs w:val="14"/>
-        </w:rPr>
-      </w:pPr>
-      <w:r>
-        <w:rPr>
-          <w:b w:val="false"/>
-          <w:bCs/>
-          <w:sz w:val="24"/>
-          <w:szCs w:val="14"/>
-        </w:rPr>
-        <w:t xml:space="preserve">Crea un nuevo archivo  en la carpeta </w:t>
-      </w:r>
-      <w:r>
-        <w:rPr>
-          <w:b w:val="false"/>
+          <w:color w:val="538135" w:themeColor="accent6" w:themeShade="BF"/>
+          <w:szCs w:val="24"/>
+        </w:rPr>
+      </w:pPr>
+      <w:r>
+        <w:rPr>
+          <w:b/>
           <w:bCs/>
           <w:i/>
           <w:iCs/>
-          <w:sz w:val="24"/>
-          <w:szCs w:val="14"/>
-        </w:rPr>
-        <w:t>Documentos</w:t>
-      </w:r>
-      <w:r>
-        <w:rPr>
-          <w:b w:val="false"/>
+          <w:color w:val="538135" w:themeColor="accent6" w:themeShade="BF"/>
+          <w:szCs w:val="24"/>
+        </w:rPr>
+        <w:t>Sentencias en archivo externo</w:t>
+      </w:r>
+    </w:p>
+    <w:p>
+      <w:pPr>
+        <w:pStyle w:val="Textbody"/>
+        <w:ind w:firstLine="0"/>
+        <w:rPr>
+          <w:b w:val="0"/>
           <w:bCs/>
           <w:sz w:val="24"/>
           <w:szCs w:val="14"/>
         </w:rPr>
-        <w:t xml:space="preserve"> </w:t>
-      </w:r>
-      <w:r>
-        <w:rPr>
-          <w:b w:val="false"/>
+      </w:pPr>
+      <w:r>
+        <w:rPr>
+          <w:b w:val="0"/>
+          <w:bCs/>
+          <w:sz w:val="24"/>
+          <w:szCs w:val="14"/>
+        </w:rPr>
+        <w:t xml:space="preserve">Crea un nuevo </w:t>
+      </w:r>
+      <w:proofErr w:type="gramStart"/>
+      <w:r>
+        <w:rPr>
+          <w:b w:val="0"/>
+          <w:bCs/>
+          <w:sz w:val="24"/>
+          <w:szCs w:val="14"/>
+        </w:rPr>
+        <w:t>archivo  en</w:t>
+      </w:r>
+      <w:proofErr w:type="gramEnd"/>
+      <w:r>
+        <w:rPr>
+          <w:b w:val="0"/>
+          <w:bCs/>
+          <w:sz w:val="24"/>
+          <w:szCs w:val="14"/>
+        </w:rPr>
+        <w:t xml:space="preserve"> la carpeta </w:t>
+      </w:r>
+      <w:r>
+        <w:rPr>
+          <w:b w:val="0"/>
           <w:bCs/>
           <w:i/>
           <w:iCs/>
           <w:sz w:val="24"/>
           <w:szCs w:val="14"/>
         </w:rPr>
+        <w:t>Documentos</w:t>
+      </w:r>
+      <w:r>
+        <w:rPr>
+          <w:b w:val="0"/>
+          <w:bCs/>
+          <w:sz w:val="24"/>
+          <w:szCs w:val="14"/>
+        </w:rPr>
         <w:t xml:space="preserve"> </w:t>
       </w:r>
       <w:r>
         <w:rPr>
-          <w:b w:val="false"/>
+          <w:b w:val="0"/>
           <w:bCs/>
-          <w:sz w:val="24"/>
-          <w:szCs w:val="14"/>
-        </w:rPr>
-        <w:t>con el nombre sentencias.sql</w:t>
-      </w:r>
+          <w:i/>
+          <w:iCs/>
+          <w:sz w:val="24"/>
+          <w:szCs w:val="14"/>
+        </w:rPr>
+        <w:t xml:space="preserve"> </w:t>
+      </w:r>
+      <w:r>
+        <w:rPr>
+          <w:b w:val="0"/>
+          <w:bCs/>
+          <w:sz w:val="24"/>
+          <w:szCs w:val="14"/>
+        </w:rPr>
+        <w:t xml:space="preserve">con el nombre </w:t>
+      </w:r>
+      <w:proofErr w:type="spellStart"/>
+      <w:r>
+        <w:rPr>
+          <w:b w:val="0"/>
+          <w:bCs/>
+          <w:sz w:val="24"/>
+          <w:szCs w:val="14"/>
+        </w:rPr>
+        <w:t>sentencias.sql</w:t>
+      </w:r>
+      <w:proofErr w:type="spellEnd"/>
     </w:p>
     <w:tbl>
       <w:tblPr>
         <w:tblW w:w="8935" w:type="dxa"/>
-        <w:jc w:val="left"/>
-        <w:tblInd w:w="0" w:type="dxa"/>
         <w:tblLayout w:type="fixed"/>
         <w:tblCellMar>
           <w:top w:w="55" w:type="dxa"/>
@@ -3075,14 +3115,14 @@
           <w:bottom w:w="55" w:type="dxa"/>
           <w:right w:w="55" w:type="dxa"/>
         </w:tblCellMar>
-        <w:tblLook w:firstRow="1" w:noVBand="1" w:lastRow="0" w:firstColumn="1" w:lastColumn="0" w:noHBand="0" w:val="04a0"/>
+        <w:tblLook w:val="04A0" w:firstRow="1" w:lastRow="0" w:firstColumn="1" w:lastColumn="0" w:noHBand="0" w:noVBand="1"/>
       </w:tblPr>
       <w:tblGrid>
         <w:gridCol w:w="8935"/>
       </w:tblGrid>
       <w:tr>
         <w:trPr>
-          <w:trHeight w:val="380" w:hRule="atLeast"/>
+          <w:trHeight w:val="380"/>
         </w:trPr>
         <w:tc>
           <w:tcPr>
@@ -3105,6 +3145,41 @@
               <w:rPr>
                 <w:lang w:bidi="hi-IN"/>
               </w:rPr>
+              <w:drawing>
+                <wp:inline distT="0" distB="0" distL="0" distR="0" wp14:anchorId="7DE84774" wp14:editId="530A2EB1">
+                  <wp:extent cx="4601217" cy="238158"/>
+                  <wp:effectExtent l="0" t="0" r="8890" b="9525"/>
+                  <wp:docPr id="1496166513" name="Imagen 1"/>
+                  <wp:cNvGraphicFramePr>
+                    <a:graphicFrameLocks xmlns:a="http://schemas.openxmlformats.org/drawingml/2006/main" noChangeAspect="1"/>
+                  </wp:cNvGraphicFramePr>
+                  <a:graphic xmlns:a="http://schemas.openxmlformats.org/drawingml/2006/main">
+                    <a:graphicData uri="http://schemas.openxmlformats.org/drawingml/2006/picture">
+                      <pic:pic xmlns:pic="http://schemas.openxmlformats.org/drawingml/2006/picture">
+                        <pic:nvPicPr>
+                          <pic:cNvPr id="1496166513" name=""/>
+                          <pic:cNvPicPr/>
+                        </pic:nvPicPr>
+                        <pic:blipFill>
+                          <a:blip r:embed="rId22"/>
+                          <a:stretch>
+                            <a:fillRect/>
+                          </a:stretch>
+                        </pic:blipFill>
+                        <pic:spPr>
+                          <a:xfrm>
+                            <a:off x="0" y="0"/>
+                            <a:ext cx="4601217" cy="238158"/>
+                          </a:xfrm>
+                          <a:prstGeom prst="rect">
+                            <a:avLst/>
+                          </a:prstGeom>
+                        </pic:spPr>
+                      </pic:pic>
+                    </a:graphicData>
+                  </a:graphic>
+                </wp:inline>
+              </w:drawing>
             </w:r>
           </w:p>
         </w:tc>
@@ -3113,38 +3188,51 @@
     <w:p>
       <w:pPr>
         <w:pStyle w:val="Textbody"/>
-        <w:ind w:hanging="0"/>
-        <w:rPr>
-          <w:b w:val="false"/>
-        </w:rPr>
-      </w:pPr>
-      <w:r>
-        <w:rPr>
-          <w:b w:val="false"/>
-        </w:rPr>
-      </w:r>
+        <w:ind w:firstLine="0"/>
+        <w:rPr>
+          <w:b w:val="0"/>
+        </w:rPr>
+      </w:pPr>
     </w:p>
     <w:p>
       <w:pPr>
         <w:pStyle w:val="Textbody"/>
-        <w:ind w:hanging="0"/>
-        <w:rPr>
-          <w:b w:val="false"/>
-          <w:sz w:val="24"/>
-          <w:szCs w:val="14"/>
-        </w:rPr>
-      </w:pPr>
-      <w:r>
-        <w:rPr>
-          <w:b w:val="false"/>
-          <w:sz w:val="24"/>
-          <w:szCs w:val="14"/>
-        </w:rPr>
-        <w:t xml:space="preserve">Edita el archivo  y escribe todas las sentencias  utilizadas  en el punto </w:t>
-      </w:r>
-      <w:r>
-        <w:rPr>
-          <w:b w:val="false"/>
+        <w:ind w:firstLine="0"/>
+        <w:rPr>
+          <w:b w:val="0"/>
+          <w:sz w:val="24"/>
+          <w:szCs w:val="14"/>
+        </w:rPr>
+      </w:pPr>
+      <w:r>
+        <w:rPr>
+          <w:b w:val="0"/>
+          <w:sz w:val="24"/>
+          <w:szCs w:val="14"/>
+        </w:rPr>
+        <w:t xml:space="preserve">Edita el </w:t>
+      </w:r>
+      <w:proofErr w:type="gramStart"/>
+      <w:r>
+        <w:rPr>
+          <w:b w:val="0"/>
+          <w:sz w:val="24"/>
+          <w:szCs w:val="14"/>
+        </w:rPr>
+        <w:t>archivo  y</w:t>
+      </w:r>
+      <w:proofErr w:type="gramEnd"/>
+      <w:r>
+        <w:rPr>
+          <w:b w:val="0"/>
+          <w:sz w:val="24"/>
+          <w:szCs w:val="14"/>
+        </w:rPr>
+        <w:t xml:space="preserve"> escribe todas las sentencias  utilizadas  en el punto </w:t>
+      </w:r>
+      <w:r>
+        <w:rPr>
+          <w:b w:val="0"/>
           <w:i/>
           <w:iCs/>
           <w:sz w:val="24"/>
@@ -3157,46 +3245,68 @@
       <w:tblPr>
         <w:tblStyle w:val="Tablaconcuadrcula"/>
         <w:tblW w:w="9016" w:type="dxa"/>
-        <w:jc w:val="left"/>
-        <w:tblInd w:w="0" w:type="dxa"/>
         <w:tblLayout w:type="fixed"/>
-        <w:tblCellMar>
-          <w:top w:w="0" w:type="dxa"/>
-          <w:left w:w="108" w:type="dxa"/>
-          <w:bottom w:w="0" w:type="dxa"/>
-          <w:right w:w="108" w:type="dxa"/>
-        </w:tblCellMar>
-        <w:tblLook w:firstRow="1" w:noVBand="1" w:lastRow="0" w:firstColumn="1" w:lastColumn="0" w:noHBand="0" w:val="04a0"/>
+        <w:tblLook w:val="04A0" w:firstRow="1" w:lastRow="0" w:firstColumn="1" w:lastColumn="0" w:noHBand="0" w:noVBand="1"/>
       </w:tblPr>
       <w:tblGrid>
         <w:gridCol w:w="9016"/>
       </w:tblGrid>
       <w:tr>
-        <w:trPr/>
         <w:tc>
           <w:tcPr>
             <w:tcW w:w="9016" w:type="dxa"/>
-            <w:tcBorders/>
           </w:tcPr>
           <w:p>
             <w:pPr>
               <w:pStyle w:val="Textbody"/>
-              <w:widowControl/>
-              <w:spacing w:before="57" w:after="113"/>
-              <w:ind w:hanging="0"/>
-              <w:rPr>
-                <w:b w:val="false"/>
+              <w:ind w:firstLine="0"/>
+              <w:rPr>
+                <w:b w:val="0"/>
                 <w:sz w:val="24"/>
                 <w:szCs w:val="14"/>
               </w:rPr>
             </w:pPr>
             <w:r>
               <w:rPr>
-                <w:b w:val="false"/>
+                <w:b w:val="0"/>
                 <w:sz w:val="24"/>
                 <w:szCs w:val="14"/>
-                <w:lang w:val="es-ES" w:bidi="ar-SA"/>
-              </w:rPr>
+              </w:rPr>
+              <w:drawing>
+                <wp:inline distT="0" distB="0" distL="0" distR="0" wp14:anchorId="392FEEE2" wp14:editId="7EEC2638">
+                  <wp:extent cx="1857634" cy="552527"/>
+                  <wp:effectExtent l="0" t="0" r="9525" b="0"/>
+                  <wp:docPr id="1492107185" name="Imagen 1"/>
+                  <wp:cNvGraphicFramePr>
+                    <a:graphicFrameLocks xmlns:a="http://schemas.openxmlformats.org/drawingml/2006/main" noChangeAspect="1"/>
+                  </wp:cNvGraphicFramePr>
+                  <a:graphic xmlns:a="http://schemas.openxmlformats.org/drawingml/2006/main">
+                    <a:graphicData uri="http://schemas.openxmlformats.org/drawingml/2006/picture">
+                      <pic:pic xmlns:pic="http://schemas.openxmlformats.org/drawingml/2006/picture">
+                        <pic:nvPicPr>
+                          <pic:cNvPr id="1492107185" name=""/>
+                          <pic:cNvPicPr/>
+                        </pic:nvPicPr>
+                        <pic:blipFill>
+                          <a:blip r:embed="rId23"/>
+                          <a:stretch>
+                            <a:fillRect/>
+                          </a:stretch>
+                        </pic:blipFill>
+                        <pic:spPr>
+                          <a:xfrm>
+                            <a:off x="0" y="0"/>
+                            <a:ext cx="1857634" cy="552527"/>
+                          </a:xfrm>
+                          <a:prstGeom prst="rect">
+                            <a:avLst/>
+                          </a:prstGeom>
+                        </pic:spPr>
+                      </pic:pic>
+                    </a:graphicData>
+                  </a:graphic>
+                </wp:inline>
+              </w:drawing>
             </w:r>
           </w:p>
         </w:tc>
@@ -3205,38 +3315,32 @@
     <w:p>
       <w:pPr>
         <w:pStyle w:val="Textbody"/>
-        <w:ind w:hanging="0"/>
-        <w:rPr>
-          <w:b w:val="false"/>
-          <w:sz w:val="24"/>
-          <w:szCs w:val="14"/>
-        </w:rPr>
-      </w:pPr>
-      <w:r>
-        <w:rPr>
-          <w:b w:val="false"/>
-          <w:sz w:val="24"/>
-          <w:szCs w:val="14"/>
-        </w:rPr>
-      </w:r>
+        <w:ind w:firstLine="0"/>
+        <w:rPr>
+          <w:b w:val="0"/>
+          <w:sz w:val="24"/>
+          <w:szCs w:val="14"/>
+        </w:rPr>
+      </w:pPr>
     </w:p>
     <w:p>
       <w:pPr>
         <w:pStyle w:val="Textbody"/>
-        <w:ind w:hanging="0"/>
-        <w:rPr>
-          <w:sz w:val="24"/>
-          <w:szCs w:val="14"/>
-        </w:rPr>
-      </w:pPr>
-      <w:r>
-        <w:rPr>
-          <w:b w:val="false"/>
+        <w:ind w:firstLine="0"/>
+        <w:rPr>
+          <w:sz w:val="24"/>
+          <w:szCs w:val="14"/>
+        </w:rPr>
+      </w:pPr>
+      <w:r>
+        <w:rPr>
+          <w:b w:val="0"/>
           <w:sz w:val="24"/>
           <w:szCs w:val="14"/>
         </w:rPr>
         <w:t xml:space="preserve">Procesar el archivo anterior mediante el comando </w:t>
       </w:r>
+      <w:proofErr w:type="spellStart"/>
       <w:r>
         <w:rPr>
           <w:bCs/>
@@ -3245,22 +3349,103 @@
           <w:sz w:val="24"/>
           <w:szCs w:val="14"/>
         </w:rPr>
-        <w:t xml:space="preserve">source </w:t>
-      </w:r>
-      <w:r>
-        <w:rPr>
-          <w:b w:val="false"/>
-          <w:sz w:val="24"/>
-          <w:szCs w:val="14"/>
-        </w:rPr>
-        <w:t>dentro del cliente mysql (/home/user/documentos/demo.sql ) y verificar que se ejecutan las consultas.</w:t>
+        <w:t>source</w:t>
+      </w:r>
+      <w:proofErr w:type="spellEnd"/>
+      <w:r>
+        <w:rPr>
+          <w:bCs/>
+          <w:i/>
+          <w:iCs/>
+          <w:sz w:val="24"/>
+          <w:szCs w:val="14"/>
+        </w:rPr>
+        <w:t xml:space="preserve"> </w:t>
+      </w:r>
+      <w:r>
+        <w:rPr>
+          <w:b w:val="0"/>
+          <w:sz w:val="24"/>
+          <w:szCs w:val="14"/>
+        </w:rPr>
+        <w:t xml:space="preserve">dentro del cliente </w:t>
+      </w:r>
+      <w:proofErr w:type="spellStart"/>
+      <w:r>
+        <w:rPr>
+          <w:b w:val="0"/>
+          <w:sz w:val="24"/>
+          <w:szCs w:val="14"/>
+        </w:rPr>
+        <w:t>mysql</w:t>
+      </w:r>
+      <w:proofErr w:type="spellEnd"/>
+      <w:r>
+        <w:rPr>
+          <w:b w:val="0"/>
+          <w:sz w:val="24"/>
+          <w:szCs w:val="14"/>
+        </w:rPr>
+        <w:t xml:space="preserve"> (</w:t>
+      </w:r>
+      <w:proofErr w:type="gramStart"/>
+      <w:r>
+        <w:rPr>
+          <w:b w:val="0"/>
+          <w:sz w:val="24"/>
+          <w:szCs w:val="14"/>
+        </w:rPr>
+        <w:t>/home/</w:t>
+      </w:r>
+      <w:proofErr w:type="spellStart"/>
+      <w:r>
+        <w:rPr>
+          <w:b w:val="0"/>
+          <w:sz w:val="24"/>
+          <w:szCs w:val="14"/>
+        </w:rPr>
+        <w:t>user</w:t>
+      </w:r>
+      <w:proofErr w:type="spellEnd"/>
+      <w:r>
+        <w:rPr>
+          <w:b w:val="0"/>
+          <w:sz w:val="24"/>
+          <w:szCs w:val="14"/>
+        </w:rPr>
+        <w:t>/documentos/</w:t>
+      </w:r>
+      <w:proofErr w:type="spellStart"/>
+      <w:r>
+        <w:rPr>
+          <w:b w:val="0"/>
+          <w:sz w:val="24"/>
+          <w:szCs w:val="14"/>
+        </w:rPr>
+        <w:t>demo.sql</w:t>
+      </w:r>
+      <w:proofErr w:type="spellEnd"/>
+      <w:r>
+        <w:rPr>
+          <w:b w:val="0"/>
+          <w:sz w:val="24"/>
+          <w:szCs w:val="14"/>
+        </w:rPr>
+        <w:t xml:space="preserve"> )</w:t>
+      </w:r>
+      <w:proofErr w:type="gramEnd"/>
+      <w:r>
+        <w:rPr>
+          <w:b w:val="0"/>
+          <w:sz w:val="24"/>
+          <w:szCs w:val="14"/>
+        </w:rPr>
+        <w:t xml:space="preserve"> y verificar que se ejecutan las consultas.</w:t>
       </w:r>
     </w:p>
     <w:tbl>
       <w:tblPr>
         <w:tblW w:w="9060" w:type="dxa"/>
-        <w:jc w:val="left"/>
-        <w:tblInd w:w="0" w:type="dxa"/>
         <w:tblLayout w:type="fixed"/>
         <w:tblCellMar>
           <w:top w:w="55" w:type="dxa"/>
@@ -3268,14 +3453,14 @@
           <w:bottom w:w="55" w:type="dxa"/>
           <w:right w:w="55" w:type="dxa"/>
         </w:tblCellMar>
-        <w:tblLook w:firstRow="1" w:noVBand="1" w:lastRow="0" w:firstColumn="1" w:lastColumn="0" w:noHBand="0" w:val="04a0"/>
+        <w:tblLook w:val="04A0" w:firstRow="1" w:lastRow="0" w:firstColumn="1" w:lastColumn="0" w:noHBand="0" w:noVBand="1"/>
       </w:tblPr>
       <w:tblGrid>
         <w:gridCol w:w="9060"/>
       </w:tblGrid>
       <w:tr>
         <w:trPr>
-          <w:trHeight w:val="319" w:hRule="atLeast"/>
+          <w:trHeight w:val="319"/>
         </w:trPr>
         <w:tc>
           <w:tcPr>
@@ -3298,6 +3483,42 @@
               <w:rPr>
                 <w:lang w:bidi="hi-IN"/>
               </w:rPr>
+              <w:lastRenderedPageBreak/>
+              <w:drawing>
+                <wp:inline distT="0" distB="0" distL="0" distR="0" wp14:anchorId="170FA6BE" wp14:editId="4E7C860A">
+                  <wp:extent cx="2553056" cy="2495898"/>
+                  <wp:effectExtent l="0" t="0" r="0" b="0"/>
+                  <wp:docPr id="74156851" name="Imagen 1"/>
+                  <wp:cNvGraphicFramePr>
+                    <a:graphicFrameLocks xmlns:a="http://schemas.openxmlformats.org/drawingml/2006/main" noChangeAspect="1"/>
+                  </wp:cNvGraphicFramePr>
+                  <a:graphic xmlns:a="http://schemas.openxmlformats.org/drawingml/2006/main">
+                    <a:graphicData uri="http://schemas.openxmlformats.org/drawingml/2006/picture">
+                      <pic:pic xmlns:pic="http://schemas.openxmlformats.org/drawingml/2006/picture">
+                        <pic:nvPicPr>
+                          <pic:cNvPr id="74156851" name=""/>
+                          <pic:cNvPicPr/>
+                        </pic:nvPicPr>
+                        <pic:blipFill>
+                          <a:blip r:embed="rId24"/>
+                          <a:stretch>
+                            <a:fillRect/>
+                          </a:stretch>
+                        </pic:blipFill>
+                        <pic:spPr>
+                          <a:xfrm>
+                            <a:off x="0" y="0"/>
+                            <a:ext cx="2553056" cy="2495898"/>
+                          </a:xfrm>
+                          <a:prstGeom prst="rect">
+                            <a:avLst/>
+                          </a:prstGeom>
+                        </pic:spPr>
+                      </pic:pic>
+                    </a:graphicData>
+                  </a:graphic>
+                </wp:inline>
+              </w:drawing>
             </w:r>
           </w:p>
         </w:tc>
@@ -3306,91 +3527,62 @@
     <w:p>
       <w:pPr>
         <w:pStyle w:val="Textbody"/>
-        <w:rPr/>
-      </w:pPr>
-      <w:r>
-        <w:rPr/>
-      </w:r>
-    </w:p>
-    <w:p>
-      <w:pPr>
-        <w:pStyle w:val="Normal"/>
-        <w:spacing w:lineRule="auto" w:line="276"/>
-        <w:rPr>
-          <w:b/>
-          <w:color w:themeColor="accent6" w:themeShade="bf" w:val="538135"/>
-          <w:szCs w:val="24"/>
-        </w:rPr>
-      </w:pPr>
-      <w:r>
-        <w:rPr>
-          <w:b/>
-          <w:color w:themeColor="accent6" w:themeShade="bf" w:val="538135"/>
-          <w:szCs w:val="24"/>
-        </w:rPr>
-      </w:r>
-    </w:p>
-    <w:p>
-      <w:pPr>
-        <w:pStyle w:val="Normal"/>
-        <w:spacing w:lineRule="auto" w:line="276"/>
-        <w:rPr>
-          <w:b/>
-          <w:color w:themeColor="accent6" w:themeShade="bf" w:val="538135"/>
-          <w:szCs w:val="24"/>
-        </w:rPr>
-      </w:pPr>
-      <w:r>
-        <w:rPr>
-          <w:b/>
-          <w:color w:themeColor="accent6" w:themeShade="bf" w:val="538135"/>
-          <w:szCs w:val="24"/>
-        </w:rPr>
-      </w:r>
-    </w:p>
-    <w:p>
-      <w:pPr>
-        <w:pStyle w:val="Normal"/>
-        <w:spacing w:lineRule="auto" w:line="276"/>
-        <w:rPr>
-          <w:b/>
-          <w:color w:themeColor="accent6" w:themeShade="bf" w:val="538135"/>
-          <w:szCs w:val="24"/>
-        </w:rPr>
-      </w:pPr>
-      <w:r>
-        <w:rPr>
-          <w:b/>
-          <w:color w:themeColor="accent6" w:themeShade="bf" w:val="538135"/>
-          <w:szCs w:val="24"/>
-        </w:rPr>
-      </w:r>
-    </w:p>
-    <w:p>
-      <w:pPr>
-        <w:pStyle w:val="ListParagraph"/>
+      </w:pPr>
+    </w:p>
+    <w:p>
+      <w:pPr>
+        <w:spacing w:line="276" w:lineRule="auto"/>
+        <w:rPr>
+          <w:b/>
+          <w:color w:val="538135" w:themeColor="accent6" w:themeShade="BF"/>
+          <w:szCs w:val="24"/>
+        </w:rPr>
+      </w:pPr>
+    </w:p>
+    <w:p>
+      <w:pPr>
+        <w:spacing w:line="276" w:lineRule="auto"/>
+        <w:rPr>
+          <w:b/>
+          <w:color w:val="538135" w:themeColor="accent6" w:themeShade="BF"/>
+          <w:szCs w:val="24"/>
+        </w:rPr>
+      </w:pPr>
+    </w:p>
+    <w:p>
+      <w:pPr>
+        <w:spacing w:line="276" w:lineRule="auto"/>
+        <w:rPr>
+          <w:b/>
+          <w:color w:val="538135" w:themeColor="accent6" w:themeShade="BF"/>
+          <w:szCs w:val="24"/>
+        </w:rPr>
+      </w:pPr>
+    </w:p>
+    <w:p>
+      <w:pPr>
+        <w:pStyle w:val="Prrafodelista"/>
         <w:numPr>
           <w:ilvl w:val="0"/>
           <w:numId w:val="2"/>
         </w:numPr>
-        <w:spacing w:lineRule="auto" w:line="276"/>
-        <w:rPr>
-          <w:b/>
-          <w:bCs/>
-          <w:i/>
-          <w:i/>
-          <w:iCs/>
-          <w:color w:themeColor="accent6" w:themeShade="bf" w:val="538135"/>
-          <w:szCs w:val="24"/>
-        </w:rPr>
-      </w:pPr>
-      <w:r>
+        <w:spacing w:line="276" w:lineRule="auto"/>
         <w:rPr>
           <w:b/>
           <w:bCs/>
           <w:i/>
           <w:iCs/>
-          <w:color w:themeColor="accent6" w:themeShade="bf" w:val="538135"/>
+          <w:color w:val="538135" w:themeColor="accent6" w:themeShade="BF"/>
+          <w:szCs w:val="24"/>
+        </w:rPr>
+      </w:pPr>
+      <w:r>
+        <w:rPr>
+          <w:b/>
+          <w:bCs/>
+          <w:i/>
+          <w:iCs/>
+          <w:color w:val="538135" w:themeColor="accent6" w:themeShade="BF"/>
           <w:szCs w:val="24"/>
         </w:rPr>
         <w:t>Usar bases de datos</w:t>
@@ -3399,25 +3591,30 @@
     <w:p>
       <w:pPr>
         <w:pStyle w:val="Textbody"/>
-        <w:ind w:hanging="0"/>
-        <w:rPr>
-          <w:sz w:val="24"/>
-          <w:szCs w:val="14"/>
-        </w:rPr>
-      </w:pPr>
-      <w:r>
-        <w:rPr>
-          <w:sz w:val="24"/>
-          <w:szCs w:val="14"/>
-        </w:rPr>
-        <w:t>Realiza una consulta que te informe sobre la base de datos actualmente en uso.</w:t>
+        <w:ind w:firstLine="0"/>
+        <w:rPr>
+          <w:sz w:val="24"/>
+          <w:szCs w:val="14"/>
+        </w:rPr>
+      </w:pPr>
+      <w:r>
+        <w:rPr>
+          <w:sz w:val="24"/>
+          <w:szCs w:val="14"/>
+        </w:rPr>
+        <w:t xml:space="preserve">Realiza una consulta que te informe sobre la base de datos </w:t>
+      </w:r>
+      <w:r>
+        <w:rPr>
+          <w:sz w:val="24"/>
+          <w:szCs w:val="14"/>
+        </w:rPr>
+        <w:t>actualmente en uso.</w:t>
       </w:r>
     </w:p>
     <w:tbl>
       <w:tblPr>
         <w:tblW w:w="9423" w:type="dxa"/>
-        <w:jc w:val="left"/>
-        <w:tblInd w:w="0" w:type="dxa"/>
         <w:tblLayout w:type="fixed"/>
         <w:tblCellMar>
           <w:top w:w="55" w:type="dxa"/>
@@ -3425,14 +3622,14 @@
           <w:bottom w:w="55" w:type="dxa"/>
           <w:right w:w="55" w:type="dxa"/>
         </w:tblCellMar>
-        <w:tblLook w:firstRow="1" w:noVBand="1" w:lastRow="0" w:firstColumn="1" w:lastColumn="0" w:noHBand="0" w:val="04a0"/>
+        <w:tblLook w:val="04A0" w:firstRow="1" w:lastRow="0" w:firstColumn="1" w:lastColumn="0" w:noHBand="0" w:noVBand="1"/>
       </w:tblPr>
       <w:tblGrid>
         <w:gridCol w:w="9423"/>
       </w:tblGrid>
       <w:tr>
         <w:trPr>
-          <w:trHeight w:val="454" w:hRule="atLeast"/>
+          <w:trHeight w:val="454"/>
         </w:trPr>
         <w:tc>
           <w:tcPr>
@@ -3459,6 +3656,41 @@
                 <w:szCs w:val="18"/>
                 <w:lang w:bidi="hi-IN"/>
               </w:rPr>
+              <w:drawing>
+                <wp:inline distT="0" distB="0" distL="0" distR="0" wp14:anchorId="57106FCB" wp14:editId="2C9DA0AE">
+                  <wp:extent cx="2219635" cy="1276528"/>
+                  <wp:effectExtent l="0" t="0" r="9525" b="0"/>
+                  <wp:docPr id="1060428560" name="Imagen 1"/>
+                  <wp:cNvGraphicFramePr>
+                    <a:graphicFrameLocks xmlns:a="http://schemas.openxmlformats.org/drawingml/2006/main" noChangeAspect="1"/>
+                  </wp:cNvGraphicFramePr>
+                  <a:graphic xmlns:a="http://schemas.openxmlformats.org/drawingml/2006/main">
+                    <a:graphicData uri="http://schemas.openxmlformats.org/drawingml/2006/picture">
+                      <pic:pic xmlns:pic="http://schemas.openxmlformats.org/drawingml/2006/picture">
+                        <pic:nvPicPr>
+                          <pic:cNvPr id="1060428560" name=""/>
+                          <pic:cNvPicPr/>
+                        </pic:nvPicPr>
+                        <pic:blipFill>
+                          <a:blip r:embed="rId25"/>
+                          <a:stretch>
+                            <a:fillRect/>
+                          </a:stretch>
+                        </pic:blipFill>
+                        <pic:spPr>
+                          <a:xfrm>
+                            <a:off x="0" y="0"/>
+                            <a:ext cx="2219635" cy="1276528"/>
+                          </a:xfrm>
+                          <a:prstGeom prst="rect">
+                            <a:avLst/>
+                          </a:prstGeom>
+                        </pic:spPr>
+                      </pic:pic>
+                    </a:graphicData>
+                  </a:graphic>
+                </wp:inline>
+              </w:drawing>
             </w:r>
           </w:p>
         </w:tc>
@@ -3467,23 +3699,17 @@
     <w:p>
       <w:pPr>
         <w:pStyle w:val="Textbody"/>
-        <w:ind w:hanging="0"/>
-        <w:rPr>
-          <w:sz w:val="24"/>
-          <w:szCs w:val="14"/>
-        </w:rPr>
-      </w:pPr>
-      <w:r>
-        <w:rPr>
-          <w:sz w:val="24"/>
-          <w:szCs w:val="14"/>
-        </w:rPr>
-      </w:r>
+        <w:ind w:firstLine="0"/>
+        <w:rPr>
+          <w:sz w:val="24"/>
+          <w:szCs w:val="14"/>
+        </w:rPr>
+      </w:pPr>
     </w:p>
     <w:p>
       <w:pPr>
         <w:pStyle w:val="Textbody"/>
-        <w:ind w:hanging="0"/>
+        <w:ind w:firstLine="0"/>
         <w:rPr>
           <w:sz w:val="24"/>
           <w:szCs w:val="14"/>
@@ -3500,8 +3726,6 @@
     <w:tbl>
       <w:tblPr>
         <w:tblW w:w="9448" w:type="dxa"/>
-        <w:jc w:val="left"/>
-        <w:tblInd w:w="0" w:type="dxa"/>
         <w:tblLayout w:type="fixed"/>
         <w:tblCellMar>
           <w:top w:w="55" w:type="dxa"/>
@@ -3509,14 +3733,14 @@
           <w:bottom w:w="55" w:type="dxa"/>
           <w:right w:w="55" w:type="dxa"/>
         </w:tblCellMar>
-        <w:tblLook w:firstRow="1" w:noVBand="1" w:lastRow="0" w:firstColumn="1" w:lastColumn="0" w:noHBand="0" w:val="04a0"/>
+        <w:tblLook w:val="04A0" w:firstRow="1" w:lastRow="0" w:firstColumn="1" w:lastColumn="0" w:noHBand="0" w:noVBand="1"/>
       </w:tblPr>
       <w:tblGrid>
         <w:gridCol w:w="9448"/>
       </w:tblGrid>
       <w:tr>
         <w:trPr>
-          <w:trHeight w:val="375" w:hRule="atLeast"/>
+          <w:trHeight w:val="375"/>
         </w:trPr>
         <w:tc>
           <w:tcPr>
@@ -3543,6 +3767,41 @@
                 <w:szCs w:val="18"/>
                 <w:lang w:bidi="hi-IN"/>
               </w:rPr>
+              <w:drawing>
+                <wp:inline distT="0" distB="0" distL="0" distR="0" wp14:anchorId="2C9ECDFF" wp14:editId="63517159">
+                  <wp:extent cx="2000529" cy="1686160"/>
+                  <wp:effectExtent l="0" t="0" r="0" b="9525"/>
+                  <wp:docPr id="1261483199" name="Imagen 1"/>
+                  <wp:cNvGraphicFramePr>
+                    <a:graphicFrameLocks xmlns:a="http://schemas.openxmlformats.org/drawingml/2006/main" noChangeAspect="1"/>
+                  </wp:cNvGraphicFramePr>
+                  <a:graphic xmlns:a="http://schemas.openxmlformats.org/drawingml/2006/main">
+                    <a:graphicData uri="http://schemas.openxmlformats.org/drawingml/2006/picture">
+                      <pic:pic xmlns:pic="http://schemas.openxmlformats.org/drawingml/2006/picture">
+                        <pic:nvPicPr>
+                          <pic:cNvPr id="1261483199" name=""/>
+                          <pic:cNvPicPr/>
+                        </pic:nvPicPr>
+                        <pic:blipFill>
+                          <a:blip r:embed="rId26"/>
+                          <a:stretch>
+                            <a:fillRect/>
+                          </a:stretch>
+                        </pic:blipFill>
+                        <pic:spPr>
+                          <a:xfrm>
+                            <a:off x="0" y="0"/>
+                            <a:ext cx="2000529" cy="1686160"/>
+                          </a:xfrm>
+                          <a:prstGeom prst="rect">
+                            <a:avLst/>
+                          </a:prstGeom>
+                        </pic:spPr>
+                      </pic:pic>
+                    </a:graphicData>
+                  </a:graphic>
+                </wp:inline>
+              </w:drawing>
             </w:r>
           </w:p>
         </w:tc>
@@ -3551,41 +3810,49 @@
     <w:p>
       <w:pPr>
         <w:pStyle w:val="Textbody"/>
-        <w:ind w:hanging="0"/>
-        <w:rPr>
-          <w:sz w:val="24"/>
-          <w:szCs w:val="14"/>
-        </w:rPr>
-      </w:pPr>
-      <w:r>
-        <w:rPr>
-          <w:sz w:val="24"/>
-          <w:szCs w:val="14"/>
-        </w:rPr>
-      </w:r>
+        <w:ind w:firstLine="0"/>
+        <w:rPr>
+          <w:sz w:val="24"/>
+          <w:szCs w:val="14"/>
+        </w:rPr>
+      </w:pPr>
     </w:p>
     <w:p>
       <w:pPr>
         <w:pStyle w:val="Textbody"/>
-        <w:ind w:hanging="0"/>
-        <w:rPr>
-          <w:sz w:val="24"/>
-          <w:szCs w:val="14"/>
-        </w:rPr>
-      </w:pPr>
-      <w:r>
-        <w:rPr>
-          <w:sz w:val="24"/>
-          <w:szCs w:val="14"/>
-        </w:rPr>
-        <w:t>Abrir la bases de datos test para su uso:</w:t>
+        <w:ind w:firstLine="0"/>
+        <w:rPr>
+          <w:sz w:val="24"/>
+          <w:szCs w:val="14"/>
+        </w:rPr>
+      </w:pPr>
+      <w:r>
+        <w:rPr>
+          <w:sz w:val="24"/>
+          <w:szCs w:val="14"/>
+        </w:rPr>
+        <w:t xml:space="preserve">Abrir </w:t>
+      </w:r>
+      <w:proofErr w:type="gramStart"/>
+      <w:r>
+        <w:rPr>
+          <w:sz w:val="24"/>
+          <w:szCs w:val="14"/>
+        </w:rPr>
+        <w:t>la bases</w:t>
+      </w:r>
+      <w:proofErr w:type="gramEnd"/>
+      <w:r>
+        <w:rPr>
+          <w:sz w:val="24"/>
+          <w:szCs w:val="14"/>
+        </w:rPr>
+        <w:t xml:space="preserve"> de datos test para su uso:</w:t>
       </w:r>
     </w:p>
     <w:tbl>
       <w:tblPr>
         <w:tblW w:w="9398" w:type="dxa"/>
-        <w:jc w:val="left"/>
-        <w:tblInd w:w="0" w:type="dxa"/>
         <w:tblLayout w:type="fixed"/>
         <w:tblCellMar>
           <w:top w:w="55" w:type="dxa"/>
@@ -3593,14 +3860,14 @@
           <w:bottom w:w="55" w:type="dxa"/>
           <w:right w:w="55" w:type="dxa"/>
         </w:tblCellMar>
-        <w:tblLook w:firstRow="1" w:noVBand="1" w:lastRow="0" w:firstColumn="1" w:lastColumn="0" w:noHBand="0" w:val="04a0"/>
+        <w:tblLook w:val="04A0" w:firstRow="1" w:lastRow="0" w:firstColumn="1" w:lastColumn="0" w:noHBand="0" w:noVBand="1"/>
       </w:tblPr>
       <w:tblGrid>
         <w:gridCol w:w="9398"/>
       </w:tblGrid>
       <w:tr>
         <w:trPr>
-          <w:trHeight w:val="423" w:hRule="atLeast"/>
+          <w:trHeight w:val="423"/>
         </w:trPr>
         <w:tc>
           <w:tcPr>
@@ -3627,6 +3894,42 @@
                 <w:szCs w:val="18"/>
                 <w:lang w:bidi="hi-IN"/>
               </w:rPr>
+              <w:lastRenderedPageBreak/>
+              <w:drawing>
+                <wp:inline distT="0" distB="0" distL="0" distR="0" wp14:anchorId="156588CC" wp14:editId="733DC7F5">
+                  <wp:extent cx="5772956" cy="819264"/>
+                  <wp:effectExtent l="0" t="0" r="0" b="0"/>
+                  <wp:docPr id="400130728" name="Imagen 1"/>
+                  <wp:cNvGraphicFramePr>
+                    <a:graphicFrameLocks xmlns:a="http://schemas.openxmlformats.org/drawingml/2006/main" noChangeAspect="1"/>
+                  </wp:cNvGraphicFramePr>
+                  <a:graphic xmlns:a="http://schemas.openxmlformats.org/drawingml/2006/main">
+                    <a:graphicData uri="http://schemas.openxmlformats.org/drawingml/2006/picture">
+                      <pic:pic xmlns:pic="http://schemas.openxmlformats.org/drawingml/2006/picture">
+                        <pic:nvPicPr>
+                          <pic:cNvPr id="400130728" name=""/>
+                          <pic:cNvPicPr/>
+                        </pic:nvPicPr>
+                        <pic:blipFill>
+                          <a:blip r:embed="rId27"/>
+                          <a:stretch>
+                            <a:fillRect/>
+                          </a:stretch>
+                        </pic:blipFill>
+                        <pic:spPr>
+                          <a:xfrm>
+                            <a:off x="0" y="0"/>
+                            <a:ext cx="5772956" cy="819264"/>
+                          </a:xfrm>
+                          <a:prstGeom prst="rect">
+                            <a:avLst/>
+                          </a:prstGeom>
+                        </pic:spPr>
+                      </pic:pic>
+                    </a:graphicData>
+                  </a:graphic>
+                </wp:inline>
+              </w:drawing>
             </w:r>
           </w:p>
         </w:tc>
@@ -3635,23 +3938,17 @@
     <w:p>
       <w:pPr>
         <w:pStyle w:val="Textbody"/>
-        <w:ind w:hanging="0"/>
-        <w:rPr>
-          <w:sz w:val="24"/>
-          <w:szCs w:val="14"/>
-        </w:rPr>
-      </w:pPr>
-      <w:r>
-        <w:rPr>
-          <w:sz w:val="24"/>
-          <w:szCs w:val="14"/>
-        </w:rPr>
-      </w:r>
+        <w:ind w:firstLine="0"/>
+        <w:rPr>
+          <w:sz w:val="24"/>
+          <w:szCs w:val="14"/>
+        </w:rPr>
+      </w:pPr>
     </w:p>
     <w:p>
       <w:pPr>
         <w:pStyle w:val="Textbody"/>
-        <w:ind w:hanging="0"/>
+        <w:ind w:firstLine="0"/>
         <w:rPr>
           <w:sz w:val="24"/>
           <w:szCs w:val="14"/>
@@ -3668,8 +3965,6 @@
     <w:tbl>
       <w:tblPr>
         <w:tblW w:w="9323" w:type="dxa"/>
-        <w:jc w:val="left"/>
-        <w:tblInd w:w="0" w:type="dxa"/>
         <w:tblLayout w:type="fixed"/>
         <w:tblCellMar>
           <w:top w:w="55" w:type="dxa"/>
@@ -3677,14 +3972,14 @@
           <w:bottom w:w="55" w:type="dxa"/>
           <w:right w:w="55" w:type="dxa"/>
         </w:tblCellMar>
-        <w:tblLook w:firstRow="1" w:noVBand="1" w:lastRow="0" w:firstColumn="1" w:lastColumn="0" w:noHBand="0" w:val="04a0"/>
+        <w:tblLook w:val="04A0" w:firstRow="1" w:lastRow="0" w:firstColumn="1" w:lastColumn="0" w:noHBand="0" w:noVBand="1"/>
       </w:tblPr>
       <w:tblGrid>
         <w:gridCol w:w="9323"/>
       </w:tblGrid>
       <w:tr>
         <w:trPr>
-          <w:trHeight w:val="455" w:hRule="atLeast"/>
+          <w:trHeight w:val="455"/>
         </w:trPr>
         <w:tc>
           <w:tcPr>
@@ -3711,6 +4006,41 @@
                 <w:szCs w:val="18"/>
                 <w:lang w:bidi="hi-IN"/>
               </w:rPr>
+              <w:drawing>
+                <wp:inline distT="0" distB="0" distL="0" distR="0" wp14:anchorId="29B0F9EC" wp14:editId="0570A23D">
+                  <wp:extent cx="2238687" cy="1247949"/>
+                  <wp:effectExtent l="0" t="0" r="9525" b="9525"/>
+                  <wp:docPr id="46179841" name="Imagen 1"/>
+                  <wp:cNvGraphicFramePr>
+                    <a:graphicFrameLocks xmlns:a="http://schemas.openxmlformats.org/drawingml/2006/main" noChangeAspect="1"/>
+                  </wp:cNvGraphicFramePr>
+                  <a:graphic xmlns:a="http://schemas.openxmlformats.org/drawingml/2006/main">
+                    <a:graphicData uri="http://schemas.openxmlformats.org/drawingml/2006/picture">
+                      <pic:pic xmlns:pic="http://schemas.openxmlformats.org/drawingml/2006/picture">
+                        <pic:nvPicPr>
+                          <pic:cNvPr id="46179841" name=""/>
+                          <pic:cNvPicPr/>
+                        </pic:nvPicPr>
+                        <pic:blipFill>
+                          <a:blip r:embed="rId28"/>
+                          <a:stretch>
+                            <a:fillRect/>
+                          </a:stretch>
+                        </pic:blipFill>
+                        <pic:spPr>
+                          <a:xfrm>
+                            <a:off x="0" y="0"/>
+                            <a:ext cx="2238687" cy="1247949"/>
+                          </a:xfrm>
+                          <a:prstGeom prst="rect">
+                            <a:avLst/>
+                          </a:prstGeom>
+                        </pic:spPr>
+                      </pic:pic>
+                    </a:graphicData>
+                  </a:graphic>
+                </wp:inline>
+              </w:drawing>
             </w:r>
           </w:p>
         </w:tc>
@@ -3719,41 +4049,56 @@
     <w:p>
       <w:pPr>
         <w:pStyle w:val="Textbody"/>
-        <w:ind w:hanging="0"/>
-        <w:rPr>
-          <w:sz w:val="24"/>
-          <w:szCs w:val="14"/>
-        </w:rPr>
-      </w:pPr>
-      <w:r>
-        <w:rPr>
-          <w:sz w:val="24"/>
-          <w:szCs w:val="14"/>
-        </w:rPr>
-      </w:r>
+        <w:ind w:firstLine="0"/>
+        <w:rPr>
+          <w:sz w:val="24"/>
+          <w:szCs w:val="14"/>
+        </w:rPr>
+      </w:pPr>
     </w:p>
     <w:p>
       <w:pPr>
         <w:pStyle w:val="Textbody"/>
-        <w:ind w:hanging="0"/>
-        <w:rPr>
-          <w:sz w:val="24"/>
-          <w:szCs w:val="14"/>
-        </w:rPr>
-      </w:pPr>
-      <w:r>
-        <w:rPr>
-          <w:sz w:val="24"/>
-          <w:szCs w:val="14"/>
-        </w:rPr>
-        <w:t>Crear una bases de datos con el nombre prueba</w:t>
+        <w:ind w:firstLine="0"/>
+        <w:rPr>
+          <w:sz w:val="24"/>
+          <w:szCs w:val="14"/>
+        </w:rPr>
+      </w:pPr>
+      <w:r>
+        <w:rPr>
+          <w:sz w:val="24"/>
+          <w:szCs w:val="14"/>
+        </w:rPr>
+        <w:t xml:space="preserve">Crear </w:t>
+      </w:r>
+      <w:proofErr w:type="gramStart"/>
+      <w:r>
+        <w:rPr>
+          <w:sz w:val="24"/>
+          <w:szCs w:val="14"/>
+        </w:rPr>
+        <w:t>una bases</w:t>
+      </w:r>
+      <w:proofErr w:type="gramEnd"/>
+      <w:r>
+        <w:rPr>
+          <w:sz w:val="24"/>
+          <w:szCs w:val="14"/>
+        </w:rPr>
+        <w:t xml:space="preserve"> de </w:t>
+      </w:r>
+      <w:r>
+        <w:rPr>
+          <w:sz w:val="24"/>
+          <w:szCs w:val="14"/>
+        </w:rPr>
+        <w:t>datos con el nombre prueba</w:t>
       </w:r>
     </w:p>
     <w:tbl>
       <w:tblPr>
         <w:tblW w:w="9185" w:type="dxa"/>
-        <w:jc w:val="left"/>
-        <w:tblInd w:w="0" w:type="dxa"/>
         <w:tblLayout w:type="fixed"/>
         <w:tblCellMar>
           <w:top w:w="55" w:type="dxa"/>
@@ -3761,14 +4106,14 @@
           <w:bottom w:w="55" w:type="dxa"/>
           <w:right w:w="55" w:type="dxa"/>
         </w:tblCellMar>
-        <w:tblLook w:firstRow="1" w:noVBand="1" w:lastRow="0" w:firstColumn="1" w:lastColumn="0" w:noHBand="0" w:val="04a0"/>
+        <w:tblLook w:val="04A0" w:firstRow="1" w:lastRow="0" w:firstColumn="1" w:lastColumn="0" w:noHBand="0" w:noVBand="1"/>
       </w:tblPr>
       <w:tblGrid>
         <w:gridCol w:w="9185"/>
       </w:tblGrid>
       <w:tr>
         <w:trPr>
-          <w:trHeight w:val="343" w:hRule="atLeast"/>
+          <w:trHeight w:val="343"/>
         </w:trPr>
         <w:tc>
           <w:tcPr>
@@ -3795,6 +4140,41 @@
                 <w:szCs w:val="18"/>
                 <w:lang w:bidi="hi-IN"/>
               </w:rPr>
+              <w:drawing>
+                <wp:inline distT="0" distB="0" distL="0" distR="0" wp14:anchorId="558E493A" wp14:editId="4E9C2351">
+                  <wp:extent cx="3172268" cy="409632"/>
+                  <wp:effectExtent l="0" t="0" r="9525" b="9525"/>
+                  <wp:docPr id="545997862" name="Imagen 1"/>
+                  <wp:cNvGraphicFramePr>
+                    <a:graphicFrameLocks xmlns:a="http://schemas.openxmlformats.org/drawingml/2006/main" noChangeAspect="1"/>
+                  </wp:cNvGraphicFramePr>
+                  <a:graphic xmlns:a="http://schemas.openxmlformats.org/drawingml/2006/main">
+                    <a:graphicData uri="http://schemas.openxmlformats.org/drawingml/2006/picture">
+                      <pic:pic xmlns:pic="http://schemas.openxmlformats.org/drawingml/2006/picture">
+                        <pic:nvPicPr>
+                          <pic:cNvPr id="545997862" name=""/>
+                          <pic:cNvPicPr/>
+                        </pic:nvPicPr>
+                        <pic:blipFill>
+                          <a:blip r:embed="rId29"/>
+                          <a:stretch>
+                            <a:fillRect/>
+                          </a:stretch>
+                        </pic:blipFill>
+                        <pic:spPr>
+                          <a:xfrm>
+                            <a:off x="0" y="0"/>
+                            <a:ext cx="3172268" cy="409632"/>
+                          </a:xfrm>
+                          <a:prstGeom prst="rect">
+                            <a:avLst/>
+                          </a:prstGeom>
+                        </pic:spPr>
+                      </pic:pic>
+                    </a:graphicData>
+                  </a:graphic>
+                </wp:inline>
+              </w:drawing>
             </w:r>
           </w:p>
         </w:tc>
@@ -3803,23 +4183,17 @@
     <w:p>
       <w:pPr>
         <w:pStyle w:val="Textbody"/>
-        <w:ind w:hanging="0"/>
-        <w:rPr>
-          <w:sz w:val="24"/>
-          <w:szCs w:val="14"/>
-        </w:rPr>
-      </w:pPr>
-      <w:r>
-        <w:rPr>
-          <w:sz w:val="24"/>
-          <w:szCs w:val="14"/>
-        </w:rPr>
-      </w:r>
+        <w:ind w:firstLine="0"/>
+        <w:rPr>
+          <w:sz w:val="24"/>
+          <w:szCs w:val="14"/>
+        </w:rPr>
+      </w:pPr>
     </w:p>
     <w:p>
       <w:pPr>
         <w:pStyle w:val="Textbody"/>
-        <w:ind w:hanging="0"/>
+        <w:ind w:firstLine="0"/>
         <w:rPr>
           <w:sz w:val="24"/>
           <w:szCs w:val="14"/>
@@ -3836,8 +4210,6 @@
     <w:tbl>
       <w:tblPr>
         <w:tblW w:w="9173" w:type="dxa"/>
-        <w:jc w:val="left"/>
-        <w:tblInd w:w="0" w:type="dxa"/>
         <w:tblLayout w:type="fixed"/>
         <w:tblCellMar>
           <w:top w:w="55" w:type="dxa"/>
@@ -3845,14 +4217,14 @@
           <w:bottom w:w="55" w:type="dxa"/>
           <w:right w:w="55" w:type="dxa"/>
         </w:tblCellMar>
-        <w:tblLook w:firstRow="1" w:noVBand="1" w:lastRow="0" w:firstColumn="1" w:lastColumn="0" w:noHBand="0" w:val="04a0"/>
+        <w:tblLook w:val="04A0" w:firstRow="1" w:lastRow="0" w:firstColumn="1" w:lastColumn="0" w:noHBand="0" w:noVBand="1"/>
       </w:tblPr>
       <w:tblGrid>
         <w:gridCol w:w="9173"/>
       </w:tblGrid>
       <w:tr>
         <w:trPr>
-          <w:trHeight w:val="367" w:hRule="atLeast"/>
+          <w:trHeight w:val="367"/>
         </w:trPr>
         <w:tc>
           <w:tcPr>
@@ -3867,6 +4239,9 @@
           <w:p>
             <w:pPr>
               <w:pStyle w:val="Contenidodelatabla"/>
+              <w:tabs>
+                <w:tab w:val="left" w:pos="2835"/>
+              </w:tabs>
               <w:rPr>
                 <w:sz w:val="18"/>
                 <w:szCs w:val="18"/>
@@ -3879,6 +4254,49 @@
                 <w:szCs w:val="18"/>
                 <w:lang w:bidi="hi-IN"/>
               </w:rPr>
+              <w:tab/>
+            </w:r>
+            <w:r>
+              <w:rPr>
+                <w:sz w:val="18"/>
+                <w:szCs w:val="18"/>
+                <w:lang w:bidi="hi-IN"/>
+              </w:rPr>
+              <w:drawing>
+                <wp:inline distT="0" distB="0" distL="0" distR="0" wp14:anchorId="47335A30" wp14:editId="1817C752">
+                  <wp:extent cx="2057687" cy="1895740"/>
+                  <wp:effectExtent l="0" t="0" r="0" b="9525"/>
+                  <wp:docPr id="1085212175" name="Imagen 1"/>
+                  <wp:cNvGraphicFramePr>
+                    <a:graphicFrameLocks xmlns:a="http://schemas.openxmlformats.org/drawingml/2006/main" noChangeAspect="1"/>
+                  </wp:cNvGraphicFramePr>
+                  <a:graphic xmlns:a="http://schemas.openxmlformats.org/drawingml/2006/main">
+                    <a:graphicData uri="http://schemas.openxmlformats.org/drawingml/2006/picture">
+                      <pic:pic xmlns:pic="http://schemas.openxmlformats.org/drawingml/2006/picture">
+                        <pic:nvPicPr>
+                          <pic:cNvPr id="1085212175" name=""/>
+                          <pic:cNvPicPr/>
+                        </pic:nvPicPr>
+                        <pic:blipFill>
+                          <a:blip r:embed="rId30"/>
+                          <a:stretch>
+                            <a:fillRect/>
+                          </a:stretch>
+                        </pic:blipFill>
+                        <pic:spPr>
+                          <a:xfrm>
+                            <a:off x="0" y="0"/>
+                            <a:ext cx="2057687" cy="1895740"/>
+                          </a:xfrm>
+                          <a:prstGeom prst="rect">
+                            <a:avLst/>
+                          </a:prstGeom>
+                        </pic:spPr>
+                      </pic:pic>
+                    </a:graphicData>
+                  </a:graphic>
+                </wp:inline>
+              </w:drawing>
             </w:r>
           </w:p>
         </w:tc>
@@ -3887,23 +4305,17 @@
     <w:p>
       <w:pPr>
         <w:pStyle w:val="Textbody"/>
-        <w:ind w:hanging="0"/>
-        <w:rPr>
-          <w:sz w:val="24"/>
-          <w:szCs w:val="14"/>
-        </w:rPr>
-      </w:pPr>
-      <w:r>
-        <w:rPr>
-          <w:sz w:val="24"/>
-          <w:szCs w:val="14"/>
-        </w:rPr>
-      </w:r>
+        <w:ind w:firstLine="0"/>
+        <w:rPr>
+          <w:sz w:val="24"/>
+          <w:szCs w:val="14"/>
+        </w:rPr>
+      </w:pPr>
     </w:p>
     <w:p>
       <w:pPr>
         <w:pStyle w:val="Textbody"/>
-        <w:ind w:hanging="0"/>
+        <w:ind w:firstLine="0"/>
         <w:rPr>
           <w:sz w:val="24"/>
           <w:szCs w:val="14"/>
@@ -3920,8 +4332,6 @@
     <w:tbl>
       <w:tblPr>
         <w:tblW w:w="9160" w:type="dxa"/>
-        <w:jc w:val="left"/>
-        <w:tblInd w:w="0" w:type="dxa"/>
         <w:tblLayout w:type="fixed"/>
         <w:tblCellMar>
           <w:top w:w="55" w:type="dxa"/>
@@ -3929,14 +4339,14 @@
           <w:bottom w:w="55" w:type="dxa"/>
           <w:right w:w="55" w:type="dxa"/>
         </w:tblCellMar>
-        <w:tblLook w:firstRow="1" w:noVBand="1" w:lastRow="0" w:firstColumn="1" w:lastColumn="0" w:noHBand="0" w:val="04a0"/>
+        <w:tblLook w:val="04A0" w:firstRow="1" w:lastRow="0" w:firstColumn="1" w:lastColumn="0" w:noHBand="0" w:noVBand="1"/>
       </w:tblPr>
       <w:tblGrid>
         <w:gridCol w:w="9160"/>
       </w:tblGrid>
       <w:tr>
         <w:trPr>
-          <w:trHeight w:val="335" w:hRule="atLeast"/>
+          <w:trHeight w:val="335"/>
         </w:trPr>
         <w:tc>
           <w:tcPr>
@@ -3963,6 +4373,42 @@
                 <w:szCs w:val="18"/>
                 <w:lang w:bidi="hi-IN"/>
               </w:rPr>
+              <w:lastRenderedPageBreak/>
+              <w:drawing>
+                <wp:inline distT="0" distB="0" distL="0" distR="0" wp14:anchorId="28FB904A" wp14:editId="55DB3482">
+                  <wp:extent cx="3200847" cy="2248214"/>
+                  <wp:effectExtent l="0" t="0" r="0" b="0"/>
+                  <wp:docPr id="355291365" name="Imagen 1"/>
+                  <wp:cNvGraphicFramePr>
+                    <a:graphicFrameLocks xmlns:a="http://schemas.openxmlformats.org/drawingml/2006/main" noChangeAspect="1"/>
+                  </wp:cNvGraphicFramePr>
+                  <a:graphic xmlns:a="http://schemas.openxmlformats.org/drawingml/2006/main">
+                    <a:graphicData uri="http://schemas.openxmlformats.org/drawingml/2006/picture">
+                      <pic:pic xmlns:pic="http://schemas.openxmlformats.org/drawingml/2006/picture">
+                        <pic:nvPicPr>
+                          <pic:cNvPr id="355291365" name=""/>
+                          <pic:cNvPicPr/>
+                        </pic:nvPicPr>
+                        <pic:blipFill>
+                          <a:blip r:embed="rId31"/>
+                          <a:stretch>
+                            <a:fillRect/>
+                          </a:stretch>
+                        </pic:blipFill>
+                        <pic:spPr>
+                          <a:xfrm>
+                            <a:off x="0" y="0"/>
+                            <a:ext cx="3200847" cy="2248214"/>
+                          </a:xfrm>
+                          <a:prstGeom prst="rect">
+                            <a:avLst/>
+                          </a:prstGeom>
+                        </pic:spPr>
+                      </pic:pic>
+                    </a:graphicData>
+                  </a:graphic>
+                </wp:inline>
+              </w:drawing>
             </w:r>
           </w:p>
         </w:tc>
@@ -3971,7 +4417,6 @@
     <w:p>
       <w:pPr>
         <w:pStyle w:val="Textbody"/>
-        <w:spacing w:before="57" w:after="113"/>
         <w:rPr>
           <w:sz w:val="24"/>
           <w:szCs w:val="14"/>
@@ -3986,21 +4431,22 @@
       </w:r>
     </w:p>
     <w:sectPr>
-      <w:type w:val="nextPage"/>
       <w:pgSz w:w="11906" w:h="16838"/>
-      <w:pgMar w:left="1440" w:right="1440" w:gutter="0" w:header="0" w:top="1440" w:footer="0" w:bottom="1440"/>
-      <w:pgNumType w:fmt="decimal"/>
-      <w:formProt w:val="false"/>
-      <w:textDirection w:val="lrTb"/>
-      <w:docGrid w:type="default" w:linePitch="360" w:charSpace="0"/>
+      <w:pgMar w:top="1440" w:right="1440" w:bottom="1440" w:left="1440" w:header="0" w:footer="0" w:gutter="0"/>
+      <w:cols w:space="720"/>
+      <w:formProt w:val="0"/>
+      <w:docGrid w:linePitch="360"/>
     </w:sectPr>
   </w:body>
 </w:document>
 </file>
 
 <file path=word/numbering.xml><?xml version="1.0" encoding="utf-8"?>
-<w:numbering xmlns:w="http://schemas.openxmlformats.org/wordprocessingml/2006/main" xmlns:o="urn:schemas-microsoft-com:office:office" xmlns:r="http://schemas.openxmlformats.org/officeDocument/2006/relationships" xmlns:v="urn:schemas-microsoft-com:vml" xmlns:mc="http://schemas.openxmlformats.org/markup-compatibility/2006" xmlns:w14="http://schemas.microsoft.com/office/word/2010/wordml" mc:Ignorable="w14">
-  <w:abstractNum w:abstractNumId="1">
+<w:numbering xmlns:wpc="http://schemas.microsoft.com/office/word/2010/wordprocessingCanvas" xmlns:cx="http://schemas.microsoft.com/office/drawing/2014/chartex" xmlns:cx1="http://schemas.microsoft.com/office/drawing/2015/9/8/chartex" xmlns:cx2="http://schemas.microsoft.com/office/drawing/2015/10/21/chartex" xmlns:cx3="http://schemas.microsoft.com/office/drawing/2016/5/9/chartex" xmlns:cx4="http://schemas.microsoft.com/office/drawing/2016/5/10/chartex" xmlns:cx5="http://schemas.microsoft.com/office/drawing/2016/5/11/chartex" xmlns:cx6="http://schemas.microsoft.com/office/drawing/2016/5/12/chartex" xmlns:cx7="http://schemas.microsoft.com/office/drawing/2016/5/13/chartex" xmlns:cx8="http://schemas.microsoft.com/office/drawing/2016/5/14/chartex" xmlns:mc="http://schemas.openxmlformats.org/markup-compatibility/2006" xmlns:aink="http://schemas.microsoft.com/office/drawing/2016/ink" xmlns:am3d="http://schemas.microsoft.com/office/drawing/2017/model3d" xmlns:o="urn:schemas-microsoft-com:office:office" xmlns:oel="http://schemas.microsoft.com/office/2019/extlst" xmlns:r="http://schemas.openxmlformats.org/officeDocument/2006/relationships" xmlns:m="http://schemas.openxmlformats.org/officeDocument/2006/math" xmlns:v="urn:schemas-microsoft-com:vml" xmlns:wp14="http://schemas.microsoft.com/office/word/2010/wordprocessingDrawing" xmlns:wp="http://schemas.openxmlformats.org/drawingml/2006/wordprocessingDrawing" xmlns:w10="urn:schemas-microsoft-com:office:word" xmlns:w="http://schemas.openxmlformats.org/wordprocessingml/2006/main" xmlns:w14="http://schemas.microsoft.com/office/word/2010/wordml" xmlns:w15="http://schemas.microsoft.com/office/word/2012/wordml" xmlns:w16cex="http://schemas.microsoft.com/office/word/2018/wordml/cex" xmlns:w16cid="http://schemas.microsoft.com/office/word/2016/wordml/cid" xmlns:w16="http://schemas.microsoft.com/office/word/2018/wordml" xmlns:w16sdtdh="http://schemas.microsoft.com/office/word/2020/wordml/sdtdatahash" xmlns:w16se="http://schemas.microsoft.com/office/word/2015/wordml/symex" xmlns:wpg="http://schemas.microsoft.com/office/word/2010/wordprocessingGroup" xmlns:wpi="http://schemas.microsoft.com/office/word/2010/wordprocessingInk" xmlns:wne="http://schemas.microsoft.com/office/word/2006/wordml" xmlns:wps="http://schemas.microsoft.com/office/word/2010/wordprocessingShape" mc:Ignorable="w14 w15 w16se w16cid w16 w16cex w16sdtdh wp14">
+  <w:abstractNum w:abstractNumId="0" w15:restartNumberingAfterBreak="0">
+    <w:nsid w:val="0B4B000E"/>
+    <w:multiLevelType w:val="multilevel"/>
+    <w:tmpl w:val="A352F9F6"/>
     <w:lvl w:ilvl="0">
       <w:start w:val="1"/>
       <w:numFmt w:val="upperLetter"/>
@@ -4012,7 +4458,6 @@
         </w:tabs>
         <w:ind w:left="720" w:hanging="360"/>
       </w:pPr>
-      <w:rPr/>
     </w:lvl>
     <w:lvl w:ilvl="1">
       <w:start w:val="1"/>
@@ -4025,7 +4470,6 @@
         </w:tabs>
         <w:ind w:left="1440" w:hanging="360"/>
       </w:pPr>
-      <w:rPr/>
     </w:lvl>
     <w:lvl w:ilvl="2">
       <w:start w:val="1"/>
@@ -4038,7 +4482,6 @@
         </w:tabs>
         <w:ind w:left="2160" w:hanging="180"/>
       </w:pPr>
-      <w:rPr/>
     </w:lvl>
     <w:lvl w:ilvl="3">
       <w:start w:val="1"/>
@@ -4051,7 +4494,6 @@
         </w:tabs>
         <w:ind w:left="2880" w:hanging="360"/>
       </w:pPr>
-      <w:rPr/>
     </w:lvl>
     <w:lvl w:ilvl="4">
       <w:start w:val="1"/>
@@ -4064,7 +4506,6 @@
         </w:tabs>
         <w:ind w:left="3600" w:hanging="360"/>
       </w:pPr>
-      <w:rPr/>
     </w:lvl>
     <w:lvl w:ilvl="5">
       <w:start w:val="1"/>
@@ -4077,7 +4518,6 @@
         </w:tabs>
         <w:ind w:left="4320" w:hanging="180"/>
       </w:pPr>
-      <w:rPr/>
     </w:lvl>
     <w:lvl w:ilvl="6">
       <w:start w:val="1"/>
@@ -4090,7 +4530,6 @@
         </w:tabs>
         <w:ind w:left="5040" w:hanging="360"/>
       </w:pPr>
-      <w:rPr/>
     </w:lvl>
     <w:lvl w:ilvl="7">
       <w:start w:val="1"/>
@@ -4103,7 +4542,6 @@
         </w:tabs>
         <w:ind w:left="5760" w:hanging="360"/>
       </w:pPr>
-      <w:rPr/>
     </w:lvl>
     <w:lvl w:ilvl="8">
       <w:start w:val="1"/>
@@ -4116,10 +4554,125 @@
         </w:tabs>
         <w:ind w:left="6480" w:hanging="180"/>
       </w:pPr>
-      <w:rPr/>
     </w:lvl>
   </w:abstractNum>
-  <w:abstractNum w:abstractNumId="2">
+  <w:abstractNum w:abstractNumId="1" w15:restartNumberingAfterBreak="0">
+    <w:nsid w:val="40FA0673"/>
+    <w:multiLevelType w:val="multilevel"/>
+    <w:tmpl w:val="20EA2F6C"/>
+    <w:lvl w:ilvl="0">
+      <w:start w:val="3"/>
+      <w:numFmt w:val="decimal"/>
+      <w:lvlText w:val="%1"/>
+      <w:lvlJc w:val="left"/>
+      <w:pPr>
+        <w:tabs>
+          <w:tab w:val="num" w:pos="0"/>
+        </w:tabs>
+        <w:ind w:left="450" w:hanging="450"/>
+      </w:pPr>
+    </w:lvl>
+    <w:lvl w:ilvl="1">
+      <w:start w:val="1"/>
+      <w:numFmt w:val="decimal"/>
+      <w:lvlText w:val="%1.%2"/>
+      <w:lvlJc w:val="left"/>
+      <w:pPr>
+        <w:tabs>
+          <w:tab w:val="num" w:pos="0"/>
+        </w:tabs>
+        <w:ind w:left="1060" w:hanging="720"/>
+      </w:pPr>
+    </w:lvl>
+    <w:lvl w:ilvl="2">
+      <w:start w:val="1"/>
+      <w:numFmt w:val="decimal"/>
+      <w:lvlText w:val="%1.%2.%3"/>
+      <w:lvlJc w:val="left"/>
+      <w:pPr>
+        <w:tabs>
+          <w:tab w:val="num" w:pos="0"/>
+        </w:tabs>
+        <w:ind w:left="1760" w:hanging="1080"/>
+      </w:pPr>
+    </w:lvl>
+    <w:lvl w:ilvl="3">
+      <w:start w:val="1"/>
+      <w:numFmt w:val="decimal"/>
+      <w:lvlText w:val="%1.%2.%3.%4"/>
+      <w:lvlJc w:val="left"/>
+      <w:pPr>
+        <w:tabs>
+          <w:tab w:val="num" w:pos="0"/>
+        </w:tabs>
+        <w:ind w:left="2100" w:hanging="1080"/>
+      </w:pPr>
+    </w:lvl>
+    <w:lvl w:ilvl="4">
+      <w:start w:val="1"/>
+      <w:numFmt w:val="decimal"/>
+      <w:lvlText w:val="%1.%2.%3.%4.%5"/>
+      <w:lvlJc w:val="left"/>
+      <w:pPr>
+        <w:tabs>
+          <w:tab w:val="num" w:pos="0"/>
+        </w:tabs>
+        <w:ind w:left="2800" w:hanging="1440"/>
+      </w:pPr>
+    </w:lvl>
+    <w:lvl w:ilvl="5">
+      <w:start w:val="1"/>
+      <w:numFmt w:val="decimal"/>
+      <w:lvlText w:val="%1.%2.%3.%4.%5.%6"/>
+      <w:lvlJc w:val="left"/>
+      <w:pPr>
+        <w:tabs>
+          <w:tab w:val="num" w:pos="0"/>
+        </w:tabs>
+        <w:ind w:left="3500" w:hanging="1800"/>
+      </w:pPr>
+    </w:lvl>
+    <w:lvl w:ilvl="6">
+      <w:start w:val="1"/>
+      <w:numFmt w:val="decimal"/>
+      <w:lvlText w:val="%1.%2.%3.%4.%5.%6.%7"/>
+      <w:lvlJc w:val="left"/>
+      <w:pPr>
+        <w:tabs>
+          <w:tab w:val="num" w:pos="0"/>
+        </w:tabs>
+        <w:ind w:left="4200" w:hanging="2160"/>
+      </w:pPr>
+    </w:lvl>
+    <w:lvl w:ilvl="7">
+      <w:start w:val="1"/>
+      <w:numFmt w:val="decimal"/>
+      <w:lvlText w:val="%1.%2.%3.%4.%5.%6.%7.%8"/>
+      <w:lvlJc w:val="left"/>
+      <w:pPr>
+        <w:tabs>
+          <w:tab w:val="num" w:pos="0"/>
+        </w:tabs>
+        <w:ind w:left="4540" w:hanging="2160"/>
+      </w:pPr>
+    </w:lvl>
+    <w:lvl w:ilvl="8">
+      <w:start w:val="1"/>
+      <w:numFmt w:val="decimal"/>
+      <w:lvlText w:val="%1.%2.%3.%4.%5.%6.%7.%8.%9"/>
+      <w:lvlJc w:val="left"/>
+      <w:pPr>
+        <w:tabs>
+          <w:tab w:val="num" w:pos="0"/>
+        </w:tabs>
+        <w:ind w:left="5240" w:hanging="2520"/>
+      </w:pPr>
+    </w:lvl>
+  </w:abstractNum>
+  <w:abstractNum w:abstractNumId="2" w15:restartNumberingAfterBreak="0">
+    <w:nsid w:val="45DD74E6"/>
+    <w:multiLevelType w:val="multilevel"/>
+    <w:tmpl w:val="C9D8ECBA"/>
     <w:lvl w:ilvl="0">
       <w:start w:val="1"/>
       <w:numFmt w:val="decimal"/>
@@ -4131,7 +4684,6 @@
         </w:tabs>
         <w:ind w:left="1211" w:hanging="360"/>
       </w:pPr>
-      <w:rPr/>
     </w:lvl>
     <w:lvl w:ilvl="1">
       <w:start w:val="4"/>
@@ -4144,7 +4696,6 @@
         </w:tabs>
         <w:ind w:left="502" w:hanging="360"/>
       </w:pPr>
-      <w:rPr/>
     </w:lvl>
     <w:lvl w:ilvl="2">
       <w:start w:val="1"/>
@@ -4157,7 +4708,6 @@
         </w:tabs>
         <w:ind w:left="1571" w:hanging="720"/>
       </w:pPr>
-      <w:rPr/>
     </w:lvl>
     <w:lvl w:ilvl="3">
       <w:start w:val="1"/>
@@ -4170,7 +4720,6 @@
         </w:tabs>
         <w:ind w:left="1571" w:hanging="720"/>
       </w:pPr>
-      <w:rPr/>
     </w:lvl>
     <w:lvl w:ilvl="4">
       <w:start w:val="1"/>
@@ -4183,7 +4732,6 @@
         </w:tabs>
         <w:ind w:left="1931" w:hanging="1080"/>
       </w:pPr>
-      <w:rPr/>
     </w:lvl>
     <w:lvl w:ilvl="5">
       <w:start w:val="1"/>
@@ -4196,7 +4744,6 @@
         </w:tabs>
         <w:ind w:left="1931" w:hanging="1080"/>
       </w:pPr>
-      <w:rPr/>
     </w:lvl>
     <w:lvl w:ilvl="6">
       <w:start w:val="1"/>
@@ -4209,7 +4756,6 @@
         </w:tabs>
         <w:ind w:left="2291" w:hanging="1440"/>
       </w:pPr>
-      <w:rPr/>
     </w:lvl>
     <w:lvl w:ilvl="7">
       <w:start w:val="1"/>
@@ -4222,7 +4768,6 @@
         </w:tabs>
         <w:ind w:left="2291" w:hanging="1440"/>
       </w:pPr>
-      <w:rPr/>
     </w:lvl>
     <w:lvl w:ilvl="8">
       <w:start w:val="1"/>
@@ -4235,145 +4780,29 @@
         </w:tabs>
         <w:ind w:left="2651" w:hanging="1800"/>
       </w:pPr>
-      <w:rPr/>
     </w:lvl>
   </w:abstractNum>
-  <w:abstractNum w:abstractNumId="3">
+  <w:abstractNum w:abstractNumId="3" w15:restartNumberingAfterBreak="0">
+    <w:nsid w:val="470F4D8E"/>
+    <w:multiLevelType w:val="multilevel"/>
+    <w:tmpl w:val="F8FC9A18"/>
     <w:lvl w:ilvl="0">
-      <w:start w:val="3"/>
+      <w:start w:val="1"/>
       <w:numFmt w:val="decimal"/>
+      <w:pStyle w:val="Ttulo1"/>
       <w:lvlText w:val="%1"/>
       <w:lvlJc w:val="left"/>
       <w:pPr>
         <w:tabs>
           <w:tab w:val="num" w:pos="0"/>
         </w:tabs>
-        <w:ind w:left="450" w:hanging="450"/>
-      </w:pPr>
-      <w:rPr/>
+        <w:ind w:left="432" w:hanging="432"/>
+      </w:pPr>
     </w:lvl>
     <w:lvl w:ilvl="1">
       <w:start w:val="1"/>
       <w:numFmt w:val="decimal"/>
-      <w:lvlText w:val="%1.%2"/>
-      <w:lvlJc w:val="left"/>
-      <w:pPr>
-        <w:tabs>
-          <w:tab w:val="num" w:pos="0"/>
-        </w:tabs>
-        <w:ind w:left="1060" w:hanging="720"/>
-      </w:pPr>
-      <w:rPr/>
-    </w:lvl>
-    <w:lvl w:ilvl="2">
-      <w:start w:val="1"/>
-      <w:numFmt w:val="decimal"/>
-      <w:lvlText w:val="%1.%2.%3"/>
-      <w:lvlJc w:val="left"/>
-      <w:pPr>
-        <w:tabs>
-          <w:tab w:val="num" w:pos="0"/>
-        </w:tabs>
-        <w:ind w:left="1760" w:hanging="1080"/>
-      </w:pPr>
-      <w:rPr/>
-    </w:lvl>
-    <w:lvl w:ilvl="3">
-      <w:start w:val="1"/>
-      <w:numFmt w:val="decimal"/>
-      <w:lvlText w:val="%1.%2.%3.%4"/>
-      <w:lvlJc w:val="left"/>
-      <w:pPr>
-        <w:tabs>
-          <w:tab w:val="num" w:pos="0"/>
-        </w:tabs>
-        <w:ind w:left="2100" w:hanging="1080"/>
-      </w:pPr>
-      <w:rPr/>
-    </w:lvl>
-    <w:lvl w:ilvl="4">
-      <w:start w:val="1"/>
-      <w:numFmt w:val="decimal"/>
-      <w:lvlText w:val="%1.%2.%3.%4.%5"/>
-      <w:lvlJc w:val="left"/>
-      <w:pPr>
-        <w:tabs>
-          <w:tab w:val="num" w:pos="0"/>
-        </w:tabs>
-        <w:ind w:left="2800" w:hanging="1440"/>
-      </w:pPr>
-      <w:rPr/>
-    </w:lvl>
-    <w:lvl w:ilvl="5">
-      <w:start w:val="1"/>
-      <w:numFmt w:val="decimal"/>
-      <w:lvlText w:val="%1.%2.%3.%4.%5.%6"/>
-      <w:lvlJc w:val="left"/>
-      <w:pPr>
-        <w:tabs>
-          <w:tab w:val="num" w:pos="0"/>
-        </w:tabs>
-        <w:ind w:left="3500" w:hanging="1800"/>
-      </w:pPr>
-      <w:rPr/>
-    </w:lvl>
-    <w:lvl w:ilvl="6">
-      <w:start w:val="1"/>
-      <w:numFmt w:val="decimal"/>
-      <w:lvlText w:val="%1.%2.%3.%4.%5.%6.%7"/>
-      <w:lvlJc w:val="left"/>
-      <w:pPr>
-        <w:tabs>
-          <w:tab w:val="num" w:pos="0"/>
-        </w:tabs>
-        <w:ind w:left="4200" w:hanging="2160"/>
-      </w:pPr>
-      <w:rPr/>
-    </w:lvl>
-    <w:lvl w:ilvl="7">
-      <w:start w:val="1"/>
-      <w:numFmt w:val="decimal"/>
-      <w:lvlText w:val="%1.%2.%3.%4.%5.%6.%7.%8"/>
-      <w:lvlJc w:val="left"/>
-      <w:pPr>
-        <w:tabs>
-          <w:tab w:val="num" w:pos="0"/>
-        </w:tabs>
-        <w:ind w:left="4540" w:hanging="2160"/>
-      </w:pPr>
-      <w:rPr/>
-    </w:lvl>
-    <w:lvl w:ilvl="8">
-      <w:start w:val="1"/>
-      <w:numFmt w:val="decimal"/>
-      <w:lvlText w:val="%1.%2.%3.%4.%5.%6.%7.%8.%9"/>
-      <w:lvlJc w:val="left"/>
-      <w:pPr>
-        <w:tabs>
-          <w:tab w:val="num" w:pos="0"/>
-        </w:tabs>
-        <w:ind w:left="5240" w:hanging="2520"/>
-      </w:pPr>
-      <w:rPr/>
-    </w:lvl>
-  </w:abstractNum>
-  <w:abstractNum w:abstractNumId="4">
-    <w:lvl w:ilvl="0">
-      <w:start w:val="1"/>
-      <w:numFmt w:val="decimal"/>
-      <w:lvlText w:val="%1"/>
-      <w:lvlJc w:val="left"/>
-      <w:pPr>
-        <w:tabs>
-          <w:tab w:val="num" w:pos="0"/>
-        </w:tabs>
-        <w:ind w:left="432" w:hanging="432"/>
-      </w:pPr>
-      <w:rPr/>
-    </w:lvl>
-    <w:lvl w:ilvl="1">
-      <w:start w:val="1"/>
-      <w:numFmt w:val="decimal"/>
+      <w:pStyle w:val="Ttulo2"/>
       <w:lvlText w:val="%1.%2"/>
       <w:lvlJc w:val="left"/>
       <w:pPr>
@@ -4382,7 +4811,6 @@
         </w:tabs>
         <w:ind w:left="576" w:hanging="576"/>
       </w:pPr>
-      <w:rPr/>
     </w:lvl>
     <w:lvl w:ilvl="2">
       <w:start w:val="1"/>
@@ -4396,7 +4824,6 @@
         </w:tabs>
         <w:ind w:left="720" w:hanging="720"/>
       </w:pPr>
-      <w:rPr/>
     </w:lvl>
     <w:lvl w:ilvl="3">
       <w:start w:val="1"/>
@@ -4410,7 +4837,6 @@
         </w:tabs>
         <w:ind w:left="864" w:hanging="864"/>
       </w:pPr>
-      <w:rPr/>
     </w:lvl>
     <w:lvl w:ilvl="4">
       <w:start w:val="1"/>
@@ -4424,7 +4850,6 @@
         </w:tabs>
         <w:ind w:left="1008" w:hanging="1008"/>
       </w:pPr>
-      <w:rPr/>
     </w:lvl>
     <w:lvl w:ilvl="5">
       <w:start w:val="1"/>
@@ -4438,7 +4863,6 @@
         </w:tabs>
         <w:ind w:left="1152" w:hanging="1152"/>
       </w:pPr>
-      <w:rPr/>
     </w:lvl>
     <w:lvl w:ilvl="6">
       <w:start w:val="1"/>
@@ -4452,7 +4876,6 @@
         </w:tabs>
         <w:ind w:left="1296" w:hanging="1296"/>
       </w:pPr>
-      <w:rPr/>
     </w:lvl>
     <w:lvl w:ilvl="7">
       <w:start w:val="1"/>
@@ -4466,7 +4889,6 @@
         </w:tabs>
         <w:ind w:left="1440" w:hanging="1440"/>
       </w:pPr>
-      <w:rPr/>
     </w:lvl>
     <w:lvl w:ilvl="8">
       <w:start w:val="1"/>
@@ -4480,129 +4902,12 @@
         </w:tabs>
         <w:ind w:left="1584" w:hanging="1584"/>
       </w:pPr>
-      <w:rPr/>
     </w:lvl>
   </w:abstractNum>
-  <w:abstractNum w:abstractNumId="5">
-    <w:lvl w:ilvl="0">
-      <w:start w:val="4"/>
-      <w:numFmt w:val="decimal"/>
-      <w:lvlText w:val="%1"/>
-      <w:lvlJc w:val="left"/>
-      <w:pPr>
-        <w:tabs>
-          <w:tab w:val="num" w:pos="0"/>
-        </w:tabs>
-        <w:ind w:left="450" w:hanging="450"/>
-      </w:pPr>
-      <w:rPr/>
-    </w:lvl>
-    <w:lvl w:ilvl="1">
-      <w:start w:val="1"/>
-      <w:numFmt w:val="decimal"/>
-      <w:lvlText w:val="%1.%2"/>
-      <w:lvlJc w:val="left"/>
-      <w:pPr>
-        <w:tabs>
-          <w:tab w:val="num" w:pos="0"/>
-        </w:tabs>
-        <w:ind w:left="720" w:hanging="720"/>
-      </w:pPr>
-      <w:rPr/>
-    </w:lvl>
-    <w:lvl w:ilvl="2">
-      <w:start w:val="1"/>
-      <w:numFmt w:val="decimal"/>
-      <w:lvlText w:val="%1.%2.%3"/>
-      <w:lvlJc w:val="left"/>
-      <w:pPr>
-        <w:tabs>
-          <w:tab w:val="num" w:pos="0"/>
-        </w:tabs>
-        <w:ind w:left="1080" w:hanging="1080"/>
-      </w:pPr>
-      <w:rPr/>
-    </w:lvl>
-    <w:lvl w:ilvl="3">
-      <w:start w:val="1"/>
-      <w:numFmt w:val="decimal"/>
-      <w:lvlText w:val="%1.%2.%3.%4"/>
-      <w:lvlJc w:val="left"/>
-      <w:pPr>
-        <w:tabs>
-          <w:tab w:val="num" w:pos="0"/>
-        </w:tabs>
-        <w:ind w:left="1080" w:hanging="1080"/>
-      </w:pPr>
-      <w:rPr/>
-    </w:lvl>
-    <w:lvl w:ilvl="4">
-      <w:start w:val="1"/>
-      <w:numFmt w:val="decimal"/>
-      <w:lvlText w:val="%1.%2.%3.%4.%5"/>
-      <w:lvlJc w:val="left"/>
-      <w:pPr>
-        <w:tabs>
-          <w:tab w:val="num" w:pos="0"/>
-        </w:tabs>
-        <w:ind w:left="1440" w:hanging="1440"/>
-      </w:pPr>
-      <w:rPr/>
-    </w:lvl>
-    <w:lvl w:ilvl="5">
-      <w:start w:val="1"/>
-      <w:numFmt w:val="decimal"/>
-      <w:lvlText w:val="%1.%2.%3.%4.%5.%6"/>
-      <w:lvlJc w:val="left"/>
-      <w:pPr>
-        <w:tabs>
-          <w:tab w:val="num" w:pos="0"/>
-        </w:tabs>
-        <w:ind w:left="1800" w:hanging="1800"/>
-      </w:pPr>
-      <w:rPr/>
-    </w:lvl>
-    <w:lvl w:ilvl="6">
-      <w:start w:val="1"/>
-      <w:numFmt w:val="decimal"/>
-      <w:lvlText w:val="%1.%2.%3.%4.%5.%6.%7"/>
-      <w:lvlJc w:val="left"/>
-      <w:pPr>
-        <w:tabs>
-          <w:tab w:val="num" w:pos="0"/>
-        </w:tabs>
-        <w:ind w:left="2160" w:hanging="2160"/>
-      </w:pPr>
-      <w:rPr/>
-    </w:lvl>
-    <w:lvl w:ilvl="7">
-      <w:start w:val="1"/>
-      <w:numFmt w:val="decimal"/>
-      <w:lvlText w:val="%1.%2.%3.%4.%5.%6.%7.%8"/>
-      <w:lvlJc w:val="left"/>
-      <w:pPr>
-        <w:tabs>
-          <w:tab w:val="num" w:pos="0"/>
-        </w:tabs>
-        <w:ind w:left="2160" w:hanging="2160"/>
-      </w:pPr>
-      <w:rPr/>
-    </w:lvl>
-    <w:lvl w:ilvl="8">
-      <w:start w:val="1"/>
-      <w:numFmt w:val="decimal"/>
-      <w:lvlText w:val="%1.%2.%3.%4.%5.%6.%7.%8.%9"/>
-      <w:lvlJc w:val="left"/>
-      <w:pPr>
-        <w:tabs>
-          <w:tab w:val="num" w:pos="0"/>
-        </w:tabs>
-        <w:ind w:left="2520" w:hanging="2520"/>
-      </w:pPr>
-      <w:rPr/>
-    </w:lvl>
-  </w:abstractNum>
-  <w:abstractNum w:abstractNumId="6">
+  <w:abstractNum w:abstractNumId="4" w15:restartNumberingAfterBreak="0">
+    <w:nsid w:val="5CEC1377"/>
+    <w:multiLevelType w:val="multilevel"/>
+    <w:tmpl w:val="032ACD56"/>
     <w:lvl w:ilvl="0">
       <w:start w:val="1"/>
       <w:numFmt w:val="none"/>
@@ -4613,7 +4918,7 @@
         <w:tabs>
           <w:tab w:val="num" w:pos="0"/>
         </w:tabs>
-        <w:ind w:left="0" w:hanging="0"/>
+        <w:ind w:left="0" w:firstLine="0"/>
       </w:pPr>
     </w:lvl>
     <w:lvl w:ilvl="1">
@@ -4626,7 +4931,7 @@
         <w:tabs>
           <w:tab w:val="num" w:pos="0"/>
         </w:tabs>
-        <w:ind w:left="0" w:hanging="0"/>
+        <w:ind w:left="0" w:firstLine="0"/>
       </w:pPr>
     </w:lvl>
     <w:lvl w:ilvl="2">
@@ -4639,7 +4944,7 @@
         <w:tabs>
           <w:tab w:val="num" w:pos="0"/>
         </w:tabs>
-        <w:ind w:left="0" w:hanging="0"/>
+        <w:ind w:left="0" w:firstLine="0"/>
       </w:pPr>
     </w:lvl>
     <w:lvl w:ilvl="3">
@@ -4652,7 +4957,7 @@
         <w:tabs>
           <w:tab w:val="num" w:pos="0"/>
         </w:tabs>
-        <w:ind w:left="0" w:hanging="0"/>
+        <w:ind w:left="0" w:firstLine="0"/>
       </w:pPr>
     </w:lvl>
     <w:lvl w:ilvl="4">
@@ -4665,7 +4970,7 @@
         <w:tabs>
           <w:tab w:val="num" w:pos="0"/>
         </w:tabs>
-        <w:ind w:left="0" w:hanging="0"/>
+        <w:ind w:left="0" w:firstLine="0"/>
       </w:pPr>
     </w:lvl>
     <w:lvl w:ilvl="5">
@@ -4678,7 +4983,7 @@
         <w:tabs>
           <w:tab w:val="num" w:pos="0"/>
         </w:tabs>
-        <w:ind w:left="0" w:hanging="0"/>
+        <w:ind w:left="0" w:firstLine="0"/>
       </w:pPr>
     </w:lvl>
     <w:lvl w:ilvl="6">
@@ -4691,7 +4996,7 @@
         <w:tabs>
           <w:tab w:val="num" w:pos="0"/>
         </w:tabs>
-        <w:ind w:left="0" w:hanging="0"/>
+        <w:ind w:left="0" w:firstLine="0"/>
       </w:pPr>
     </w:lvl>
     <w:lvl w:ilvl="7">
@@ -4704,7 +5009,7 @@
         <w:tabs>
           <w:tab w:val="num" w:pos="0"/>
         </w:tabs>
-        <w:ind w:left="0" w:hanging="0"/>
+        <w:ind w:left="0" w:firstLine="0"/>
       </w:pPr>
     </w:lvl>
     <w:lvl w:ilvl="8">
@@ -4717,37 +5022,150 @@
         <w:tabs>
           <w:tab w:val="num" w:pos="0"/>
         </w:tabs>
-        <w:ind w:left="0" w:hanging="0"/>
+        <w:ind w:left="0" w:firstLine="0"/>
       </w:pPr>
     </w:lvl>
   </w:abstractNum>
-  <w:num w:numId="1">
+  <w:abstractNum w:abstractNumId="5" w15:restartNumberingAfterBreak="0">
+    <w:nsid w:val="64B822B6"/>
+    <w:multiLevelType w:val="multilevel"/>
+    <w:tmpl w:val="C064645E"/>
+    <w:lvl w:ilvl="0">
+      <w:start w:val="4"/>
+      <w:numFmt w:val="decimal"/>
+      <w:lvlText w:val="%1"/>
+      <w:lvlJc w:val="left"/>
+      <w:pPr>
+        <w:tabs>
+          <w:tab w:val="num" w:pos="0"/>
+        </w:tabs>
+        <w:ind w:left="450" w:hanging="450"/>
+      </w:pPr>
+    </w:lvl>
+    <w:lvl w:ilvl="1">
+      <w:start w:val="1"/>
+      <w:numFmt w:val="decimal"/>
+      <w:lvlText w:val="%1.%2"/>
+      <w:lvlJc w:val="left"/>
+      <w:pPr>
+        <w:tabs>
+          <w:tab w:val="num" w:pos="0"/>
+        </w:tabs>
+        <w:ind w:left="720" w:hanging="720"/>
+      </w:pPr>
+    </w:lvl>
+    <w:lvl w:ilvl="2">
+      <w:start w:val="1"/>
+      <w:numFmt w:val="decimal"/>
+      <w:lvlText w:val="%1.%2.%3"/>
+      <w:lvlJc w:val="left"/>
+      <w:pPr>
+        <w:tabs>
+          <w:tab w:val="num" w:pos="0"/>
+        </w:tabs>
+        <w:ind w:left="1080" w:hanging="1080"/>
+      </w:pPr>
+    </w:lvl>
+    <w:lvl w:ilvl="3">
+      <w:start w:val="1"/>
+      <w:numFmt w:val="decimal"/>
+      <w:lvlText w:val="%1.%2.%3.%4"/>
+      <w:lvlJc w:val="left"/>
+      <w:pPr>
+        <w:tabs>
+          <w:tab w:val="num" w:pos="0"/>
+        </w:tabs>
+        <w:ind w:left="1080" w:hanging="1080"/>
+      </w:pPr>
+    </w:lvl>
+    <w:lvl w:ilvl="4">
+      <w:start w:val="1"/>
+      <w:numFmt w:val="decimal"/>
+      <w:lvlText w:val="%1.%2.%3.%4.%5"/>
+      <w:lvlJc w:val="left"/>
+      <w:pPr>
+        <w:tabs>
+          <w:tab w:val="num" w:pos="0"/>
+        </w:tabs>
+        <w:ind w:left="1440" w:hanging="1440"/>
+      </w:pPr>
+    </w:lvl>
+    <w:lvl w:ilvl="5">
+      <w:start w:val="1"/>
+      <w:numFmt w:val="decimal"/>
+      <w:lvlText w:val="%1.%2.%3.%4.%5.%6"/>
+      <w:lvlJc w:val="left"/>
+      <w:pPr>
+        <w:tabs>
+          <w:tab w:val="num" w:pos="0"/>
+        </w:tabs>
+        <w:ind w:left="1800" w:hanging="1800"/>
+      </w:pPr>
+    </w:lvl>
+    <w:lvl w:ilvl="6">
+      <w:start w:val="1"/>
+      <w:numFmt w:val="decimal"/>
+      <w:lvlText w:val="%1.%2.%3.%4.%5.%6.%7"/>
+      <w:lvlJc w:val="left"/>
+      <w:pPr>
+        <w:tabs>
+          <w:tab w:val="num" w:pos="0"/>
+        </w:tabs>
+        <w:ind w:left="2160" w:hanging="2160"/>
+      </w:pPr>
+    </w:lvl>
+    <w:lvl w:ilvl="7">
+      <w:start w:val="1"/>
+      <w:numFmt w:val="decimal"/>
+      <w:lvlText w:val="%1.%2.%3.%4.%5.%6.%7.%8"/>
+      <w:lvlJc w:val="left"/>
+      <w:pPr>
+        <w:tabs>
+          <w:tab w:val="num" w:pos="0"/>
+        </w:tabs>
+        <w:ind w:left="2160" w:hanging="2160"/>
+      </w:pPr>
+    </w:lvl>
+    <w:lvl w:ilvl="8">
+      <w:start w:val="1"/>
+      <w:numFmt w:val="decimal"/>
+      <w:lvlText w:val="%1.%2.%3.%4.%5.%6.%7.%8.%9"/>
+      <w:lvlJc w:val="left"/>
+      <w:pPr>
+        <w:tabs>
+          <w:tab w:val="num" w:pos="0"/>
+        </w:tabs>
+        <w:ind w:left="2520" w:hanging="2520"/>
+      </w:pPr>
+    </w:lvl>
+  </w:abstractNum>
+  <w:num w:numId="1" w16cid:durableId="235287610">
+    <w:abstractNumId w:val="0"/>
+  </w:num>
+  <w:num w:numId="2" w16cid:durableId="662203602">
+    <w:abstractNumId w:val="2"/>
+  </w:num>
+  <w:num w:numId="3" w16cid:durableId="675570482">
     <w:abstractNumId w:val="1"/>
   </w:num>
-  <w:num w:numId="2">
-    <w:abstractNumId w:val="2"/>
-  </w:num>
-  <w:num w:numId="3">
+  <w:num w:numId="4" w16cid:durableId="1983926981">
     <w:abstractNumId w:val="3"/>
   </w:num>
-  <w:num w:numId="4">
-    <w:abstractNumId w:val="4"/>
-  </w:num>
-  <w:num w:numId="5">
+  <w:num w:numId="5" w16cid:durableId="1137650500">
     <w:abstractNumId w:val="5"/>
   </w:num>
-  <w:num w:numId="6">
-    <w:abstractNumId w:val="6"/>
+  <w:num w:numId="6" w16cid:durableId="1520465499">
+    <w:abstractNumId w:val="4"/>
   </w:num>
 </w:numbering>
 </file>
 
 <file path=word/styles.xml><?xml version="1.0" encoding="utf-8"?>
-<w:styles xmlns:w="http://schemas.openxmlformats.org/wordprocessingml/2006/main" xmlns:w14="http://schemas.microsoft.com/office/word/2010/wordml" xmlns:mc="http://schemas.openxmlformats.org/markup-compatibility/2006" mc:Ignorable="w14">
+<w:styles xmlns:mc="http://schemas.openxmlformats.org/markup-compatibility/2006" xmlns:r="http://schemas.openxmlformats.org/officeDocument/2006/relationships" xmlns:w="http://schemas.openxmlformats.org/wordprocessingml/2006/main" xmlns:w14="http://schemas.microsoft.com/office/word/2010/wordml" xmlns:w15="http://schemas.microsoft.com/office/word/2012/wordml" xmlns:w16cex="http://schemas.microsoft.com/office/word/2018/wordml/cex" xmlns:w16cid="http://schemas.microsoft.com/office/word/2016/wordml/cid" xmlns:w16="http://schemas.microsoft.com/office/word/2018/wordml" xmlns:w16sdtdh="http://schemas.microsoft.com/office/word/2020/wordml/sdtdatahash" xmlns:w16se="http://schemas.microsoft.com/office/word/2015/wordml/symex" mc:Ignorable="w14 w15 w16se w16cid w16 w16cex w16sdtdh">
   <w:docDefaults>
     <w:rPrDefault>
       <w:rPr>
-        <w:rFonts w:ascii="Calibri" w:hAnsi="Calibri" w:eastAsia="Calibri" w:cs="" w:asciiTheme="minorHAnsi" w:cstheme="minorBidi" w:eastAsiaTheme="minorHAnsi" w:hAnsiTheme="minorHAnsi"/>
+        <w:rFonts w:asciiTheme="minorHAnsi" w:eastAsiaTheme="minorHAnsi" w:hAnsiTheme="minorHAnsi" w:cstheme="minorBidi"/>
         <w:sz w:val="22"/>
         <w:szCs w:val="22"/>
         <w:lang w:val="es-ES" w:eastAsia="en-US" w:bidi="ar-SA"/>
@@ -4755,21 +5173,21 @@
     </w:rPrDefault>
     <w:pPrDefault>
       <w:pPr>
-        <w:suppressAutoHyphens w:val="true"/>
+        <w:suppressAutoHyphens/>
       </w:pPr>
     </w:pPrDefault>
   </w:docDefaults>
   <w:latentStyles w:defLockedState="0" w:defUIPriority="99" w:defSemiHidden="0" w:defUnhideWhenUsed="0" w:defQFormat="0" w:count="376">
     <w:lsdException w:name="Normal" w:uiPriority="0" w:qFormat="1"/>
     <w:lsdException w:name="heading 1" w:uiPriority="9" w:qFormat="1"/>
-    <w:lsdException w:name="heading 2" w:uiPriority="9" w:semiHidden="1" w:unhideWhenUsed="1" w:qFormat="1"/>
-    <w:lsdException w:name="heading 3" w:uiPriority="9" w:semiHidden="1" w:unhideWhenUsed="1" w:qFormat="1"/>
-    <w:lsdException w:name="heading 4" w:uiPriority="9" w:semiHidden="1" w:unhideWhenUsed="1" w:qFormat="1"/>
-    <w:lsdException w:name="heading 5" w:uiPriority="9" w:semiHidden="1" w:unhideWhenUsed="1" w:qFormat="1"/>
-    <w:lsdException w:name="heading 6" w:uiPriority="9" w:semiHidden="1" w:unhideWhenUsed="1" w:qFormat="1"/>
-    <w:lsdException w:name="heading 7" w:uiPriority="9" w:semiHidden="1" w:unhideWhenUsed="1" w:qFormat="1"/>
-    <w:lsdException w:name="heading 8" w:uiPriority="9" w:semiHidden="1" w:unhideWhenUsed="1" w:qFormat="1"/>
-    <w:lsdException w:name="heading 9" w:uiPriority="9" w:semiHidden="1" w:unhideWhenUsed="1" w:qFormat="1"/>
+    <w:lsdException w:name="heading 2" w:semiHidden="1" w:uiPriority="9" w:unhideWhenUsed="1" w:qFormat="1"/>
+    <w:lsdException w:name="heading 3" w:semiHidden="1" w:uiPriority="9" w:unhideWhenUsed="1" w:qFormat="1"/>
+    <w:lsdException w:name="heading 4" w:semiHidden="1" w:uiPriority="9" w:unhideWhenUsed="1" w:qFormat="1"/>
+    <w:lsdException w:name="heading 5" w:semiHidden="1" w:uiPriority="9" w:unhideWhenUsed="1" w:qFormat="1"/>
+    <w:lsdException w:name="heading 6" w:semiHidden="1" w:uiPriority="9" w:unhideWhenUsed="1" w:qFormat="1"/>
+    <w:lsdException w:name="heading 7" w:semiHidden="1" w:uiPriority="9" w:unhideWhenUsed="1" w:qFormat="1"/>
+    <w:lsdException w:name="heading 8" w:semiHidden="1" w:uiPriority="9" w:unhideWhenUsed="1" w:qFormat="1"/>
+    <w:lsdException w:name="heading 9" w:semiHidden="1" w:uiPriority="9" w:unhideWhenUsed="1" w:qFormat="1"/>
     <w:lsdException w:name="index 1" w:semiHidden="1" w:unhideWhenUsed="1"/>
     <w:lsdException w:name="index 2" w:semiHidden="1" w:unhideWhenUsed="1"/>
     <w:lsdException w:name="index 3" w:semiHidden="1" w:unhideWhenUsed="1"/>
@@ -4779,22 +5197,22 @@
     <w:lsdException w:name="index 7" w:semiHidden="1" w:unhideWhenUsed="1"/>
     <w:lsdException w:name="index 8" w:semiHidden="1" w:unhideWhenUsed="1"/>
     <w:lsdException w:name="index 9" w:semiHidden="1" w:unhideWhenUsed="1"/>
-    <w:lsdException w:name="toc 1" w:uiPriority="39" w:semiHidden="1" w:unhideWhenUsed="1"/>
-    <w:lsdException w:name="toc 2" w:uiPriority="39" w:semiHidden="1" w:unhideWhenUsed="1"/>
-    <w:lsdException w:name="toc 3" w:uiPriority="39" w:semiHidden="1" w:unhideWhenUsed="1"/>
-    <w:lsdException w:name="toc 4" w:uiPriority="39" w:semiHidden="1" w:unhideWhenUsed="1"/>
-    <w:lsdException w:name="toc 5" w:uiPriority="39" w:semiHidden="1" w:unhideWhenUsed="1"/>
-    <w:lsdException w:name="toc 6" w:uiPriority="39" w:semiHidden="1" w:unhideWhenUsed="1"/>
-    <w:lsdException w:name="toc 7" w:uiPriority="39" w:semiHidden="1" w:unhideWhenUsed="1"/>
-    <w:lsdException w:name="toc 8" w:uiPriority="39" w:semiHidden="1" w:unhideWhenUsed="1"/>
-    <w:lsdException w:name="toc 9" w:uiPriority="39" w:semiHidden="1" w:unhideWhenUsed="1"/>
+    <w:lsdException w:name="toc 1" w:semiHidden="1" w:uiPriority="39" w:unhideWhenUsed="1"/>
+    <w:lsdException w:name="toc 2" w:semiHidden="1" w:uiPriority="39" w:unhideWhenUsed="1"/>
+    <w:lsdException w:name="toc 3" w:semiHidden="1" w:uiPriority="39" w:unhideWhenUsed="1"/>
+    <w:lsdException w:name="toc 4" w:semiHidden="1" w:uiPriority="39" w:unhideWhenUsed="1"/>
+    <w:lsdException w:name="toc 5" w:semiHidden="1" w:uiPriority="39" w:unhideWhenUsed="1"/>
+    <w:lsdException w:name="toc 6" w:semiHidden="1" w:uiPriority="39" w:unhideWhenUsed="1"/>
+    <w:lsdException w:name="toc 7" w:semiHidden="1" w:uiPriority="39" w:unhideWhenUsed="1"/>
+    <w:lsdException w:name="toc 8" w:semiHidden="1" w:uiPriority="39" w:unhideWhenUsed="1"/>
+    <w:lsdException w:name="toc 9" w:semiHidden="1" w:uiPriority="39" w:unhideWhenUsed="1"/>
     <w:lsdException w:name="Normal Indent" w:semiHidden="1" w:unhideWhenUsed="1"/>
     <w:lsdException w:name="footnote text" w:semiHidden="1" w:unhideWhenUsed="1"/>
     <w:lsdException w:name="annotation text" w:semiHidden="1" w:unhideWhenUsed="1"/>
     <w:lsdException w:name="header" w:semiHidden="1" w:unhideWhenUsed="1"/>
     <w:lsdException w:name="footer" w:semiHidden="1" w:unhideWhenUsed="1"/>
     <w:lsdException w:name="index heading" w:semiHidden="1" w:unhideWhenUsed="1"/>
-    <w:lsdException w:name="caption" w:uiPriority="35" w:semiHidden="1" w:unhideWhenUsed="1" w:qFormat="1"/>
+    <w:lsdException w:name="caption" w:semiHidden="1" w:uiPriority="35" w:unhideWhenUsed="1" w:qFormat="1"/>
     <w:lsdException w:name="table of figures" w:semiHidden="1" w:unhideWhenUsed="1"/>
     <w:lsdException w:name="envelope address" w:semiHidden="1" w:unhideWhenUsed="1"/>
     <w:lsdException w:name="envelope return" w:semiHidden="1" w:unhideWhenUsed="1"/>
@@ -4825,7 +5243,7 @@
     <w:lsdException w:name="Title" w:uiPriority="10" w:qFormat="1"/>
     <w:lsdException w:name="Closing" w:semiHidden="1" w:unhideWhenUsed="1"/>
     <w:lsdException w:name="Signature" w:semiHidden="1" w:unhideWhenUsed="1"/>
-    <w:lsdException w:name="Default Paragraph Font" w:uiPriority="1" w:semiHidden="1" w:unhideWhenUsed="1"/>
+    <w:lsdException w:name="Default Paragraph Font" w:semiHidden="1" w:uiPriority="1" w:unhideWhenUsed="1"/>
     <w:lsdException w:name="Body Text" w:semiHidden="1" w:unhideWhenUsed="1"/>
     <w:lsdException w:name="Body Text Indent" w:semiHidden="1" w:unhideWhenUsed="1"/>
     <w:lsdException w:name="List Continue" w:semiHidden="1" w:unhideWhenUsed="1"/>
@@ -5025,8 +5443,8 @@
     <w:lsdException w:name="Subtle Reference" w:uiPriority="31" w:qFormat="1"/>
     <w:lsdException w:name="Intense Reference" w:uiPriority="32" w:qFormat="1"/>
     <w:lsdException w:name="Book Title" w:uiPriority="33" w:qFormat="1"/>
-    <w:lsdException w:name="Bibliography" w:uiPriority="37" w:semiHidden="1" w:unhideWhenUsed="1"/>
-    <w:lsdException w:name="TOC Heading" w:uiPriority="39" w:semiHidden="1" w:unhideWhenUsed="1" w:qFormat="1"/>
+    <w:lsdException w:name="Bibliography" w:semiHidden="1" w:uiPriority="37" w:unhideWhenUsed="1"/>
+    <w:lsdException w:name="TOC Heading" w:semiHidden="1" w:uiPriority="39" w:unhideWhenUsed="1" w:qFormat="1"/>
     <w:lsdException w:name="Plain Table 1" w:uiPriority="41"/>
     <w:lsdException w:name="Plain Table 2" w:uiPriority="42"/>
     <w:lsdException w:name="Plain Table 3" w:uiPriority="43"/>
@@ -5137,46 +5555,37 @@
     <w:lsdException w:name="Unresolved Mention" w:semiHidden="1" w:unhideWhenUsed="1"/>
     <w:lsdException w:name="Smart Link" w:semiHidden="1" w:unhideWhenUsed="1"/>
   </w:latentStyles>
-  <w:style w:type="paragraph" w:styleId="Normal" w:default="1">
+  <w:style w:type="paragraph" w:default="1" w:styleId="Normal">
     <w:name w:val="Normal"/>
     <w:qFormat/>
-    <w:rsid w:val="0018219e"/>
+    <w:rsid w:val="0018219E"/>
     <w:pPr>
-      <w:widowControl/>
-      <w:bidi w:val="0"/>
-      <w:spacing w:lineRule="auto" w:line="259" w:before="0" w:after="160"/>
+      <w:spacing w:after="160" w:line="259" w:lineRule="auto"/>
       <w:jc w:val="both"/>
     </w:pPr>
     <w:rPr>
-      <w:rFonts w:ascii="Calibri" w:hAnsi="Calibri" w:eastAsia="Calibri" w:cs="" w:asciiTheme="minorHAnsi" w:cstheme="minorBidi" w:eastAsiaTheme="minorHAnsi" w:hAnsiTheme="minorHAnsi"/>
-      <w:color w:val="auto"/>
-      <w:kern w:val="0"/>
       <w:sz w:val="24"/>
-      <w:szCs w:val="22"/>
-      <w:lang w:val="es-ES" w:eastAsia="en-US" w:bidi="ar-SA"/>
     </w:rPr>
   </w:style>
-  <w:style w:type="paragraph" w:styleId="Heading1">
-    <w:name w:val="Heading 1"/>
+  <w:style w:type="paragraph" w:styleId="Ttulo1">
+    <w:name w:val="heading 1"/>
     <w:basedOn w:val="Normal"/>
     <w:next w:val="Normal"/>
     <w:link w:val="Ttulo1Car"/>
     <w:uiPriority w:val="9"/>
     <w:qFormat/>
-    <w:rsid w:val="00032c6a"/>
+    <w:rsid w:val="00032C6A"/>
     <w:pPr>
-      <w:keepNext w:val="true"/>
+      <w:keepNext/>
       <w:numPr>
-        <w:ilvl w:val="0"/>
         <w:numId w:val="4"/>
       </w:numPr>
-      <w:suppressAutoHyphens w:val="true"/>
-      <w:spacing w:lineRule="auto" w:line="240" w:before="240" w:after="120"/>
+      <w:spacing w:before="240" w:after="120" w:line="240" w:lineRule="auto"/>
       <w:jc w:val="left"/>
       <w:outlineLvl w:val="0"/>
     </w:pPr>
     <w:rPr>
-      <w:rFonts w:ascii="Liberation Sans" w:hAnsi="Liberation Sans" w:eastAsia="Microsoft YaHei" w:cs="Mangal"/>
+      <w:rFonts w:ascii="Liberation Sans" w:eastAsia="Microsoft YaHei" w:hAnsi="Liberation Sans" w:cs="Mangal"/>
       <w:b/>
       <w:bCs/>
       <w:color w:val="0066CC"/>
@@ -5186,8 +5595,8 @@
       <w:lang w:eastAsia="zh-CN"/>
     </w:rPr>
   </w:style>
-  <w:style w:type="paragraph" w:styleId="Heading2">
-    <w:name w:val="Heading 2"/>
+  <w:style w:type="paragraph" w:styleId="Ttulo2">
+    <w:name w:val="heading 2"/>
     <w:basedOn w:val="Normal"/>
     <w:next w:val="Normal"/>
     <w:link w:val="Ttulo2Car"/>
@@ -5195,20 +5604,19 @@
     <w:semiHidden/>
     <w:unhideWhenUsed/>
     <w:qFormat/>
-    <w:rsid w:val="00032c6a"/>
+    <w:rsid w:val="00032C6A"/>
     <w:pPr>
-      <w:keepNext w:val="true"/>
+      <w:keepNext/>
       <w:numPr>
         <w:ilvl w:val="1"/>
         <w:numId w:val="4"/>
       </w:numPr>
-      <w:suppressAutoHyphens w:val="true"/>
-      <w:spacing w:lineRule="auto" w:line="240" w:before="240" w:after="60"/>
+      <w:spacing w:before="240" w:after="60" w:line="240" w:lineRule="auto"/>
       <w:jc w:val="left"/>
       <w:outlineLvl w:val="1"/>
     </w:pPr>
     <w:rPr>
-      <w:rFonts w:ascii="Arial" w:hAnsi="Arial" w:eastAsia="Times" w:cs="Arial"/>
+      <w:rFonts w:ascii="Arial" w:eastAsia="Times" w:hAnsi="Arial" w:cs="Arial"/>
       <w:b/>
       <w:bCs/>
       <w:i/>
@@ -5220,40 +5628,60 @@
       <w:lang w:eastAsia="zh-CN"/>
     </w:rPr>
   </w:style>
-  <w:style w:type="character" w:styleId="DefaultParagraphFont" w:default="1">
+  <w:style w:type="character" w:default="1" w:styleId="Fuentedeprrafopredeter">
     <w:name w:val="Default Paragraph Font"/>
     <w:uiPriority w:val="1"/>
+    <w:semiHidden/>
     <w:unhideWhenUsed/>
-    <w:qFormat/>
-    <w:rPr/>
   </w:style>
-  <w:style w:type="character" w:styleId="Hyperlink">
+  <w:style w:type="table" w:default="1" w:styleId="Tablanormal">
+    <w:name w:val="Normal Table"/>
+    <w:uiPriority w:val="99"/>
+    <w:semiHidden/>
+    <w:unhideWhenUsed/>
+    <w:tblPr>
+      <w:tblInd w:w="0" w:type="dxa"/>
+      <w:tblCellMar>
+        <w:top w:w="0" w:type="dxa"/>
+        <w:left w:w="108" w:type="dxa"/>
+        <w:bottom w:w="0" w:type="dxa"/>
+        <w:right w:w="108" w:type="dxa"/>
+      </w:tblCellMar>
+    </w:tblPr>
+  </w:style>
+  <w:style w:type="numbering" w:default="1" w:styleId="Sinlista">
+    <w:name w:val="No List"/>
+    <w:uiPriority w:val="99"/>
+    <w:semiHidden/>
+    <w:unhideWhenUsed/>
+  </w:style>
+  <w:style w:type="character" w:styleId="Hipervnculo">
     <w:name w:val="Hyperlink"/>
-    <w:basedOn w:val="DefaultParagraphFont"/>
+    <w:basedOn w:val="Fuentedeprrafopredeter"/>
     <w:uiPriority w:val="99"/>
     <w:unhideWhenUsed/>
-    <w:rsid w:val="00ce6ea5"/>
+    <w:rsid w:val="00CE6EA5"/>
     <w:rPr>
-      <w:color w:themeColor="hyperlink" w:val="0563C1"/>
+      <w:color w:val="0563C1" w:themeColor="hyperlink"/>
       <w:u w:val="single"/>
     </w:rPr>
   </w:style>
-  <w:style w:type="character" w:styleId="UnresolvedMention">
+  <w:style w:type="character" w:styleId="Mencinsinresolver">
     <w:name w:val="Unresolved Mention"/>
-    <w:basedOn w:val="DefaultParagraphFont"/>
+    <w:basedOn w:val="Fuentedeprrafopredeter"/>
     <w:uiPriority w:val="99"/>
     <w:semiHidden/>
     <w:unhideWhenUsed/>
     <w:qFormat/>
-    <w:rsid w:val="00ce6ea5"/>
+    <w:rsid w:val="00CE6EA5"/>
     <w:rPr>
       <w:color w:val="605E5C"/>
-      <w:shd w:fill="E1DFDD" w:val="clear"/>
+      <w:shd w:val="clear" w:color="auto" w:fill="E1DFDD"/>
     </w:rPr>
   </w:style>
-  <w:style w:type="character" w:styleId="Strong">
+  <w:style w:type="character" w:styleId="Textoennegrita">
     <w:name w:val="Strong"/>
-    <w:basedOn w:val="DefaultParagraphFont"/>
+    <w:basedOn w:val="Fuentedeprrafopredeter"/>
     <w:uiPriority w:val="22"/>
     <w:qFormat/>
     <w:rsid w:val="00863444"/>
@@ -5262,14 +5690,15 @@
       <w:bCs/>
     </w:rPr>
   </w:style>
-  <w:style w:type="character" w:styleId="Ttulo1Car" w:customStyle="1">
+  <w:style w:type="character" w:customStyle="1" w:styleId="Ttulo1Car">
     <w:name w:val="Título 1 Car"/>
-    <w:basedOn w:val="DefaultParagraphFont"/>
+    <w:basedOn w:val="Fuentedeprrafopredeter"/>
+    <w:link w:val="Ttulo1"/>
     <w:uiPriority w:val="9"/>
     <w:qFormat/>
-    <w:rsid w:val="00032c6a"/>
+    <w:rsid w:val="00032C6A"/>
     <w:rPr>
-      <w:rFonts w:ascii="Liberation Sans" w:hAnsi="Liberation Sans" w:eastAsia="Microsoft YaHei" w:cs="Mangal"/>
+      <w:rFonts w:ascii="Liberation Sans" w:eastAsia="Microsoft YaHei" w:hAnsi="Liberation Sans" w:cs="Mangal"/>
       <w:b/>
       <w:bCs/>
       <w:color w:val="0066CC"/>
@@ -5279,15 +5708,16 @@
       <w:lang w:eastAsia="zh-CN"/>
     </w:rPr>
   </w:style>
-  <w:style w:type="character" w:styleId="Ttulo2Car" w:customStyle="1">
+  <w:style w:type="character" w:customStyle="1" w:styleId="Ttulo2Car">
     <w:name w:val="Título 2 Car"/>
-    <w:basedOn w:val="DefaultParagraphFont"/>
+    <w:basedOn w:val="Fuentedeprrafopredeter"/>
+    <w:link w:val="Ttulo2"/>
     <w:uiPriority w:val="9"/>
     <w:semiHidden/>
     <w:qFormat/>
-    <w:rsid w:val="00032c6a"/>
+    <w:rsid w:val="00032C6A"/>
     <w:rPr>
-      <w:rFonts w:ascii="Arial" w:hAnsi="Arial" w:eastAsia="Times" w:cs="Arial"/>
+      <w:rFonts w:ascii="Arial" w:eastAsia="Times" w:hAnsi="Arial" w:cs="Arial"/>
       <w:b/>
       <w:bCs/>
       <w:i/>
@@ -5300,38 +5730,36 @@
     </w:rPr>
   </w:style>
   <w:style w:type="paragraph" w:styleId="Ttulo">
-    <w:name w:val="Título"/>
+    <w:name w:val="Title"/>
     <w:basedOn w:val="Normal"/>
-    <w:next w:val="BodyText"/>
+    <w:next w:val="Textoindependiente"/>
     <w:qFormat/>
     <w:pPr>
-      <w:keepNext w:val="true"/>
+      <w:keepNext/>
       <w:spacing w:before="240" w:after="120"/>
     </w:pPr>
     <w:rPr>
-      <w:rFonts w:ascii="Liberation Sans" w:hAnsi="Liberation Sans" w:eastAsia="Microsoft YaHei" w:cs="Arial"/>
+      <w:rFonts w:ascii="Liberation Sans" w:eastAsia="Microsoft YaHei" w:hAnsi="Liberation Sans" w:cs="Arial"/>
       <w:sz w:val="28"/>
       <w:szCs w:val="28"/>
     </w:rPr>
   </w:style>
-  <w:style w:type="paragraph" w:styleId="BodyText">
+  <w:style w:type="paragraph" w:styleId="Textoindependiente">
     <w:name w:val="Body Text"/>
     <w:basedOn w:val="Normal"/>
     <w:pPr>
-      <w:spacing w:lineRule="auto" w:line="276" w:before="0" w:after="140"/>
+      <w:spacing w:after="140" w:line="276" w:lineRule="auto"/>
     </w:pPr>
-    <w:rPr/>
   </w:style>
-  <w:style w:type="paragraph" w:styleId="List">
+  <w:style w:type="paragraph" w:styleId="Lista">
     <w:name w:val="List"/>
-    <w:basedOn w:val="BodyText"/>
-    <w:pPr/>
+    <w:basedOn w:val="Textoindependiente"/>
     <w:rPr>
       <w:rFonts w:cs="Arial"/>
     </w:rPr>
   </w:style>
-  <w:style w:type="paragraph" w:styleId="Caption">
-    <w:name w:val="Caption"/>
+  <w:style w:type="paragraph" w:styleId="Descripcin">
+    <w:name w:val="caption"/>
     <w:basedOn w:val="Normal"/>
     <w:qFormat/>
     <w:pPr>
@@ -5342,11 +5770,10 @@
       <w:rFonts w:cs="Arial"/>
       <w:i/>
       <w:iCs/>
-      <w:sz w:val="24"/>
       <w:szCs w:val="24"/>
     </w:rPr>
   </w:style>
-  <w:style w:type="paragraph" w:styleId="Ndice">
+  <w:style w:type="paragraph" w:customStyle="1" w:styleId="ndice">
     <w:name w:val="Índice"/>
     <w:basedOn w:val="Normal"/>
     <w:qFormat/>
@@ -5357,32 +5784,29 @@
       <w:rFonts w:cs="Arial"/>
     </w:rPr>
   </w:style>
-  <w:style w:type="paragraph" w:styleId="ListParagraph">
+  <w:style w:type="paragraph" w:styleId="Prrafodelista">
     <w:name w:val="List Paragraph"/>
     <w:basedOn w:val="Normal"/>
     <w:uiPriority w:val="34"/>
     <w:qFormat/>
-    <w:rsid w:val="00ce6ea5"/>
+    <w:rsid w:val="00CE6EA5"/>
     <w:pPr>
-      <w:spacing w:before="0" w:after="160"/>
       <w:ind w:left="720"/>
       <w:contextualSpacing/>
     </w:pPr>
-    <w:rPr/>
   </w:style>
-  <w:style w:type="paragraph" w:styleId="Textbody" w:customStyle="1">
+  <w:style w:type="paragraph" w:customStyle="1" w:styleId="Textbody">
     <w:name w:val="Text body"/>
     <w:basedOn w:val="Normal"/>
     <w:qFormat/>
-    <w:rsid w:val="00a16f3f"/>
+    <w:rsid w:val="00A16F3F"/>
     <w:pPr>
-      <w:suppressAutoHyphens w:val="true"/>
-      <w:spacing w:lineRule="auto" w:line="240" w:before="57" w:after="113"/>
+      <w:spacing w:before="57" w:after="113" w:line="240" w:lineRule="auto"/>
       <w:ind w:firstLine="340"/>
       <w:jc w:val="left"/>
     </w:pPr>
     <w:rPr>
-      <w:rFonts w:ascii="Calibri" w:hAnsi="Calibri" w:eastAsia="Times" w:cs="Times"/>
+      <w:rFonts w:ascii="Calibri" w:eastAsia="Times" w:hAnsi="Calibri" w:cs="Times"/>
       <w:b/>
       <w:kern w:val="2"/>
       <w:sz w:val="36"/>
@@ -5390,68 +5814,41 @@
       <w:lang w:eastAsia="zh-CN"/>
     </w:rPr>
   </w:style>
-  <w:style w:type="paragraph" w:styleId="Contenidodelatabla" w:customStyle="1">
+  <w:style w:type="paragraph" w:customStyle="1" w:styleId="Contenidodelatabla">
     <w:name w:val="Contenido de la tabla"/>
     <w:basedOn w:val="Normal"/>
     <w:qFormat/>
-    <w:rsid w:val="00032c6a"/>
+    <w:rsid w:val="00032C6A"/>
     <w:pPr>
       <w:suppressLineNumbers/>
-      <w:suppressAutoHyphens w:val="true"/>
-      <w:spacing w:lineRule="auto" w:line="240" w:before="0" w:after="0"/>
+      <w:spacing w:after="0" w:line="240" w:lineRule="auto"/>
       <w:jc w:val="left"/>
     </w:pPr>
     <w:rPr>
-      <w:rFonts w:ascii="Times New Roman" w:hAnsi="Times New Roman" w:eastAsia="Times New Roman" w:cs="Times New Roman"/>
+      <w:rFonts w:ascii="Times New Roman" w:eastAsia="Times New Roman" w:hAnsi="Times New Roman" w:cs="Times New Roman"/>
       <w:kern w:val="2"/>
       <w:szCs w:val="24"/>
       <w:lang w:eastAsia="zh-CN"/>
     </w:rPr>
   </w:style>
-  <w:style w:type="paragraph" w:styleId="Contenidodelmarco">
+  <w:style w:type="paragraph" w:customStyle="1" w:styleId="Contenidodelmarco">
     <w:name w:val="Contenido del marco"/>
     <w:basedOn w:val="Normal"/>
     <w:qFormat/>
-    <w:pPr/>
-    <w:rPr/>
-  </w:style>
-  <w:style w:type="numbering" w:styleId="NoList" w:default="1">
-    <w:name w:val="No List"/>
-    <w:uiPriority w:val="99"/>
-    <w:semiHidden/>
-    <w:unhideWhenUsed/>
-    <w:qFormat/>
-  </w:style>
-  <w:style w:type="table" w:default="1" w:styleId="Tablanormal">
-    <w:name w:val="Normal Table"/>
-    <w:uiPriority w:val="99"/>
-    <w:semiHidden/>
-    <w:unhideWhenUsed/>
-    <w:tblPr>
-      <w:tblCellMar>
-        <w:top w:w="0" w:type="dxa"/>
-        <w:left w:w="108" w:type="dxa"/>
-        <w:bottom w:w="0" w:type="dxa"/>
-        <w:right w:w="108" w:type="dxa"/>
-      </w:tblCellMar>
-    </w:tblPr>
   </w:style>
   <w:style w:type="table" w:styleId="Tablaconcuadrcula">
     <w:name w:val="Table Grid"/>
     <w:basedOn w:val="Tablanormal"/>
     <w:uiPriority w:val="39"/>
-    <w:rsid w:val="00a16f3f"/>
-    <w:pPr>
-      <w:spacing w:after="0" w:line="240" w:lineRule="auto"/>
-    </w:pPr>
+    <w:rsid w:val="00A16F3F"/>
     <w:tblPr>
       <w:tblBorders>
-        <w:top w:val="single" w:color="auto" w:sz="4" w:space="0"/>
-        <w:left w:val="single" w:color="auto" w:sz="4" w:space="0"/>
-        <w:bottom w:val="single" w:color="auto" w:sz="4" w:space="0"/>
-        <w:right w:val="single" w:color="auto" w:sz="4" w:space="0"/>
-        <w:insideH w:val="single" w:color="auto" w:sz="4" w:space="0"/>
-        <w:insideV w:val="single" w:color="auto" w:sz="4" w:space="0"/>
+        <w:top w:val="single" w:sz="4" w:space="0" w:color="auto"/>
+        <w:left w:val="single" w:sz="4" w:space="0" w:color="auto"/>
+        <w:bottom w:val="single" w:sz="4" w:space="0" w:color="auto"/>
+        <w:right w:val="single" w:sz="4" w:space="0" w:color="auto"/>
+        <w:insideH w:val="single" w:sz="4" w:space="0" w:color="auto"/>
+        <w:insideV w:val="single" w:sz="4" w:space="0" w:color="auto"/>
       </w:tblBorders>
     </w:tblPr>
   </w:style>
@@ -5459,54 +5856,54 @@
 </file>
 
 <file path=word/theme/theme1.xml><?xml version="1.0" encoding="utf-8"?>
-<a:theme xmlns:a="http://schemas.openxmlformats.org/drawingml/2006/main" xmlns:r="http://schemas.openxmlformats.org/officeDocument/2006/relationships" name="Tema de Office">
+<a:theme xmlns:a="http://schemas.openxmlformats.org/drawingml/2006/main" name="Tema de Office">
   <a:themeElements>
     <a:clrScheme name="Office">
       <a:dk1>
         <a:srgbClr val="000000"/>
       </a:dk1>
       <a:lt1>
-        <a:srgbClr val="ffffff"/>
+        <a:srgbClr val="FFFFFF"/>
       </a:lt1>
       <a:dk2>
-        <a:srgbClr val="44546a"/>
+        <a:srgbClr val="44546A"/>
       </a:dk2>
       <a:lt2>
-        <a:srgbClr val="e7e6e6"/>
+        <a:srgbClr val="E7E6E6"/>
       </a:lt2>
       <a:accent1>
-        <a:srgbClr val="4472c4"/>
+        <a:srgbClr val="4472C4"/>
       </a:accent1>
       <a:accent2>
-        <a:srgbClr val="ed7d31"/>
+        <a:srgbClr val="ED7D31"/>
       </a:accent2>
       <a:accent3>
-        <a:srgbClr val="a5a5a5"/>
+        <a:srgbClr val="A5A5A5"/>
       </a:accent3>
       <a:accent4>
-        <a:srgbClr val="ffc000"/>
+        <a:srgbClr val="FFC000"/>
       </a:accent4>
       <a:accent5>
-        <a:srgbClr val="5b9bd5"/>
+        <a:srgbClr val="5B9BD5"/>
       </a:accent5>
       <a:accent6>
-        <a:srgbClr val="70ad47"/>
+        <a:srgbClr val="70AD47"/>
       </a:accent6>
       <a:hlink>
-        <a:srgbClr val="0563c1"/>
+        <a:srgbClr val="0563C1"/>
       </a:hlink>
       <a:folHlink>
-        <a:srgbClr val="954f72"/>
+        <a:srgbClr val="954F72"/>
       </a:folHlink>
     </a:clrScheme>
     <a:fontScheme name="Office">
       <a:majorFont>
-        <a:latin typeface="Calibri Light" panose="020F0302020204030204" pitchFamily="0" charset="1"/>
+        <a:latin typeface="Calibri Light" panose="020F0302020204030204"/>
         <a:ea typeface=""/>
         <a:cs typeface=""/>
       </a:majorFont>
       <a:minorFont>
-        <a:latin typeface="Calibri" panose="020F0502020204030204" pitchFamily="0" charset="1"/>
+        <a:latin typeface="Calibri" panose="020F0502020204030204"/>
         <a:ea typeface=""/>
         <a:cs typeface=""/>
       </a:minorFont>
@@ -5538,7 +5935,7 @@
             </a:gs>
           </a:gsLst>
           <a:lin ang="5400000" scaled="0"/>
-          <a:tileRect l="0" t="0" r="0" b="0"/>
+          <a:tileRect/>
         </a:gradFill>
         <a:gradFill>
           <a:gsLst>
@@ -5562,7 +5959,7 @@
             </a:gs>
           </a:gsLst>
           <a:lin ang="5400000" scaled="0"/>
-          <a:tileRect l="0" t="0" r="0" b="0"/>
+          <a:tileRect/>
         </a:gradFill>
       </a:fillStyleLst>
       <a:lnStyleLst>
@@ -5622,10 +6019,12 @@
             </a:gs>
           </a:gsLst>
           <a:lin ang="5400000" scaled="0"/>
-          <a:tileRect l="0" t="0" r="0" b="0"/>
+          <a:tileRect/>
         </a:gradFill>
       </a:bgFillStyleLst>
     </a:fmtScheme>
   </a:themeElements>
+  <a:objectDefaults/>
+  <a:extraClrSchemeLst/>
 </a:theme>
 </file>